--- a/04 - ВКРы/2018-2019 - Удалённый запуск GBSE решателей/10 - Пояснительная записка/01 - ВКР - РК6-82 - GBSE запуск - ГромовИС.docx
+++ b/04 - ВКРы/2018-2019 - Удалённый запуск GBSE решателей/10 - Пояснительная записка/01 - ВКР - РК6-82 - GBSE запуск - ГромовИС.docx
@@ -134,26 +134,16 @@
                 <w:sz w:val="24"/>
                 <w:szCs w:val="24"/>
               </w:rPr>
-              <w:t xml:space="preserve">науки и высшего </w:t>
-            </w:r>
-            <w:proofErr w:type="spellStart"/>
+              <w:t>науки и высшего образование</w:t>
+            </w:r>
             <w:r>
               <w:rPr>
                 <w:b/>
                 <w:sz w:val="24"/>
                 <w:szCs w:val="24"/>
               </w:rPr>
-              <w:t>образование</w:t>
-            </w:r>
-            <w:r>
-              <w:rPr>
-                <w:b/>
-                <w:sz w:val="24"/>
-                <w:szCs w:val="24"/>
-              </w:rPr>
               <w:t>ы</w:t>
             </w:r>
-            <w:proofErr w:type="spellEnd"/>
             <w:r>
               <w:rPr>
                 <w:b/>
@@ -240,25 +230,7 @@
                 <w:sz w:val="24"/>
                 <w:szCs w:val="24"/>
               </w:rPr>
-              <w:t xml:space="preserve">имени </w:t>
-            </w:r>
-            <w:proofErr w:type="gramStart"/>
-            <w:r>
-              <w:rPr>
-                <w:b/>
-                <w:sz w:val="24"/>
-                <w:szCs w:val="24"/>
-              </w:rPr>
-              <w:t>Н.Э.</w:t>
-            </w:r>
-            <w:proofErr w:type="gramEnd"/>
-            <w:r>
-              <w:rPr>
-                <w:b/>
-                <w:sz w:val="24"/>
-                <w:szCs w:val="24"/>
-              </w:rPr>
-              <w:t xml:space="preserve"> Баумана</w:t>
+              <w:t>имени Н.Э. Баумана</w:t>
             </w:r>
           </w:p>
           <w:p>
@@ -298,25 +270,7 @@
                 <w:sz w:val="24"/>
                 <w:szCs w:val="24"/>
               </w:rPr>
-              <w:t xml:space="preserve">(МГТУ им. </w:t>
-            </w:r>
-            <w:proofErr w:type="gramStart"/>
-            <w:r>
-              <w:rPr>
-                <w:b/>
-                <w:sz w:val="24"/>
-                <w:szCs w:val="24"/>
-              </w:rPr>
-              <w:t>Н.Э.</w:t>
-            </w:r>
-            <w:proofErr w:type="gramEnd"/>
-            <w:r>
-              <w:rPr>
-                <w:b/>
-                <w:sz w:val="24"/>
-                <w:szCs w:val="24"/>
-              </w:rPr>
-              <w:t xml:space="preserve"> Баумана)</w:t>
+              <w:t>(МГТУ им. Н.Э. Баумана)</w:t>
             </w:r>
           </w:p>
         </w:tc>
@@ -692,29 +646,153 @@
         </w:rPr>
         <w:t>__</w:t>
       </w:r>
-      <w:proofErr w:type="spellStart"/>
       <w:r>
         <w:rPr>
           <w:sz w:val="24"/>
           <w:szCs w:val="24"/>
           <w:u w:val="single"/>
         </w:rPr>
-        <w:t>И.С.Громов</w:t>
-      </w:r>
-      <w:proofErr w:type="spellEnd"/>
+        <w:t>И.С.Громов__</w:t>
+      </w:r>
+    </w:p>
+    <w:p>
+      <w:pPr>
+        <w:spacing w:line="240" w:lineRule="auto"/>
+        <w:ind w:left="709" w:right="4"/>
+        <w:rPr>
+          <w:sz w:val="18"/>
+          <w:szCs w:val="18"/>
+        </w:rPr>
+      </w:pPr>
+      <w:r>
+        <w:rPr>
+          <w:sz w:val="18"/>
+          <w:szCs w:val="18"/>
+        </w:rPr>
+        <w:t>(Группа)</w:t>
+      </w:r>
+      <w:r>
+        <w:rPr>
+          <w:sz w:val="18"/>
+          <w:szCs w:val="18"/>
+        </w:rPr>
+        <w:tab/>
+      </w:r>
+      <w:r>
+        <w:rPr>
+          <w:sz w:val="18"/>
+          <w:szCs w:val="18"/>
+        </w:rPr>
+        <w:tab/>
+      </w:r>
+      <w:r>
+        <w:rPr>
+          <w:sz w:val="18"/>
+          <w:szCs w:val="18"/>
+        </w:rPr>
+        <w:tab/>
+        <w:t xml:space="preserve">                                                            (Подпись, дата)                      (И.О.Фамилия)     </w:t>
+      </w:r>
+    </w:p>
+    <w:p>
+      <w:pPr>
+        <w:spacing w:line="240" w:lineRule="auto"/>
+        <w:ind w:right="4"/>
+        <w:rPr>
+          <w:sz w:val="24"/>
+          <w:szCs w:val="24"/>
+        </w:rPr>
+      </w:pPr>
+    </w:p>
+    <w:p>
+      <w:pPr>
+        <w:spacing w:line="240" w:lineRule="auto"/>
+        <w:ind w:right="4"/>
+        <w:rPr>
+          <w:b/>
+          <w:sz w:val="24"/>
+          <w:szCs w:val="24"/>
+        </w:rPr>
+      </w:pPr>
+      <w:r>
+        <w:rPr>
+          <w:sz w:val="24"/>
+          <w:szCs w:val="24"/>
+        </w:rPr>
+        <w:t>Руководитель ВКР</w:t>
+      </w:r>
+      <w:r>
+        <w:rPr>
+          <w:sz w:val="24"/>
+          <w:szCs w:val="24"/>
+        </w:rPr>
+        <w:t>:</w:t>
+      </w:r>
+      <w:r>
+        <w:rPr>
+          <w:sz w:val="24"/>
+          <w:szCs w:val="24"/>
+        </w:rPr>
+        <w:tab/>
+      </w:r>
+      <w:r>
+        <w:rPr>
+          <w:sz w:val="24"/>
+          <w:szCs w:val="24"/>
+        </w:rPr>
+        <w:tab/>
+      </w:r>
+      <w:r>
+        <w:rPr>
+          <w:sz w:val="24"/>
+          <w:szCs w:val="24"/>
+        </w:rPr>
+        <w:tab/>
+      </w:r>
+      <w:r>
+        <w:rPr>
+          <w:sz w:val="24"/>
+          <w:szCs w:val="24"/>
+        </w:rPr>
+        <w:tab/>
+        <w:t xml:space="preserve">           _________________</w:t>
+      </w:r>
+      <w:r>
+        <w:rPr>
+          <w:b/>
+          <w:sz w:val="24"/>
+          <w:szCs w:val="24"/>
+        </w:rPr>
+        <w:t xml:space="preserve">      </w:t>
+      </w:r>
+      <w:r>
+        <w:rPr>
+          <w:b/>
+          <w:sz w:val="24"/>
+          <w:szCs w:val="24"/>
+        </w:rPr>
+        <w:t>__</w:t>
+      </w:r>
       <w:r>
         <w:rPr>
           <w:sz w:val="24"/>
           <w:szCs w:val="24"/>
           <w:u w:val="single"/>
         </w:rPr>
-        <w:t>__</w:t>
+        <w:t>А.П.Соколов</w:t>
+      </w:r>
+      <w:r>
+        <w:rPr>
+          <w:sz w:val="24"/>
+          <w:szCs w:val="24"/>
+        </w:rPr>
+        <w:t>_</w:t>
       </w:r>
     </w:p>
     <w:p>
       <w:pPr>
         <w:spacing w:line="240" w:lineRule="auto"/>
-        <w:ind w:left="709" w:right="4"/>
+        <w:ind w:right="4"/>
         <w:rPr>
           <w:sz w:val="18"/>
           <w:szCs w:val="18"/>
@@ -725,147 +803,79 @@
           <w:sz w:val="18"/>
           <w:szCs w:val="18"/>
         </w:rPr>
-        <w:t>(Группа)</w:t>
-      </w:r>
-      <w:r>
-        <w:rPr>
-          <w:sz w:val="18"/>
-          <w:szCs w:val="18"/>
-        </w:rPr>
-        <w:tab/>
-      </w:r>
-      <w:r>
-        <w:rPr>
-          <w:sz w:val="18"/>
-          <w:szCs w:val="18"/>
-        </w:rPr>
-        <w:tab/>
-      </w:r>
-      <w:r>
-        <w:rPr>
-          <w:sz w:val="18"/>
-          <w:szCs w:val="18"/>
-        </w:rPr>
-        <w:tab/>
-        <w:t xml:space="preserve">                                                            (Подпись, дата)                      (</w:t>
-      </w:r>
-      <w:proofErr w:type="spellStart"/>
-      <w:r>
-        <w:rPr>
-          <w:sz w:val="18"/>
-          <w:szCs w:val="18"/>
-        </w:rPr>
-        <w:t>И.О.Фамилия</w:t>
-      </w:r>
-      <w:proofErr w:type="spellEnd"/>
-      <w:r>
-        <w:rPr>
-          <w:sz w:val="18"/>
-          <w:szCs w:val="18"/>
-        </w:rPr>
-        <w:t xml:space="preserve">)     </w:t>
-      </w:r>
-    </w:p>
-    <w:p>
-      <w:pPr>
-        <w:spacing w:line="240" w:lineRule="auto"/>
+        <w:t xml:space="preserve">                                                                                                                           (Подпись, дата)                      (И.О.Фамилия)     </w:t>
+      </w:r>
+    </w:p>
+    <w:p>
+      <w:pPr>
         <w:ind w:right="4"/>
+      </w:pPr>
+    </w:p>
+    <w:p>
+      <w:pPr>
+        <w:ind w:right="4"/>
+        <w:rPr>
+          <w:b/>
+        </w:rPr>
+      </w:pPr>
+      <w:r>
         <w:rPr>
           <w:sz w:val="24"/>
           <w:szCs w:val="24"/>
         </w:rPr>
-      </w:pPr>
-    </w:p>
-    <w:p>
-      <w:pPr>
-        <w:spacing w:line="240" w:lineRule="auto"/>
-        <w:ind w:right="4"/>
-        <w:rPr>
-          <w:b/>
+        <w:t>Нормоконтролер</w:t>
+      </w:r>
+      <w:r>
+        <w:rPr>
           <w:sz w:val="24"/>
           <w:szCs w:val="24"/>
         </w:rPr>
-      </w:pPr>
+        <w:t>:</w:t>
+      </w:r>
       <w:r>
         <w:rPr>
           <w:sz w:val="24"/>
           <w:szCs w:val="24"/>
         </w:rPr>
-        <w:t>Руководитель ВКР</w:t>
-      </w:r>
-      <w:r>
-        <w:rPr>
-          <w:sz w:val="24"/>
-          <w:szCs w:val="24"/>
-        </w:rPr>
-        <w:t>:</w:t>
-      </w:r>
-      <w:r>
-        <w:rPr>
-          <w:sz w:val="24"/>
-          <w:szCs w:val="24"/>
-        </w:rPr>
+        <w:t xml:space="preserve"> </w:t>
+      </w:r>
+      <w:r>
         <w:tab/>
       </w:r>
       <w:r>
-        <w:rPr>
-          <w:sz w:val="24"/>
-          <w:szCs w:val="24"/>
-        </w:rPr>
         <w:tab/>
       </w:r>
       <w:r>
-        <w:rPr>
-          <w:sz w:val="24"/>
-          <w:szCs w:val="24"/>
-        </w:rPr>
         <w:tab/>
-      </w:r>
-      <w:r>
-        <w:rPr>
-          <w:sz w:val="24"/>
-          <w:szCs w:val="24"/>
-        </w:rPr>
-        <w:tab/>
-        <w:t xml:space="preserve">           _________________</w:t>
-      </w:r>
-      <w:r>
-        <w:rPr>
-          <w:b/>
-          <w:sz w:val="24"/>
-          <w:szCs w:val="24"/>
-        </w:rPr>
-        <w:t xml:space="preserve">      </w:t>
-      </w:r>
-      <w:r>
-        <w:rPr>
-          <w:b/>
-          <w:sz w:val="24"/>
-          <w:szCs w:val="24"/>
-        </w:rPr>
-        <w:t>__</w:t>
-      </w:r>
-      <w:proofErr w:type="spellStart"/>
+        <w:t xml:space="preserve">                   ____________</w:t>
+      </w:r>
+      <w:r>
+        <w:t>___</w:t>
+      </w:r>
+      <w:r>
+        <w:t xml:space="preserve">    </w:t>
+      </w:r>
+      <w:r>
+        <w:t xml:space="preserve"> __</w:t>
+      </w:r>
       <w:r>
         <w:rPr>
           <w:sz w:val="24"/>
           <w:szCs w:val="24"/>
           <w:u w:val="single"/>
         </w:rPr>
-        <w:t>А.П.Соколов</w:t>
-      </w:r>
-      <w:proofErr w:type="spellEnd"/>
+        <w:t>С.В.Грошев</w:t>
+      </w:r>
       <w:r>
         <w:rPr>
           <w:sz w:val="24"/>
           <w:szCs w:val="24"/>
         </w:rPr>
-        <w:t>_</w:t>
-      </w:r>
-    </w:p>
-    <w:p>
-      <w:pPr>
-        <w:spacing w:line="240" w:lineRule="auto"/>
+        <w:t>__</w:t>
+      </w:r>
+    </w:p>
+    <w:p>
+      <w:pPr>
         <w:ind w:right="4"/>
         <w:rPr>
           <w:sz w:val="18"/>
@@ -877,132 +887,14 @@
           <w:sz w:val="18"/>
           <w:szCs w:val="18"/>
         </w:rPr>
-        <w:t xml:space="preserve">                                                                                                                           (Подпись, дата)                      (</w:t>
-      </w:r>
-      <w:proofErr w:type="spellStart"/>
+        <w:t xml:space="preserve">                                                                                                                          (Подпись, дата)                  </w:t>
+      </w:r>
       <w:r>
         <w:rPr>
           <w:sz w:val="18"/>
           <w:szCs w:val="18"/>
         </w:rPr>
-        <w:t>И.О.Фамилия</w:t>
-      </w:r>
-      <w:proofErr w:type="spellEnd"/>
-      <w:r>
-        <w:rPr>
-          <w:sz w:val="18"/>
-          <w:szCs w:val="18"/>
-        </w:rPr>
-        <w:t xml:space="preserve">)     </w:t>
-      </w:r>
-    </w:p>
-    <w:p>
-      <w:pPr>
-        <w:ind w:right="4"/>
-      </w:pPr>
-    </w:p>
-    <w:p>
-      <w:pPr>
-        <w:ind w:right="4"/>
-        <w:rPr>
-          <w:b/>
-        </w:rPr>
-      </w:pPr>
-      <w:r>
-        <w:rPr>
-          <w:sz w:val="24"/>
-          <w:szCs w:val="24"/>
-        </w:rPr>
-        <w:t>Нормоконтролер</w:t>
-      </w:r>
-      <w:r>
-        <w:rPr>
-          <w:sz w:val="24"/>
-          <w:szCs w:val="24"/>
-        </w:rPr>
-        <w:t>:</w:t>
-      </w:r>
-      <w:r>
-        <w:rPr>
-          <w:sz w:val="24"/>
-          <w:szCs w:val="24"/>
-        </w:rPr>
-        <w:t xml:space="preserve"> </w:t>
-      </w:r>
-      <w:r>
-        <w:tab/>
-      </w:r>
-      <w:r>
-        <w:tab/>
-      </w:r>
-      <w:r>
-        <w:tab/>
-        <w:t xml:space="preserve">                   ____________</w:t>
-      </w:r>
-      <w:r>
-        <w:t>___</w:t>
-      </w:r>
-      <w:r>
-        <w:t xml:space="preserve">    </w:t>
-      </w:r>
-      <w:r>
-        <w:t xml:space="preserve"> __</w:t>
-      </w:r>
-      <w:proofErr w:type="spellStart"/>
-      <w:r>
-        <w:rPr>
-          <w:sz w:val="24"/>
-          <w:szCs w:val="24"/>
-          <w:u w:val="single"/>
-        </w:rPr>
-        <w:t>С.В.Грошев</w:t>
-      </w:r>
-      <w:proofErr w:type="spellEnd"/>
-      <w:r>
-        <w:rPr>
-          <w:sz w:val="24"/>
-          <w:szCs w:val="24"/>
-        </w:rPr>
-        <w:t>__</w:t>
-      </w:r>
-    </w:p>
-    <w:p>
-      <w:pPr>
-        <w:ind w:right="4"/>
-        <w:rPr>
-          <w:sz w:val="18"/>
-          <w:szCs w:val="18"/>
-        </w:rPr>
-      </w:pPr>
-      <w:r>
-        <w:rPr>
-          <w:sz w:val="18"/>
-          <w:szCs w:val="18"/>
-        </w:rPr>
-        <w:t xml:space="preserve">                                                                                                                          (Подпись, дата)                  </w:t>
-      </w:r>
-      <w:r>
-        <w:rPr>
-          <w:sz w:val="18"/>
-          <w:szCs w:val="18"/>
-        </w:rPr>
-        <w:t xml:space="preserve">     (</w:t>
-      </w:r>
-      <w:proofErr w:type="spellStart"/>
-      <w:r>
-        <w:rPr>
-          <w:sz w:val="18"/>
-          <w:szCs w:val="18"/>
-        </w:rPr>
-        <w:t>И.О.Фамилия</w:t>
-      </w:r>
-      <w:proofErr w:type="spellEnd"/>
-      <w:r>
-        <w:rPr>
-          <w:sz w:val="18"/>
-          <w:szCs w:val="18"/>
-        </w:rPr>
-        <w:t xml:space="preserve">)     </w:t>
+        <w:t xml:space="preserve">     (И.О.Фамилия)     </w:t>
       </w:r>
     </w:p>
     <w:p>
@@ -1923,7 +1815,7 @@
                 <w:noProof/>
                 <w:webHidden/>
               </w:rPr>
-              <w:t>10</w:t>
+              <w:t>9</w:t>
             </w:r>
             <w:r>
               <w:rPr>
@@ -2013,7 +1905,7 @@
                 <w:noProof/>
                 <w:webHidden/>
               </w:rPr>
-              <w:t>11</w:t>
+              <w:t>10</w:t>
             </w:r>
             <w:r>
               <w:rPr>
@@ -2103,7 +1995,7 @@
                 <w:noProof/>
                 <w:webHidden/>
               </w:rPr>
-              <w:t>11</w:t>
+              <w:t>10</w:t>
             </w:r>
             <w:r>
               <w:rPr>
@@ -2193,7 +2085,7 @@
                 <w:noProof/>
                 <w:webHidden/>
               </w:rPr>
-              <w:t>14</w:t>
+              <w:t>13</w:t>
             </w:r>
             <w:r>
               <w:rPr>
@@ -2294,7 +2186,7 @@
                 <w:noProof/>
                 <w:webHidden/>
               </w:rPr>
-              <w:t>16</w:t>
+              <w:t>15</w:t>
             </w:r>
             <w:r>
               <w:rPr>
@@ -2395,7 +2287,7 @@
                 <w:noProof/>
                 <w:webHidden/>
               </w:rPr>
-              <w:t>17</w:t>
+              <w:t>16</w:t>
             </w:r>
             <w:r>
               <w:rPr>
@@ -2485,7 +2377,7 @@
                 <w:noProof/>
                 <w:webHidden/>
               </w:rPr>
-              <w:t>17</w:t>
+              <w:t>16</w:t>
             </w:r>
             <w:r>
               <w:rPr>
@@ -2574,7 +2466,7 @@
                 <w:noProof/>
                 <w:webHidden/>
               </w:rPr>
-              <w:t>21</w:t>
+              <w:t>20</w:t>
             </w:r>
             <w:r>
               <w:rPr>
@@ -2662,7 +2554,7 @@
                 <w:noProof/>
                 <w:webHidden/>
               </w:rPr>
-              <w:t>22</w:t>
+              <w:t>21</w:t>
             </w:r>
             <w:r>
               <w:rPr>
@@ -2713,6 +2605,8 @@
               </w:rPr>
               <w:t>Схема архитектуры</w:t>
             </w:r>
+            <w:bookmarkStart w:id="7" w:name="_GoBack"/>
+            <w:bookmarkEnd w:id="7"/>
             <w:r>
               <w:rPr>
                 <w:noProof/>
@@ -2752,7 +2646,7 @@
                 <w:noProof/>
                 <w:webHidden/>
               </w:rPr>
-              <w:t>22</w:t>
+              <w:t>21</w:t>
             </w:r>
             <w:r>
               <w:rPr>
@@ -2932,7 +2826,7 @@
                 <w:noProof/>
                 <w:webHidden/>
               </w:rPr>
-              <w:t>23</w:t>
+              <w:t>22</w:t>
             </w:r>
             <w:r>
               <w:rPr>
@@ -3472,7 +3366,7 @@
                 <w:noProof/>
                 <w:webHidden/>
               </w:rPr>
-              <w:t>28</w:t>
+              <w:t>30</w:t>
             </w:r>
             <w:r>
               <w:rPr>
@@ -3562,7 +3456,7 @@
                 <w:noProof/>
                 <w:webHidden/>
               </w:rPr>
-              <w:t>28</w:t>
+              <w:t>30</w:t>
             </w:r>
             <w:r>
               <w:rPr>
@@ -3652,7 +3546,7 @@
                 <w:noProof/>
                 <w:webHidden/>
               </w:rPr>
-              <w:t>28</w:t>
+              <w:t>30</w:t>
             </w:r>
             <w:r>
               <w:rPr>
@@ -3742,7 +3636,7 @@
                 <w:noProof/>
                 <w:webHidden/>
               </w:rPr>
-              <w:t>29</w:t>
+              <w:t>32</w:t>
             </w:r>
             <w:r>
               <w:rPr>
@@ -3832,7 +3726,7 @@
                 <w:noProof/>
                 <w:webHidden/>
               </w:rPr>
-              <w:t>30</w:t>
+              <w:t>33</w:t>
             </w:r>
             <w:r>
               <w:rPr>
@@ -3922,7 +3816,7 @@
                 <w:noProof/>
                 <w:webHidden/>
               </w:rPr>
-              <w:t>31</w:t>
+              <w:t>34</w:t>
             </w:r>
             <w:r>
               <w:rPr>
@@ -3994,7 +3888,7 @@
                 <w:noProof/>
                 <w:webHidden/>
               </w:rPr>
-              <w:t>33</w:t>
+              <w:t>38</w:t>
             </w:r>
             <w:r>
               <w:rPr>
@@ -4066,7 +3960,7 @@
                 <w:noProof/>
                 <w:webHidden/>
               </w:rPr>
-              <w:t>34</w:t>
+              <w:t>39</w:t>
             </w:r>
             <w:r>
               <w:rPr>
@@ -4137,7 +4031,7 @@
                 <w:noProof/>
                 <w:webHidden/>
               </w:rPr>
-              <w:t>36</w:t>
+              <w:t>41</w:t>
             </w:r>
             <w:r>
               <w:rPr>
@@ -4208,7 +4102,7 @@
                 <w:noProof/>
                 <w:webHidden/>
               </w:rPr>
-              <w:t>37</w:t>
+              <w:t>42</w:t>
             </w:r>
             <w:r>
               <w:rPr>
@@ -4279,7 +4173,7 @@
                 <w:noProof/>
                 <w:webHidden/>
               </w:rPr>
-              <w:t>40</w:t>
+              <w:t>45</w:t>
             </w:r>
             <w:r>
               <w:rPr>
@@ -4350,7 +4244,7 @@
                 <w:noProof/>
                 <w:webHidden/>
               </w:rPr>
-              <w:t>42</w:t>
+              <w:t>47</w:t>
             </w:r>
             <w:r>
               <w:rPr>
@@ -4421,7 +4315,7 @@
                 <w:noProof/>
                 <w:webHidden/>
               </w:rPr>
-              <w:t>44</w:t>
+              <w:t>49</w:t>
             </w:r>
             <w:r>
               <w:rPr>
@@ -4478,7 +4372,7 @@
           <w:szCs w:val="32"/>
         </w:rPr>
       </w:pPr>
-      <w:bookmarkStart w:id="7" w:name="_Toc12029886"/>
+      <w:bookmarkStart w:id="8" w:name="_Toc12029886"/>
       <w:r>
         <w:rPr>
           <w:rStyle w:val="Strong"/>
@@ -4488,7 +4382,7 @@
         <w:lastRenderedPageBreak/>
         <w:t>ВВЕДЕНИЕ</w:t>
       </w:r>
-      <w:bookmarkEnd w:id="7"/>
+      <w:bookmarkEnd w:id="8"/>
     </w:p>
     <w:p>
       <w:pPr>
@@ -4531,23 +4425,7 @@
           <w:bCs/>
           <w:szCs w:val="28"/>
         </w:rPr>
-        <w:t xml:space="preserve">При решении сложных ресурсоёмких задач зачастую вычислительных мощностей локального персонального компьютера уже не хватает и возникает потребность в использовании многопроцессорных вычислительных систем. Задача направлена на задействование разработанной в МГТУ им. </w:t>
-      </w:r>
-      <w:proofErr w:type="gramStart"/>
-      <w:r>
-        <w:rPr>
-          <w:bCs/>
-          <w:szCs w:val="28"/>
-        </w:rPr>
-        <w:t>Н.Э.</w:t>
-      </w:r>
-      <w:proofErr w:type="gramEnd"/>
-      <w:r>
-        <w:rPr>
-          <w:bCs/>
-          <w:szCs w:val="28"/>
-        </w:rPr>
-        <w:t xml:space="preserve"> Баумана специальной технологии построения программных реализаций сложных вычислительных методов, основанной на применении понятий теории графов.</w:t>
+        <w:t>При решении сложных ресурсоёмких задач зачастую вычислительных мощностей локального персонального компьютера уже не хватает и возникает потребность в использовании многопроцессорных вычислительных систем. Задача направлена на задействование разработанной в МГТУ им. Н.Э. Баумана специальной технологии построения программных реализаций сложных вычислительных методов, основанной на применении понятий теории графов.</w:t>
       </w:r>
     </w:p>
     <w:p>
@@ -4628,7 +4506,7 @@
           <w:szCs w:val="36"/>
         </w:rPr>
       </w:pPr>
-      <w:bookmarkStart w:id="8" w:name="_Toc12029887"/>
+      <w:bookmarkStart w:id="9" w:name="_Toc12029887"/>
       <w:r>
         <w:rPr>
           <w:b/>
@@ -4639,7 +4517,7 @@
         <w:lastRenderedPageBreak/>
         <w:t>ТЕОРЕТИЧЕСКАЯ ЧАСТЬ</w:t>
       </w:r>
-      <w:bookmarkEnd w:id="8"/>
+      <w:bookmarkEnd w:id="9"/>
     </w:p>
     <w:p>
       <w:pPr>
@@ -4657,7 +4535,7 @@
           <w:bCs/>
         </w:rPr>
       </w:pPr>
-      <w:bookmarkStart w:id="9" w:name="_Toc12029888"/>
+      <w:bookmarkStart w:id="10" w:name="_Toc12029888"/>
       <w:r>
         <w:rPr>
           <w:b/>
@@ -4672,7 +4550,7 @@
         </w:rPr>
         <w:t xml:space="preserve"> и его развитие</w:t>
       </w:r>
-      <w:bookmarkEnd w:id="9"/>
+      <w:bookmarkEnd w:id="10"/>
     </w:p>
     <w:p>
       <w:pPr>
@@ -5398,7 +5276,7 @@
           <w:bCs/>
         </w:rPr>
       </w:pPr>
-      <w:bookmarkStart w:id="10" w:name="_Toc12029889"/>
+      <w:bookmarkStart w:id="11" w:name="_Toc12029889"/>
       <w:r>
         <w:rPr>
           <w:b/>
@@ -5413,7 +5291,7 @@
         </w:rPr>
         <w:t xml:space="preserve"> в области объекта исследований</w:t>
       </w:r>
-      <w:bookmarkEnd w:id="10"/>
+      <w:bookmarkEnd w:id="11"/>
     </w:p>
     <w:p>
       <w:pPr>
@@ -5488,35 +5366,14 @@
         <w:spacing w:after="120" w:line="360" w:lineRule="auto"/>
         <w:ind w:left="0" w:right="4" w:firstLine="142"/>
       </w:pPr>
-      <w:proofErr w:type="spellStart"/>
-      <w:r>
-        <w:t>Protocol</w:t>
-      </w:r>
-      <w:proofErr w:type="spellEnd"/>
-      <w:r>
-        <w:t xml:space="preserve"> </w:t>
-      </w:r>
-      <w:proofErr w:type="spellStart"/>
-      <w:r>
-        <w:t>Buffers</w:t>
-      </w:r>
-      <w:proofErr w:type="spellEnd"/>
-      <w:r>
-        <w:t xml:space="preserve"> – </w:t>
+      <w:r>
+        <w:t xml:space="preserve">Protocol Buffers – </w:t>
       </w:r>
       <w:r>
         <w:t>независимый от среды выполнения и языка реализации</w:t>
       </w:r>
       <w:r>
-        <w:t xml:space="preserve"> механизм </w:t>
-      </w:r>
-      <w:proofErr w:type="spellStart"/>
-      <w:r>
-        <w:t>Google</w:t>
-      </w:r>
-      <w:proofErr w:type="spellEnd"/>
-      <w:r>
-        <w:t xml:space="preserve"> для сериализации структурированных данных. Основная его особенность в том, что разработчик определяет формат данных для конкретной задачи, а механизм формирует код для работы с этими данными на </w:t>
+        <w:t xml:space="preserve"> механизм Google для сериализации структурированных данных. Основная его особенность в том, что разработчик определяет формат данных для конкретной задачи, а механизм формирует код для работы с этими данными на </w:t>
       </w:r>
       <w:r>
         <w:t>любом из популярных языков программирования, также выбранном пользователем</w:t>
@@ -5538,37 +5395,8 @@
         <w:spacing w:after="120" w:line="360" w:lineRule="auto"/>
         <w:ind w:left="0" w:right="4" w:firstLine="142"/>
       </w:pPr>
-      <w:proofErr w:type="spellStart"/>
-      <w:r>
-        <w:t>Cap`n</w:t>
-      </w:r>
-      <w:proofErr w:type="spellEnd"/>
-      <w:r>
-        <w:t xml:space="preserve"> </w:t>
-      </w:r>
-      <w:proofErr w:type="spellStart"/>
-      <w:r>
-        <w:t>Proto</w:t>
-      </w:r>
-      <w:proofErr w:type="spellEnd"/>
-      <w:r>
-        <w:t xml:space="preserve"> - развитие технологии </w:t>
-      </w:r>
-      <w:proofErr w:type="spellStart"/>
-      <w:r>
-        <w:t>Protocol</w:t>
-      </w:r>
-      <w:proofErr w:type="spellEnd"/>
-      <w:r>
-        <w:t xml:space="preserve"> </w:t>
-      </w:r>
-      <w:proofErr w:type="spellStart"/>
-      <w:r>
-        <w:t>Buffers</w:t>
-      </w:r>
-      <w:proofErr w:type="spellEnd"/>
-      <w:r>
-        <w:t xml:space="preserve">, </w:t>
+      <w:r>
+        <w:t xml:space="preserve">Cap`n Proto - развитие технологии Protocol Buffers, </w:t>
       </w:r>
       <w:r>
         <w:t xml:space="preserve">однако в </w:t>
@@ -5583,21 +5411,8 @@
         <w:t>ого</w:t>
       </w:r>
       <w:r>
-        <w:t xml:space="preserve"> заключается в том, что результаты вызова функций немедленно возвращаются клиенту, однако, это целесообразно только для составных запросов, где результат одной части используется для выполнения других частей запроса [7]. Для понимания, на рисунке 2 представлен принцип работы </w:t>
-      </w:r>
-      <w:proofErr w:type="spellStart"/>
-      <w:r>
-        <w:t>Cap`n</w:t>
-      </w:r>
-      <w:proofErr w:type="spellEnd"/>
-      <w:r>
-        <w:t xml:space="preserve"> </w:t>
-      </w:r>
-      <w:proofErr w:type="spellStart"/>
-      <w:r>
-        <w:t>Proto</w:t>
-      </w:r>
-      <w:proofErr w:type="spellEnd"/>
+        <w:t xml:space="preserve"> заключается в том, что результаты вызова функций немедленно возвращаются клиенту, однако, это целесообразно только для составных запросов, где результат одной части используется для выполнения других частей запроса [7]. Для понимания, на рисунке 2 представлен принцип работы Cap`n Proto</w:t>
+      </w:r>
       <w:r>
         <w:t>;</w:t>
       </w:r>
@@ -5661,23 +5476,7 @@
         <w:jc w:val="center"/>
       </w:pPr>
       <w:r>
-        <w:t xml:space="preserve">Рис 2. Сравнение </w:t>
-      </w:r>
-      <w:proofErr w:type="spellStart"/>
-      <w:r>
-        <w:t>Cap`n</w:t>
-      </w:r>
-      <w:proofErr w:type="spellEnd"/>
-      <w:r>
-        <w:t xml:space="preserve"> </w:t>
-      </w:r>
-      <w:proofErr w:type="spellStart"/>
-      <w:r>
-        <w:t>Proto</w:t>
-      </w:r>
-      <w:proofErr w:type="spellEnd"/>
-      <w:r>
-        <w:t xml:space="preserve"> c обычным RPC, где</w:t>
+        <w:t>Рис 2. Сравнение Cap`n Proto c обычным RPC, где</w:t>
       </w:r>
       <w:r>
         <w:br/>
@@ -5718,24 +5517,11 @@
         <w:spacing w:after="120" w:line="360" w:lineRule="auto"/>
         <w:ind w:left="0" w:right="4" w:firstLine="142"/>
       </w:pPr>
-      <w:proofErr w:type="spellStart"/>
-      <w:r>
-        <w:t>gRPC</w:t>
-      </w:r>
-      <w:proofErr w:type="spellEnd"/>
-      <w:r>
-        <w:t xml:space="preserve"> - </w:t>
-      </w:r>
-      <w:r>
-        <w:t xml:space="preserve">современная реализация устаревших RPC от </w:t>
-      </w:r>
-      <w:proofErr w:type="spellStart"/>
-      <w:r>
-        <w:t>Google</w:t>
-      </w:r>
-      <w:proofErr w:type="spellEnd"/>
-      <w:r>
-        <w:t>. Основные принципы в данной реализации были сохранены, однако были использованы современные технологии для их реализации, что позволило получить высокую производительность и независимость от платформы и используе</w:t>
+      <w:r>
+        <w:t xml:space="preserve">gRPC - </w:t>
+      </w:r>
+      <w:r>
+        <w:t>современная реализация устаревших RPC от Google. Основные принципы в данной реализации были сохранены, однако были использованы современные технологии для их реализации, что позволило получить высокую производительность и независимость от платформы и используе</w:t>
       </w:r>
       <w:r>
         <w:t>мого языка программирования [8];</w:t>
@@ -5751,21 +5537,8 @@
         <w:spacing w:after="120" w:line="360" w:lineRule="auto"/>
         <w:ind w:left="0" w:right="4" w:firstLine="142"/>
       </w:pPr>
-      <w:proofErr w:type="spellStart"/>
-      <w:r>
-        <w:t>Finagle</w:t>
-      </w:r>
-      <w:proofErr w:type="spellEnd"/>
-      <w:r>
-        <w:t xml:space="preserve"> – RPC от компании </w:t>
-      </w:r>
-      <w:proofErr w:type="spellStart"/>
-      <w:r>
-        <w:t>Twitter</w:t>
-      </w:r>
-      <w:proofErr w:type="spellEnd"/>
-      <w:r>
-        <w:t xml:space="preserve">. Основная особенность – высокая безопасность, отказоустойчивость, стабильная работа при больших нагрузках, что </w:t>
+      <w:r>
+        <w:t xml:space="preserve">Finagle – RPC от компании Twitter. Основная особенность – высокая безопасность, отказоустойчивость, стабильная работа при больших нагрузках, что </w:t>
       </w:r>
       <w:r>
         <w:lastRenderedPageBreak/>
@@ -5782,21 +5555,8 @@
         <w:spacing w:after="120" w:line="360" w:lineRule="auto"/>
         <w:ind w:left="0" w:right="4" w:firstLine="142"/>
       </w:pPr>
-      <w:proofErr w:type="spellStart"/>
-      <w:r>
-        <w:t>Thrift</w:t>
-      </w:r>
-      <w:proofErr w:type="spellEnd"/>
-      <w:r>
-        <w:t xml:space="preserve"> – Механизм, разработанный компанией </w:t>
-      </w:r>
-      <w:proofErr w:type="spellStart"/>
-      <w:r>
-        <w:t>Apache</w:t>
-      </w:r>
-      <w:proofErr w:type="spellEnd"/>
-      <w:r>
-        <w:t>. Основная особенность – возможность использования различных форматов передачи данных и протоколы связи, что делает его достаточно гибким и адаптиру</w:t>
+      <w:r>
+        <w:t>Thrift – Механизм, разработанный компанией Apache. Основная особенность – возможность использования различных форматов передачи данных и протоколы связи, что делает его достаточно гибким и адаптиру</w:t>
       </w:r>
       <w:r>
         <w:t>емым под различные решения [9].</w:t>
@@ -5829,7 +5589,7 @@
           <w:lang w:val="en-US"/>
         </w:rPr>
       </w:pPr>
-      <w:bookmarkStart w:id="11" w:name="_Toc12029890"/>
+      <w:bookmarkStart w:id="12" w:name="_Toc12029890"/>
       <w:r>
         <w:rPr>
           <w:b/>
@@ -5845,7 +5605,7 @@
         </w:rPr>
         <w:t>GCD</w:t>
       </w:r>
-      <w:bookmarkEnd w:id="11"/>
+      <w:bookmarkEnd w:id="12"/>
     </w:p>
     <w:p>
       <w:pPr>
@@ -5853,39 +5613,7 @@
         <w:ind w:right="6" w:firstLine="720"/>
       </w:pPr>
       <w:r>
-        <w:t xml:space="preserve">История создания платформы разработки берет </w:t>
-      </w:r>
-      <w:proofErr w:type="spellStart"/>
-      <w:r>
-        <w:t>свое</w:t>
-      </w:r>
-      <w:proofErr w:type="spellEnd"/>
-      <w:r>
-        <w:t xml:space="preserve"> начало в августе 2003 года. 19 августа 2003 года ОАО «ВПК «НПО машиностроения» (структурное подразделение: транспортный цех) был </w:t>
-      </w:r>
-      <w:proofErr w:type="spellStart"/>
-      <w:r>
-        <w:t>заключен</w:t>
-      </w:r>
-      <w:proofErr w:type="spellEnd"/>
-      <w:r>
-        <w:t xml:space="preserve"> договор подряда по созданию информационной системы автоматизации транспортного цеха предприятия. Предметом договора стала задача по «Разработке и внедрению Информационного комплекса для автоматизации работы транспортного цеха». Указанная разработка должна была обеспечить возможности автоматизации работы транспортной организации, включая автоматизацию следующих отделов: диспетчерская, бухгалтерия, склад, отдел труда и заработной платы. В качестве архитектуры для создания требуемой системы тогда была выбрана двухзвенная клиент-серверная архитектура (клиент и сервер баз данных). Для разработки клиентской части системы была выбрана среда разработки C++ </w:t>
-      </w:r>
-      <w:proofErr w:type="spellStart"/>
-      <w:r>
-        <w:t>Builder</w:t>
-      </w:r>
-      <w:proofErr w:type="spellEnd"/>
-      <w:r>
-        <w:t xml:space="preserve"> 6.0, а для разработки серверной части (а именно базы данных) была выбрана СУБД </w:t>
-      </w:r>
-      <w:proofErr w:type="spellStart"/>
-      <w:r>
-        <w:t>Interbase</w:t>
-      </w:r>
-      <w:proofErr w:type="spellEnd"/>
-      <w:r>
-        <w:t xml:space="preserve"> 7.0.</w:t>
+        <w:t>История создания платформы разработки берет свое начало в августе 2003 года. 19 августа 2003 года ОАО «ВПК «НПО машиностроения» (структурное подразделение: транспортный цех) был заключен договор подряда по созданию информационной системы автоматизации транспортного цеха предприятия. Предметом договора стала задача по «Разработке и внедрению Информационного комплекса для автоматизации работы транспортного цеха». Указанная разработка должна была обеспечить возможности автоматизации работы транспортной организации, включая автоматизацию следующих отделов: диспетчерская, бухгалтерия, склад, отдел труда и заработной платы. В качестве архитектуры для создания требуемой системы тогда была выбрана двухзвенная клиент-серверная архитектура (клиент и сервер баз данных). Для разработки клиентской части системы была выбрана среда разработки C++ Builder 6.0, а для разработки серверной части (а именно базы данных) была выбрана СУБД Interbase 7.0.</w:t>
       </w:r>
       <w:r>
         <w:t xml:space="preserve"> По завершении работ по данному проекту фактически был сделан первый прототип системы GCAD (позже РВС </w:t>
@@ -5902,14 +5630,12 @@
       <w:r>
         <w:t xml:space="preserve"> Система была названа </w:t>
       </w:r>
-      <w:proofErr w:type="spellStart"/>
       <w:r>
         <w:rPr>
           <w:lang w:val="en-US"/>
         </w:rPr>
         <w:t>WayList</w:t>
       </w:r>
-      <w:proofErr w:type="spellEnd"/>
       <w:r>
         <w:t xml:space="preserve">. </w:t>
       </w:r>
@@ -5953,23 +5679,7 @@
         <w:jc w:val="left"/>
       </w:pPr>
       <w:r>
-        <w:t xml:space="preserve">платформа системы </w:t>
-      </w:r>
-      <w:proofErr w:type="spellStart"/>
-      <w:r>
-        <w:t>WayList</w:t>
-      </w:r>
-      <w:proofErr w:type="spellEnd"/>
-      <w:r>
-        <w:t>: базовые библиотеки (</w:t>
-      </w:r>
-      <w:proofErr w:type="spellStart"/>
-      <w:r>
-        <w:t>ini</w:t>
-      </w:r>
-      <w:proofErr w:type="spellEnd"/>
-      <w:r>
-        <w:t xml:space="preserve">-парсер), библиотеки доступа к </w:t>
+        <w:t xml:space="preserve">платформа системы WayList: базовые библиотеки (ini-парсер), библиотеки доступа к </w:t>
       </w:r>
       <w:r>
         <w:t>удалённым</w:t>
@@ -6006,15 +5716,7 @@
       </w:pPr>
       <w:r>
         <w:lastRenderedPageBreak/>
-        <w:t xml:space="preserve">решатель МКЭ, реализованный в виде модуля-расширения для платформы </w:t>
-      </w:r>
-      <w:proofErr w:type="spellStart"/>
-      <w:r>
-        <w:t>WayList</w:t>
-      </w:r>
-      <w:proofErr w:type="spellEnd"/>
-      <w:r>
-        <w:t>,</w:t>
+        <w:t>решатель МКЭ, реализованный в виде модуля-расширения для платформы WayList,</w:t>
       </w:r>
     </w:p>
     <w:p>
@@ -6084,7 +5786,7 @@
           <w:bCs/>
         </w:rPr>
       </w:pPr>
-      <w:bookmarkStart w:id="12" w:name="_Toc12029891"/>
+      <w:bookmarkStart w:id="13" w:name="_Toc12029891"/>
       <w:r>
         <w:rPr>
           <w:b/>
@@ -6122,7 +5824,7 @@
         </w:rPr>
         <w:t>GCD</w:t>
       </w:r>
-      <w:bookmarkEnd w:id="12"/>
+      <w:bookmarkEnd w:id="13"/>
     </w:p>
     <w:p>
       <w:pPr>
@@ -6266,15 +5968,7 @@
         <w:jc w:val="left"/>
       </w:pPr>
       <w:r>
-        <w:t xml:space="preserve">В качестве СУБД была выбрана </w:t>
-      </w:r>
-      <w:proofErr w:type="spellStart"/>
-      <w:r>
-        <w:t>PostgreSQL</w:t>
-      </w:r>
-      <w:proofErr w:type="spellEnd"/>
-      <w:r>
-        <w:t>,</w:t>
+        <w:t>В качестве СУБД была выбрана PostgreSQL,</w:t>
       </w:r>
     </w:p>
     <w:p>
@@ -6325,7 +6019,7 @@
           <w:bCs/>
         </w:rPr>
       </w:pPr>
-      <w:bookmarkStart w:id="13" w:name="_Toc12029892"/>
+      <w:bookmarkStart w:id="14" w:name="_Toc12029892"/>
       <w:r>
         <w:rPr>
           <w:b/>
@@ -6333,7 +6027,7 @@
         </w:rPr>
         <w:t>Описание Графоориентированной модели</w:t>
       </w:r>
-      <w:bookmarkEnd w:id="13"/>
+      <w:bookmarkEnd w:id="14"/>
     </w:p>
     <w:p>
       <w:pPr>
@@ -6365,23 +6059,7 @@
           <w:szCs w:val="28"/>
           <w:shd w:val="clear" w:color="auto" w:fill="FFFFFF"/>
         </w:rPr>
-        <w:t xml:space="preserve"> в МГТУ им. </w:t>
-      </w:r>
-      <w:proofErr w:type="spellStart"/>
-      <w:r>
-        <w:rPr>
-          <w:szCs w:val="28"/>
-          <w:shd w:val="clear" w:color="auto" w:fill="FFFFFF"/>
-        </w:rPr>
-        <w:t>Н.Э.Баумана</w:t>
-      </w:r>
-      <w:proofErr w:type="spellEnd"/>
-      <w:r>
-        <w:rPr>
-          <w:szCs w:val="28"/>
-          <w:shd w:val="clear" w:color="auto" w:fill="FFFFFF"/>
-        </w:rPr>
-        <w:t xml:space="preserve"> и запатентованная технология</w:t>
+        <w:t xml:space="preserve"> в МГТУ им. Н.Э.Баумана и запатентованная технология</w:t>
       </w:r>
       <w:r>
         <w:rPr>
@@ -6863,7 +6541,13 @@
         <w:rPr>
           <w:szCs w:val="28"/>
         </w:rPr>
-        <w:t>6”</w:t>
+        <w:t>7</w:t>
+      </w:r>
+      <w:r>
+        <w:rPr>
+          <w:szCs w:val="28"/>
+        </w:rPr>
+        <w:t>”</w:t>
       </w:r>
       <w:r>
         <w:rPr>
@@ -6931,6 +6615,12 @@
           <w:szCs w:val="28"/>
         </w:rPr>
         <w:t>.</w:t>
+      </w:r>
+      <w:r>
+        <w:rPr>
+          <w:szCs w:val="28"/>
+        </w:rPr>
+        <w:t xml:space="preserve"> </w:t>
       </w:r>
     </w:p>
     <w:p>
@@ -6951,6 +6641,7 @@
       </w:r>
       <w:r>
         <w:rPr>
+          <w:noProof/>
           <w:szCs w:val="28"/>
         </w:rPr>
         <w:drawing>
@@ -7120,21 +6811,7 @@
         <w:rPr>
           <w:szCs w:val="28"/>
         </w:rPr>
-        <w:t xml:space="preserve">самой графовой модели используется разработанный в МГТУ им. </w:t>
-      </w:r>
-      <w:proofErr w:type="gramStart"/>
-      <w:r>
-        <w:rPr>
-          <w:szCs w:val="28"/>
-        </w:rPr>
-        <w:t>Н.Э.</w:t>
-      </w:r>
-      <w:proofErr w:type="gramEnd"/>
-      <w:r>
-        <w:rPr>
-          <w:szCs w:val="28"/>
-        </w:rPr>
-        <w:t xml:space="preserve"> Баумана формат файла </w:t>
+        <w:t xml:space="preserve">самой графовой модели используется разработанный в МГТУ им. Н.Э. Баумана формат файла </w:t>
       </w:r>
       <w:r>
         <w:rPr>
@@ -7162,7 +6839,14 @@
           <w:szCs w:val="28"/>
           <w:lang w:val="en-US"/>
         </w:rPr>
-        <w:t>[12,</w:t>
+        <w:t xml:space="preserve"> [</w:t>
+      </w:r>
+      <w:r>
+        <w:rPr>
+          <w:szCs w:val="28"/>
+          <w:lang w:val="en-US"/>
+        </w:rPr>
+        <w:t>12,</w:t>
       </w:r>
       <w:r>
         <w:rPr>
@@ -7211,7 +6895,7 @@
           <w:szCs w:val="36"/>
         </w:rPr>
       </w:pPr>
-      <w:bookmarkStart w:id="14" w:name="_Toc12029893"/>
+      <w:bookmarkStart w:id="15" w:name="_Toc12029893"/>
       <w:r>
         <w:rPr>
           <w:b/>
@@ -7222,7 +6906,7 @@
         <w:lastRenderedPageBreak/>
         <w:t>КОНЦЕПТУАЛЬНАЯ ПОСТАНОВКА ЗАДАЧИ</w:t>
       </w:r>
-      <w:bookmarkEnd w:id="14"/>
+      <w:bookmarkEnd w:id="15"/>
     </w:p>
     <w:p>
       <w:pPr>
@@ -7572,8 +7256,8 @@
           <w:szCs w:val="36"/>
         </w:rPr>
       </w:pPr>
-      <w:bookmarkStart w:id="15" w:name="_Toc4584976"/>
-      <w:bookmarkStart w:id="16" w:name="_Toc12029894"/>
+      <w:bookmarkStart w:id="16" w:name="_Toc4584976"/>
+      <w:bookmarkStart w:id="17" w:name="_Toc12029894"/>
       <w:r>
         <w:rPr>
           <w:b/>
@@ -7583,8 +7267,8 @@
         <w:lastRenderedPageBreak/>
         <w:t>АРХИТЕКТУРА ПРОГРАММНОЙ РЕАЛИЗАЦИИ</w:t>
       </w:r>
-      <w:bookmarkEnd w:id="15"/>
       <w:bookmarkEnd w:id="16"/>
+      <w:bookmarkEnd w:id="17"/>
     </w:p>
     <w:p>
       <w:pPr>
@@ -7602,7 +7286,7 @@
           <w:bCs/>
         </w:rPr>
       </w:pPr>
-      <w:bookmarkStart w:id="17" w:name="_Toc12029895"/>
+      <w:bookmarkStart w:id="18" w:name="_Toc12029895"/>
       <w:r>
         <w:rPr>
           <w:b/>
@@ -7610,7 +7294,7 @@
         </w:rPr>
         <w:t>Схема архитектуры</w:t>
       </w:r>
-      <w:bookmarkEnd w:id="17"/>
+      <w:bookmarkEnd w:id="18"/>
     </w:p>
     <w:p>
       <w:pPr>
@@ -7658,23 +7342,29 @@
           <w:szCs w:val="28"/>
           <w:shd w:val="clear" w:color="auto" w:fill="FFFFFF"/>
         </w:rPr>
-        <w:t xml:space="preserve">локальная клиентская машина пользователя, через которую осуществляется доступ к </w:t>
-      </w:r>
-      <w:proofErr w:type="spellStart"/>
-      <w:r>
-        <w:rPr>
-          <w:szCs w:val="28"/>
-          <w:shd w:val="clear" w:color="auto" w:fill="FFFFFF"/>
-        </w:rPr>
-        <w:t>web</w:t>
-      </w:r>
-      <w:proofErr w:type="spellEnd"/>
-      <w:r>
-        <w:rPr>
-          <w:szCs w:val="28"/>
-          <w:shd w:val="clear" w:color="auto" w:fill="FFFFFF"/>
-        </w:rPr>
-        <w:t>-клиенту системы;</w:t>
+        <w:t>локальная клиентская машина пользователя, через которую осуществляется доступ к web-клиенту системы</w:t>
+      </w:r>
+      <w:r>
+        <w:rPr>
+          <w:szCs w:val="28"/>
+          <w:shd w:val="clear" w:color="auto" w:fill="FFFFFF"/>
+        </w:rPr>
+        <w:t xml:space="preserve"> и на которой определяются исходные данные для выполнения задач в РВС </w:t>
+      </w:r>
+      <w:r>
+        <w:rPr>
+          <w:szCs w:val="28"/>
+          <w:shd w:val="clear" w:color="auto" w:fill="FFFFFF"/>
+          <w:lang w:val="en-US"/>
+        </w:rPr>
+        <w:t>GCD</w:t>
+      </w:r>
+      <w:r>
+        <w:rPr>
+          <w:szCs w:val="28"/>
+          <w:shd w:val="clear" w:color="auto" w:fill="FFFFFF"/>
+        </w:rPr>
+        <w:t>;</w:t>
       </w:r>
     </w:p>
     <w:p>
@@ -7697,23 +7387,90 @@
           <w:szCs w:val="28"/>
           <w:shd w:val="clear" w:color="auto" w:fill="FFFFFF"/>
         </w:rPr>
-        <w:t xml:space="preserve">удалённый сервер, на котором располагается </w:t>
-      </w:r>
-      <w:proofErr w:type="spellStart"/>
-      <w:r>
-        <w:rPr>
-          <w:szCs w:val="28"/>
-          <w:shd w:val="clear" w:color="auto" w:fill="FFFFFF"/>
-        </w:rPr>
-        <w:t>web</w:t>
-      </w:r>
-      <w:proofErr w:type="spellEnd"/>
-      <w:r>
-        <w:rPr>
-          <w:szCs w:val="28"/>
-          <w:shd w:val="clear" w:color="auto" w:fill="FFFFFF"/>
-        </w:rPr>
-        <w:t>-клиент системы РВС GCD и вся его «логика».</w:t>
+        <w:t>удалённый сервер, на котором располагается web-клиент системы РВС GCD.</w:t>
+      </w:r>
+      <w:r>
+        <w:rPr>
+          <w:szCs w:val="28"/>
+          <w:shd w:val="clear" w:color="auto" w:fill="FFFFFF"/>
+        </w:rPr>
+        <w:t xml:space="preserve"> На этом узле системы реализуется формирование </w:t>
+      </w:r>
+      <w:r>
+        <w:rPr>
+          <w:szCs w:val="28"/>
+          <w:shd w:val="clear" w:color="auto" w:fill="FFFFFF"/>
+          <w:lang w:val="en-US"/>
+        </w:rPr>
+        <w:t>GUI</w:t>
+      </w:r>
+      <w:r>
+        <w:rPr>
+          <w:szCs w:val="28"/>
+          <w:shd w:val="clear" w:color="auto" w:fill="FFFFFF"/>
+        </w:rPr>
+        <w:t xml:space="preserve">, который отображается на локальной машине пользователя при доступе к РВС </w:t>
+      </w:r>
+      <w:r>
+        <w:rPr>
+          <w:szCs w:val="28"/>
+          <w:shd w:val="clear" w:color="auto" w:fill="FFFFFF"/>
+          <w:lang w:val="en-US"/>
+        </w:rPr>
+        <w:t>GCD</w:t>
+      </w:r>
+      <w:r>
+        <w:rPr>
+          <w:szCs w:val="28"/>
+          <w:shd w:val="clear" w:color="auto" w:fill="FFFFFF"/>
+        </w:rPr>
+        <w:t xml:space="preserve">, определение исходных данных, путём заполнения специальной сформированной на основе файла </w:t>
+      </w:r>
+      <w:r>
+        <w:rPr>
+          <w:szCs w:val="28"/>
+          <w:shd w:val="clear" w:color="auto" w:fill="FFFFFF"/>
+          <w:lang w:val="en-US"/>
+        </w:rPr>
+        <w:t>aINI</w:t>
+      </w:r>
+      <w:r>
+        <w:rPr>
+          <w:szCs w:val="28"/>
+          <w:shd w:val="clear" w:color="auto" w:fill="FFFFFF"/>
+        </w:rPr>
+        <w:t xml:space="preserve"> </w:t>
+      </w:r>
+      <w:r>
+        <w:rPr>
+          <w:szCs w:val="28"/>
+          <w:shd w:val="clear" w:color="auto" w:fill="FFFFFF"/>
+        </w:rPr>
+        <w:t>формы, сериализация этих данных и отправка их на сервер приложений (</w:t>
+      </w:r>
+      <w:r>
+        <w:rPr>
+          <w:i/>
+          <w:iCs/>
+          <w:szCs w:val="28"/>
+          <w:shd w:val="clear" w:color="auto" w:fill="FFFFFF"/>
+          <w:lang w:val="en-US"/>
+        </w:rPr>
+        <w:t>comaps</w:t>
+      </w:r>
+      <w:r>
+        <w:rPr>
+          <w:szCs w:val="28"/>
+          <w:shd w:val="clear" w:color="auto" w:fill="FFFFFF"/>
+        </w:rPr>
+        <w:t xml:space="preserve">), </w:t>
+      </w:r>
+      <w:r>
+        <w:rPr>
+          <w:szCs w:val="28"/>
+          <w:shd w:val="clear" w:color="auto" w:fill="FFFFFF"/>
+        </w:rPr>
+        <w:t>а также отправка команды на запуск функций на сервере приложений;</w:t>
       </w:r>
     </w:p>
     <w:p>
@@ -7737,6 +7494,228 @@
           <w:shd w:val="clear" w:color="auto" w:fill="FFFFFF"/>
         </w:rPr>
         <w:t>удалённая вычислительная система, состоящая из множества узлов, на которых развернут сервер приложений РВС GCD и дополнительные его модули, в виде плагинов.</w:t>
+      </w:r>
+      <w:r>
+        <w:rPr>
+          <w:szCs w:val="28"/>
+          <w:shd w:val="clear" w:color="auto" w:fill="FFFFFF"/>
+        </w:rPr>
+        <w:t xml:space="preserve"> </w:t>
+      </w:r>
+      <w:r>
+        <w:rPr>
+          <w:szCs w:val="28"/>
+          <w:shd w:val="clear" w:color="auto" w:fill="FFFFFF"/>
+        </w:rPr>
+        <w:t xml:space="preserve">В этой части системы выполняется приём данных от </w:t>
+      </w:r>
+      <w:r>
+        <w:rPr>
+          <w:szCs w:val="28"/>
+          <w:shd w:val="clear" w:color="auto" w:fill="FFFFFF"/>
+          <w:lang w:val="en-US"/>
+        </w:rPr>
+        <w:t>web</w:t>
+      </w:r>
+      <w:r>
+        <w:rPr>
+          <w:szCs w:val="28"/>
+          <w:shd w:val="clear" w:color="auto" w:fill="FFFFFF"/>
+        </w:rPr>
+        <w:t>-</w:t>
+      </w:r>
+      <w:r>
+        <w:rPr>
+          <w:szCs w:val="28"/>
+          <w:shd w:val="clear" w:color="auto" w:fill="FFFFFF"/>
+        </w:rPr>
+        <w:t>клиента (</w:t>
+      </w:r>
+      <w:r>
+        <w:rPr>
+          <w:szCs w:val="28"/>
+          <w:shd w:val="clear" w:color="auto" w:fill="FFFFFF"/>
+          <w:lang w:val="en-US"/>
+        </w:rPr>
+        <w:t>comwpc</w:t>
+      </w:r>
+      <w:r>
+        <w:rPr>
+          <w:szCs w:val="28"/>
+          <w:shd w:val="clear" w:color="auto" w:fill="FFFFFF"/>
+        </w:rPr>
+        <w:t xml:space="preserve">) </w:t>
+      </w:r>
+      <w:r>
+        <w:rPr>
+          <w:szCs w:val="28"/>
+          <w:shd w:val="clear" w:color="auto" w:fill="FFFFFF"/>
+        </w:rPr>
+        <w:t xml:space="preserve">РВС </w:t>
+      </w:r>
+      <w:r>
+        <w:rPr>
+          <w:szCs w:val="28"/>
+          <w:shd w:val="clear" w:color="auto" w:fill="FFFFFF"/>
+          <w:lang w:val="en-GB"/>
+        </w:rPr>
+        <w:t>GCD</w:t>
+      </w:r>
+      <w:r>
+        <w:rPr>
+          <w:szCs w:val="28"/>
+          <w:shd w:val="clear" w:color="auto" w:fill="FFFFFF"/>
+        </w:rPr>
+        <w:t>, десериализация данных, обработка запроса на выполнение указанной в запросе функции, запуск её выполнения, получение сопутствующих данных из хранилищ, формирование ответа, содержащего результаты выполнения функции</w:t>
+      </w:r>
+      <w:r>
+        <w:rPr>
+          <w:szCs w:val="28"/>
+          <w:shd w:val="clear" w:color="auto" w:fill="FFFFFF"/>
+        </w:rPr>
+        <w:t xml:space="preserve"> и отправка его обратно на </w:t>
+      </w:r>
+      <w:r>
+        <w:rPr>
+          <w:szCs w:val="28"/>
+          <w:shd w:val="clear" w:color="auto" w:fill="FFFFFF"/>
+          <w:lang w:val="en-US"/>
+        </w:rPr>
+        <w:t>web</w:t>
+      </w:r>
+      <w:r>
+        <w:rPr>
+          <w:szCs w:val="28"/>
+          <w:shd w:val="clear" w:color="auto" w:fill="FFFFFF"/>
+        </w:rPr>
+        <w:t>-клиент. Также здесь хранятся бинарные пакеты существующих в системе решателей;</w:t>
+      </w:r>
+    </w:p>
+    <w:p>
+      <w:pPr>
+        <w:pStyle w:val="ListParagraph"/>
+        <w:numPr>
+          <w:ilvl w:val="0"/>
+          <w:numId w:val="23"/>
+        </w:numPr>
+        <w:spacing w:after="120" w:line="360" w:lineRule="auto"/>
+        <w:ind w:left="0" w:right="4" w:firstLine="142"/>
+        <w:jc w:val="left"/>
+        <w:rPr>
+          <w:szCs w:val="28"/>
+          <w:shd w:val="clear" w:color="auto" w:fill="FFFFFF"/>
+        </w:rPr>
+      </w:pPr>
+      <w:r>
+        <w:rPr>
+          <w:szCs w:val="28"/>
+          <w:shd w:val="clear" w:color="auto" w:fill="FFFFFF"/>
+        </w:rPr>
+        <w:t xml:space="preserve">База данных РВС </w:t>
+      </w:r>
+      <w:r>
+        <w:rPr>
+          <w:szCs w:val="28"/>
+          <w:shd w:val="clear" w:color="auto" w:fill="FFFFFF"/>
+          <w:lang w:val="en-US"/>
+        </w:rPr>
+        <w:t>GCD</w:t>
+      </w:r>
+      <w:r>
+        <w:rPr>
+          <w:szCs w:val="28"/>
+          <w:shd w:val="clear" w:color="auto" w:fill="FFFFFF"/>
+        </w:rPr>
+        <w:t xml:space="preserve">, где содержится информация обо всех существующих решателях системы и соответствующих им графовых моделях, а также информация о связи функций сервера приложений с соответствующими им функциями на </w:t>
+      </w:r>
+      <w:r>
+        <w:rPr>
+          <w:szCs w:val="28"/>
+          <w:shd w:val="clear" w:color="auto" w:fill="FFFFFF"/>
+          <w:lang w:val="en-US"/>
+        </w:rPr>
+        <w:t>web</w:t>
+      </w:r>
+      <w:r>
+        <w:rPr>
+          <w:szCs w:val="28"/>
+          <w:shd w:val="clear" w:color="auto" w:fill="FFFFFF"/>
+        </w:rPr>
+        <w:t>-</w:t>
+      </w:r>
+      <w:r>
+        <w:rPr>
+          <w:szCs w:val="28"/>
+          <w:shd w:val="clear" w:color="auto" w:fill="FFFFFF"/>
+        </w:rPr>
+        <w:t>клиенте.</w:t>
+      </w:r>
+    </w:p>
+    <w:p>
+      <w:pPr>
+        <w:pStyle w:val="ListParagraph"/>
+        <w:numPr>
+          <w:ilvl w:val="0"/>
+          <w:numId w:val="23"/>
+        </w:numPr>
+        <w:spacing w:after="120" w:line="360" w:lineRule="auto"/>
+        <w:ind w:left="0" w:right="4" w:firstLine="142"/>
+        <w:jc w:val="left"/>
+        <w:rPr>
+          <w:szCs w:val="28"/>
+          <w:shd w:val="clear" w:color="auto" w:fill="FFFFFF"/>
+        </w:rPr>
+      </w:pPr>
+      <w:r>
+        <w:rPr>
+          <w:szCs w:val="28"/>
+          <w:shd w:val="clear" w:color="auto" w:fill="FFFFFF"/>
+        </w:rPr>
+        <w:t xml:space="preserve">также компонентами системы являются удалённые хранилища, содержащие исходные данные для решателей (файлы в формате </w:t>
+      </w:r>
+      <w:r>
+        <w:rPr>
+          <w:szCs w:val="28"/>
+          <w:shd w:val="clear" w:color="auto" w:fill="FFFFFF"/>
+          <w:lang w:val="en-US"/>
+        </w:rPr>
+        <w:t>aINI</w:t>
+      </w:r>
+      <w:r>
+        <w:rPr>
+          <w:szCs w:val="28"/>
+          <w:shd w:val="clear" w:color="auto" w:fill="FFFFFF"/>
+        </w:rPr>
+        <w:t>)</w:t>
+      </w:r>
+      <w:r>
+        <w:rPr>
+          <w:szCs w:val="28"/>
+          <w:shd w:val="clear" w:color="auto" w:fill="FFFFFF"/>
+        </w:rPr>
+        <w:t xml:space="preserve">, графовые модели существующих в системе решателей (файлы в формате </w:t>
+      </w:r>
+      <w:r>
+        <w:rPr>
+          <w:szCs w:val="28"/>
+          <w:shd w:val="clear" w:color="auto" w:fill="FFFFFF"/>
+          <w:lang w:val="en-US"/>
+        </w:rPr>
+        <w:t>aDOT</w:t>
+      </w:r>
+      <w:r>
+        <w:rPr>
+          <w:szCs w:val="28"/>
+          <w:shd w:val="clear" w:color="auto" w:fill="FFFFFF"/>
+        </w:rPr>
+        <w:t>)</w:t>
+      </w:r>
+      <w:r>
+        <w:rPr>
+          <w:szCs w:val="28"/>
+          <w:shd w:val="clear" w:color="auto" w:fill="FFFFFF"/>
+        </w:rPr>
+        <w:t xml:space="preserve"> и результаты работы выполненных решателей.</w:t>
       </w:r>
     </w:p>
     <w:p>
@@ -7767,7 +7746,7 @@
           <w:bCs/>
         </w:rPr>
       </w:pPr>
-      <w:bookmarkStart w:id="18" w:name="_Toc12029896"/>
+      <w:bookmarkStart w:id="19" w:name="_Toc12029896"/>
       <w:r>
         <w:rPr>
           <w:b/>
@@ -7775,7 +7754,7 @@
         </w:rPr>
         <w:t>Описание архитектуры</w:t>
       </w:r>
-      <w:bookmarkEnd w:id="18"/>
+      <w:bookmarkEnd w:id="19"/>
     </w:p>
     <w:p>
       <w:pPr>
@@ -7788,31 +7767,36 @@
           <w:shd w:val="clear" w:color="auto" w:fill="FFFFFF"/>
         </w:rPr>
       </w:pPr>
-      <w:proofErr w:type="spellStart"/>
-      <w:r>
-        <w:rPr>
-          <w:szCs w:val="28"/>
-          <w:shd w:val="clear" w:color="auto" w:fill="FFFFFF"/>
-        </w:rPr>
-        <w:t>Web</w:t>
-      </w:r>
-      <w:proofErr w:type="spellEnd"/>
-      <w:r>
-        <w:rPr>
-          <w:szCs w:val="28"/>
-          <w:shd w:val="clear" w:color="auto" w:fill="FFFFFF"/>
-        </w:rPr>
-        <w:t>-клиент РВС GCD(</w:t>
-      </w:r>
-      <w:proofErr w:type="spellStart"/>
-      <w:r>
-        <w:rPr>
+      <w:r>
+        <w:rPr>
+          <w:szCs w:val="28"/>
+          <w:shd w:val="clear" w:color="auto" w:fill="FFFFFF"/>
+        </w:rPr>
+        <w:t>Web-клиент РВС GCD</w:t>
+      </w:r>
+      <w:r>
+        <w:rPr>
+          <w:szCs w:val="28"/>
+          <w:shd w:val="clear" w:color="auto" w:fill="FFFFFF"/>
+        </w:rPr>
+        <w:t xml:space="preserve"> </w:t>
+      </w:r>
+      <w:r>
+        <w:rPr>
+          <w:szCs w:val="28"/>
+          <w:shd w:val="clear" w:color="auto" w:fill="FFFFFF"/>
+        </w:rPr>
+        <w:t>(</w:t>
+      </w:r>
+      <w:r>
+        <w:rPr>
+          <w:i/>
+          <w:iCs/>
           <w:szCs w:val="28"/>
           <w:shd w:val="clear" w:color="auto" w:fill="FFFFFF"/>
         </w:rPr>
         <w:t>comwpc</w:t>
       </w:r>
-      <w:proofErr w:type="spellEnd"/>
       <w:r>
         <w:rPr>
           <w:szCs w:val="28"/>
@@ -7848,15 +7832,15 @@
         </w:rPr>
         <w:t>.</w:t>
       </w:r>
-      <w:proofErr w:type="spellStart"/>
-      <w:r>
-        <w:rPr>
+      <w:r>
+        <w:rPr>
+          <w:i/>
+          <w:iCs/>
           <w:szCs w:val="28"/>
           <w:shd w:val="clear" w:color="auto" w:fill="FFFFFF"/>
         </w:rPr>
         <w:t>slw</w:t>
       </w:r>
-      <w:proofErr w:type="spellEnd"/>
       <w:r>
         <w:rPr>
           <w:szCs w:val="28"/>
@@ -7864,37 +7848,21 @@
         </w:rPr>
         <w:t xml:space="preserve"> создаёт GUI пользователя для ввода входных данных, таких как имя решателя и имя файла входных данных для него в формате .</w:t>
       </w:r>
-      <w:proofErr w:type="spellStart"/>
-      <w:r>
-        <w:rPr>
+      <w:r>
+        <w:rPr>
+          <w:i/>
+          <w:iCs/>
           <w:szCs w:val="28"/>
           <w:shd w:val="clear" w:color="auto" w:fill="FFFFFF"/>
         </w:rPr>
         <w:t>tsk</w:t>
       </w:r>
-      <w:proofErr w:type="spellEnd"/>
-      <w:r>
-        <w:rPr>
-          <w:szCs w:val="28"/>
-          <w:shd w:val="clear" w:color="auto" w:fill="FFFFFF"/>
-        </w:rPr>
-        <w:t>. Затем эти данные «</w:t>
-      </w:r>
-      <w:proofErr w:type="spellStart"/>
-      <w:r>
-        <w:rPr>
-          <w:szCs w:val="28"/>
-          <w:shd w:val="clear" w:color="auto" w:fill="FFFFFF"/>
-        </w:rPr>
-        <w:t>сериализуются</w:t>
-      </w:r>
-      <w:proofErr w:type="spellEnd"/>
-      <w:r>
-        <w:rPr>
-          <w:szCs w:val="28"/>
-          <w:shd w:val="clear" w:color="auto" w:fill="FFFFFF"/>
-        </w:rPr>
-        <w:t>»</w:t>
+      <w:r>
+        <w:rPr>
+          <w:szCs w:val="28"/>
+          <w:shd w:val="clear" w:color="auto" w:fill="FFFFFF"/>
+        </w:rPr>
+        <w:t>. Затем эти данные «сериализуются»</w:t>
       </w:r>
       <w:r>
         <w:rPr>
@@ -7947,15 +7915,15 @@
         </w:rPr>
         <w:t>который содержит помимо ссылки на файл с входными данными в хранилище подобных файлов ссылку на ID «решателя» в Базе данных «решателей» (</w:t>
       </w:r>
-      <w:proofErr w:type="spellStart"/>
-      <w:r>
-        <w:rPr>
+      <w:r>
+        <w:rPr>
+          <w:i/>
+          <w:iCs/>
           <w:szCs w:val="28"/>
           <w:shd w:val="clear" w:color="auto" w:fill="FFFFFF"/>
         </w:rPr>
         <w:t>slvid</w:t>
       </w:r>
-      <w:proofErr w:type="spellEnd"/>
       <w:r>
         <w:rPr>
           <w:szCs w:val="28"/>
@@ -7963,15 +7931,13 @@
         </w:rPr>
         <w:t>)</w:t>
       </w:r>
-      <w:proofErr w:type="gramStart"/>
-      <w:r>
-        <w:rPr>
-          <w:szCs w:val="28"/>
-          <w:shd w:val="clear" w:color="auto" w:fill="FFFFFF"/>
-        </w:rPr>
-        <w:t>.</w:t>
-      </w:r>
-      <w:proofErr w:type="gramEnd"/>
+      <w:r>
+        <w:rPr>
+          <w:szCs w:val="28"/>
+          <w:shd w:val="clear" w:color="auto" w:fill="FFFFFF"/>
+        </w:rPr>
+        <w:t>,</w:t>
+      </w:r>
       <w:r>
         <w:rPr>
           <w:szCs w:val="28"/>
@@ -7998,37 +7964,21 @@
         </w:rPr>
         <w:t>Сервер приложений(</w:t>
       </w:r>
-      <w:proofErr w:type="spellStart"/>
-      <w:r>
-        <w:rPr>
+      <w:r>
+        <w:rPr>
+          <w:i/>
+          <w:iCs/>
           <w:szCs w:val="28"/>
           <w:shd w:val="clear" w:color="auto" w:fill="FFFFFF"/>
         </w:rPr>
         <w:t>comaps</w:t>
       </w:r>
-      <w:proofErr w:type="spellEnd"/>
-      <w:r>
-        <w:rPr>
-          <w:szCs w:val="28"/>
-          <w:shd w:val="clear" w:color="auto" w:fill="FFFFFF"/>
-        </w:rPr>
-        <w:t>) «</w:t>
-      </w:r>
-      <w:proofErr w:type="spellStart"/>
-      <w:r>
-        <w:rPr>
-          <w:szCs w:val="28"/>
-          <w:shd w:val="clear" w:color="auto" w:fill="FFFFFF"/>
-        </w:rPr>
-        <w:t>десериализует</w:t>
-      </w:r>
-      <w:proofErr w:type="spellEnd"/>
-      <w:r>
-        <w:rPr>
-          <w:szCs w:val="28"/>
-          <w:shd w:val="clear" w:color="auto" w:fill="FFFFFF"/>
-        </w:rPr>
-        <w:t>» принятые данные и обращается к плагину, отвечающему за запуск «решателей» с командой на запуск. После чего плагин проверяет входные данные,</w:t>
+      <w:r>
+        <w:rPr>
+          <w:szCs w:val="28"/>
+          <w:shd w:val="clear" w:color="auto" w:fill="FFFFFF"/>
+        </w:rPr>
+        <w:t>) «десериализует» принятые данные и обращается к плагину, отвечающему за запуск «решателей» с командой на запуск. После чего плагин проверяет входные данные,</w:t>
       </w:r>
       <w:r>
         <w:rPr>
@@ -8064,50 +8014,42 @@
           <w:szCs w:val="28"/>
           <w:shd w:val="clear" w:color="auto" w:fill="FFFFFF"/>
         </w:rPr>
-        <w:t>.</w:t>
-      </w:r>
-      <w:proofErr w:type="spellStart"/>
+        <w:t>.tsk</w:t>
+      </w:r>
+      <w:r>
+        <w:rPr>
+          <w:szCs w:val="28"/>
+          <w:shd w:val="clear" w:color="auto" w:fill="FFFFFF"/>
+        </w:rPr>
+        <w:t xml:space="preserve">, который был выбран пользователем, а также ID решателя в системе РВС </w:t>
+      </w:r>
+      <w:r>
+        <w:rPr>
+          <w:szCs w:val="28"/>
+          <w:shd w:val="clear" w:color="auto" w:fill="FFFFFF"/>
+        </w:rPr>
+        <w:t>GCD на</w:t>
+      </w:r>
+      <w:r>
+        <w:rPr>
+          <w:szCs w:val="28"/>
+          <w:shd w:val="clear" w:color="auto" w:fill="FFFFFF"/>
+        </w:rPr>
+        <w:t xml:space="preserve"> основе которого определяется имя файла графовой модели этого «решателя» в формате .</w:t>
+      </w:r>
       <w:r>
         <w:rPr>
           <w:i/>
-          <w:szCs w:val="28"/>
-          <w:shd w:val="clear" w:color="auto" w:fill="FFFFFF"/>
-        </w:rPr>
-        <w:t>tsk</w:t>
-      </w:r>
-      <w:proofErr w:type="spellEnd"/>
-      <w:r>
-        <w:rPr>
-          <w:szCs w:val="28"/>
-          <w:shd w:val="clear" w:color="auto" w:fill="FFFFFF"/>
-        </w:rPr>
-        <w:t xml:space="preserve">, который был выбран пользователем, а также ID решателя в системе РВС </w:t>
-      </w:r>
-      <w:r>
-        <w:rPr>
-          <w:szCs w:val="28"/>
-          <w:shd w:val="clear" w:color="auto" w:fill="FFFFFF"/>
-        </w:rPr>
-        <w:t>GCD на</w:t>
-      </w:r>
-      <w:r>
-        <w:rPr>
-          <w:szCs w:val="28"/>
-          <w:shd w:val="clear" w:color="auto" w:fill="FFFFFF"/>
-        </w:rPr>
-        <w:t xml:space="preserve"> основе которого определяется имя файла графовой модели этого «решателя» в формате .</w:t>
-      </w:r>
-      <w:proofErr w:type="spellStart"/>
-      <w:r>
-        <w:rPr>
+          <w:iCs/>
           <w:szCs w:val="28"/>
           <w:shd w:val="clear" w:color="auto" w:fill="FFFFFF"/>
         </w:rPr>
         <w:t>adot</w:t>
       </w:r>
-      <w:proofErr w:type="spellEnd"/>
-      <w:r>
-        <w:rPr>
+      <w:r>
+        <w:rPr>
+          <w:i/>
+          <w:iCs/>
           <w:szCs w:val="28"/>
           <w:shd w:val="clear" w:color="auto" w:fill="FFFFFF"/>
         </w:rPr>
@@ -8118,7 +8060,6 @@
           <w:szCs w:val="28"/>
           <w:shd w:val="clear" w:color="auto" w:fill="FFFFFF"/>
         </w:rPr>
-        <w:lastRenderedPageBreak/>
         <w:t>[13]</w:t>
       </w:r>
       <w:r>
@@ -8183,7 +8124,7 @@
           <w:bCs/>
         </w:rPr>
       </w:pPr>
-      <w:bookmarkStart w:id="19" w:name="_Toc12029897"/>
+      <w:bookmarkStart w:id="20" w:name="_Toc12029897"/>
       <w:r>
         <w:rPr>
           <w:b/>
@@ -8191,7 +8132,7 @@
         </w:rPr>
         <w:t>Использованные технологии</w:t>
       </w:r>
-      <w:bookmarkEnd w:id="19"/>
+      <w:bookmarkEnd w:id="20"/>
     </w:p>
     <w:p>
       <w:pPr>
@@ -8238,7 +8179,15 @@
           <w:szCs w:val="28"/>
           <w:shd w:val="clear" w:color="auto" w:fill="FFFFFF"/>
         </w:rPr>
-        <w:t xml:space="preserve">. Формат позволяет интуитивно понятно задавать исходные данные различных типов в текстовом файле, что используется при выполнении инженерного анализа, вычислительных экспериментов в РВС GCD конечными пользователями системы. Инструментарий перевода содержимого aINI-файла в контейнер </w:t>
+        <w:t xml:space="preserve">. Формат позволяет интуитивно понятно задавать исходные данные различных типов в текстовом файле, что используется при выполнении инженерного анализа, </w:t>
+      </w:r>
+      <w:r>
+        <w:rPr>
+          <w:szCs w:val="28"/>
+          <w:shd w:val="clear" w:color="auto" w:fill="FFFFFF"/>
+        </w:rPr>
+        <w:lastRenderedPageBreak/>
+        <w:t xml:space="preserve">вычислительных экспериментов в РВС GCD конечными пользователями системы. Инструментарий перевода содержимого aINI-файла в контейнер </w:t>
       </w:r>
       <w:r>
         <w:rPr>
@@ -8355,8 +8304,8 @@
           <w:szCs w:val="36"/>
         </w:rPr>
       </w:pPr>
-      <w:bookmarkStart w:id="20" w:name="_Toc4584977"/>
-      <w:bookmarkStart w:id="21" w:name="_Toc12029898"/>
+      <w:bookmarkStart w:id="21" w:name="_Toc4584977"/>
+      <w:bookmarkStart w:id="22" w:name="_Toc12029898"/>
       <w:r>
         <w:rPr>
           <w:b/>
@@ -8367,8 +8316,8 @@
         <w:lastRenderedPageBreak/>
         <w:t>ПРИНЦИП РАБОТЫ ПРИЛОЖЕНИЯ</w:t>
       </w:r>
-      <w:bookmarkEnd w:id="20"/>
       <w:bookmarkEnd w:id="21"/>
+      <w:bookmarkEnd w:id="22"/>
     </w:p>
     <w:p>
       <w:pPr>
@@ -8386,7 +8335,7 @@
           <w:bCs/>
         </w:rPr>
       </w:pPr>
-      <w:bookmarkStart w:id="22" w:name="_Toc12029899"/>
+      <w:bookmarkStart w:id="23" w:name="_Toc12029899"/>
       <w:r>
         <w:rPr>
           <w:b/>
@@ -8394,7 +8343,7 @@
         </w:rPr>
         <w:t>Описание реализованного плагина</w:t>
       </w:r>
-      <w:bookmarkEnd w:id="22"/>
+      <w:bookmarkEnd w:id="23"/>
     </w:p>
     <w:p>
       <w:pPr>
@@ -8414,7 +8363,6 @@
         </w:rPr>
         <w:t xml:space="preserve">В момент компиляции сервера приложений РВС GCD производится сканирование его директорий на наличие новых исполняемых модулей, после чего они регистрируются в приложении и могут быть использованы. Реализуемый плагин имеет название </w:t>
       </w:r>
-      <w:proofErr w:type="spellStart"/>
       <w:r>
         <w:rPr>
           <w:i/>
@@ -8423,7 +8371,6 @@
         </w:rPr>
         <w:t>comaps_cpl_GraphSolverWebHandler</w:t>
       </w:r>
-      <w:proofErr w:type="spellEnd"/>
       <w:r>
         <w:rPr>
           <w:szCs w:val="28"/>
@@ -8431,30 +8378,35 @@
         </w:rPr>
         <w:t xml:space="preserve">. При его использовании вызывается метод </w:t>
       </w:r>
-      <w:proofErr w:type="spellStart"/>
       <w:r>
         <w:rPr>
           <w:i/>
           <w:szCs w:val="28"/>
           <w:shd w:val="clear" w:color="auto" w:fill="FFFFFF"/>
         </w:rPr>
-        <w:t>execute</w:t>
-      </w:r>
-      <w:proofErr w:type="spellEnd"/>
+        <w:t>execute()</w:t>
+      </w:r>
+      <w:r>
+        <w:rPr>
+          <w:szCs w:val="28"/>
+          <w:shd w:val="clear" w:color="auto" w:fill="FFFFFF"/>
+        </w:rPr>
+        <w:t xml:space="preserve">, который принимает на вход объект класса </w:t>
+      </w:r>
       <w:r>
         <w:rPr>
           <w:i/>
           <w:szCs w:val="28"/>
           <w:shd w:val="clear" w:color="auto" w:fill="FFFFFF"/>
         </w:rPr>
-        <w:t>()</w:t>
-      </w:r>
-      <w:r>
-        <w:rPr>
-          <w:szCs w:val="28"/>
-          <w:shd w:val="clear" w:color="auto" w:fill="FFFFFF"/>
-        </w:rPr>
-        <w:t xml:space="preserve">, который принимает на вход объект класса </w:t>
+        <w:t>AnyMap</w:t>
+      </w:r>
+      <w:r>
+        <w:rPr>
+          <w:szCs w:val="28"/>
+          <w:shd w:val="clear" w:color="auto" w:fill="FFFFFF"/>
+        </w:rPr>
+        <w:t xml:space="preserve"> со входными данными, а также сообщение для обратной связи с вызывающей его стороной. В объекте </w:t>
       </w:r>
       <w:r>
         <w:rPr>
@@ -8469,38 +8421,7 @@
           <w:szCs w:val="28"/>
           <w:shd w:val="clear" w:color="auto" w:fill="FFFFFF"/>
         </w:rPr>
-        <w:t xml:space="preserve"> со входными данными, а также сообщение для обратной связи с вызывающей его стороной. В объекте </w:t>
-      </w:r>
-      <w:r>
-        <w:rPr>
-          <w:i/>
-          <w:szCs w:val="28"/>
-          <w:shd w:val="clear" w:color="auto" w:fill="FFFFFF"/>
-        </w:rPr>
-        <w:t>AnyMap</w:t>
-      </w:r>
-      <w:r>
-        <w:rPr>
-          <w:szCs w:val="28"/>
-          <w:shd w:val="clear" w:color="auto" w:fill="FFFFFF"/>
-        </w:rPr>
-        <w:t xml:space="preserve"> находится имя выбранного «решателя», его </w:t>
-      </w:r>
-      <w:proofErr w:type="spellStart"/>
-      <w:r>
-        <w:rPr>
-          <w:szCs w:val="28"/>
-          <w:shd w:val="clear" w:color="auto" w:fill="FFFFFF"/>
-        </w:rPr>
-        <w:t>Id</w:t>
-      </w:r>
-      <w:proofErr w:type="spellEnd"/>
-      <w:r>
-        <w:rPr>
-          <w:szCs w:val="28"/>
-          <w:shd w:val="clear" w:color="auto" w:fill="FFFFFF"/>
-        </w:rPr>
-        <w:t xml:space="preserve"> в базе данных и имя файла с исходными данными, необходимыми для его выполнения. На стороне WEB-клиента вызов инициируется посредством кнопки «обработать», на странице функции запуска графоориентированных решателей с использованием WEB-клиента (</w:t>
+        <w:t xml:space="preserve"> находится имя выбранного решателя, его Id в базе данных и имя файла с исходными данными, необходимыми для его выполнения. На стороне WEB-клиента вызов инициируется посредством кнопки «обработать», на странице функции запуска графоориентированных решателей с использованием WEB-клиента (</w:t>
       </w:r>
       <w:r>
         <w:rPr>
@@ -8563,7 +8484,6 @@
         </w:rPr>
         <w:t xml:space="preserve">Структура проекта </w:t>
       </w:r>
-      <w:proofErr w:type="spellStart"/>
       <w:r>
         <w:rPr>
           <w:i/>
@@ -8573,29 +8493,26 @@
         </w:rPr>
         <w:t>comaps</w:t>
       </w:r>
-      <w:proofErr w:type="spellEnd"/>
-      <w:r>
-        <w:rPr>
-          <w:szCs w:val="28"/>
-          <w:shd w:val="clear" w:color="auto" w:fill="FFFFFF"/>
-        </w:rPr>
-        <w:t xml:space="preserve"> с </w:t>
-      </w:r>
-      <w:proofErr w:type="spellStart"/>
-      <w:r>
-        <w:rPr>
-          <w:szCs w:val="28"/>
-          <w:shd w:val="clear" w:color="auto" w:fill="FFFFFF"/>
-        </w:rPr>
-        <w:t>учетом</w:t>
-      </w:r>
-      <w:proofErr w:type="spellEnd"/>
-      <w:r>
-        <w:rPr>
-          <w:szCs w:val="28"/>
-          <w:shd w:val="clear" w:color="auto" w:fill="FFFFFF"/>
-        </w:rPr>
-        <w:t xml:space="preserve"> реализованного плагина выглядит следующим образом:</w:t>
+      <w:r>
+        <w:rPr>
+          <w:szCs w:val="28"/>
+          <w:shd w:val="clear" w:color="auto" w:fill="FFFFFF"/>
+        </w:rPr>
+        <w:t xml:space="preserve"> с учетом реализованного плагина </w:t>
+      </w:r>
+      <w:r>
+        <w:rPr>
+          <w:szCs w:val="28"/>
+          <w:shd w:val="clear" w:color="auto" w:fill="FFFFFF"/>
+        </w:rPr>
+        <w:t>представлена на рисунке 5</w:t>
+      </w:r>
+      <w:r>
+        <w:rPr>
+          <w:szCs w:val="28"/>
+          <w:shd w:val="clear" w:color="auto" w:fill="FFFFFF"/>
+        </w:rPr>
+        <w:t>:</w:t>
       </w:r>
     </w:p>
     <w:p>
@@ -8715,7 +8632,7 @@
           <w:bCs/>
         </w:rPr>
       </w:pPr>
-      <w:bookmarkStart w:id="23" w:name="_Toc12029900"/>
+      <w:bookmarkStart w:id="24" w:name="_Toc12029900"/>
       <w:r>
         <w:rPr>
           <w:b/>
@@ -8723,7 +8640,7 @@
         </w:rPr>
         <w:t>Алгоритм работы плагина</w:t>
       </w:r>
-      <w:bookmarkEnd w:id="23"/>
+      <w:bookmarkEnd w:id="24"/>
     </w:p>
     <w:p>
       <w:pPr>
@@ -8741,39 +8658,99 @@
           <w:szCs w:val="28"/>
           <w:shd w:val="clear" w:color="auto" w:fill="FFFFFF"/>
         </w:rPr>
-        <w:t xml:space="preserve">После вызова метода </w:t>
-      </w:r>
-      <w:proofErr w:type="spellStart"/>
-      <w:r>
-        <w:rPr>
-          <w:szCs w:val="28"/>
-          <w:shd w:val="clear" w:color="auto" w:fill="FFFFFF"/>
-        </w:rPr>
-        <w:t>execute</w:t>
-      </w:r>
-      <w:proofErr w:type="spellEnd"/>
-      <w:r>
-        <w:rPr>
-          <w:szCs w:val="28"/>
-          <w:shd w:val="clear" w:color="auto" w:fill="FFFFFF"/>
-        </w:rPr>
-        <w:t xml:space="preserve">(), внутри него происходит проверка входных данных на их наличие и целостность (механизм проверки описан блок-схемой 1) и при их отсутствии возвращается ошибка, притом для каждой из возможных ошибок возвращается свой код, чтобы можно было определить место их возникновения. В случае корректных входных данных происходит запуск и выполнение «решателя». А также, в процессе выполнения происходит определения файла графовой модели выполняемого «решателя», на основе ID этого самого «решателя». Это делается с помощью базы данных РВС GCD. В таблице </w:t>
-      </w:r>
-      <w:proofErr w:type="spellStart"/>
-      <w:r>
-        <w:rPr>
-          <w:szCs w:val="28"/>
-          <w:shd w:val="clear" w:color="auto" w:fill="FFFFFF"/>
-        </w:rPr>
-        <w:t>com.slvrs</w:t>
-      </w:r>
-      <w:proofErr w:type="spellEnd"/>
-      <w:r>
-        <w:rPr>
-          <w:szCs w:val="28"/>
-          <w:shd w:val="clear" w:color="auto" w:fill="FFFFFF"/>
-        </w:rPr>
-        <w:t xml:space="preserve"> хранятся записи </w:t>
+        <w:t xml:space="preserve">После </w:t>
+      </w:r>
+      <w:r>
+        <w:rPr>
+          <w:szCs w:val="28"/>
+          <w:shd w:val="clear" w:color="auto" w:fill="FFFFFF"/>
+        </w:rPr>
+        <w:t>начала работы плагина</w:t>
+      </w:r>
+      <w:r>
+        <w:rPr>
+          <w:szCs w:val="28"/>
+          <w:shd w:val="clear" w:color="auto" w:fill="FFFFFF"/>
+        </w:rPr>
+        <w:t>, внутри него происходит проверка входных данных на их наличие и целостность (</w:t>
+      </w:r>
+      <w:r>
+        <w:rPr>
+          <w:szCs w:val="28"/>
+          <w:shd w:val="clear" w:color="auto" w:fill="FFFFFF"/>
+        </w:rPr>
+        <w:t>алгоритм</w:t>
+      </w:r>
+      <w:r>
+        <w:rPr>
+          <w:szCs w:val="28"/>
+          <w:shd w:val="clear" w:color="auto" w:fill="FFFFFF"/>
+        </w:rPr>
+        <w:t xml:space="preserve"> проверки описан блок-схемой 1) и при их отсутствии возвращается ошибка, притом для каждой из возможных ошибок возвращается свой код, чтобы можно было определить место их возникновения. В случае корректных входных данных происходит запуск и выполнение «решателя». А также, в процессе выполнения происходит определения файла графовой модели выполняемого решателя, на основе ID этого самого решателя</w:t>
+      </w:r>
+      <w:r>
+        <w:rPr>
+          <w:szCs w:val="28"/>
+          <w:shd w:val="clear" w:color="auto" w:fill="FFFFFF"/>
+        </w:rPr>
+        <w:t xml:space="preserve"> путём выполнения </w:t>
+      </w:r>
+      <w:r>
+        <w:rPr>
+          <w:szCs w:val="28"/>
+          <w:shd w:val="clear" w:color="auto" w:fill="FFFFFF"/>
+          <w:lang w:val="en-US"/>
+        </w:rPr>
+        <w:t>SQL</w:t>
+      </w:r>
+      <w:r>
+        <w:rPr>
+          <w:szCs w:val="28"/>
+          <w:shd w:val="clear" w:color="auto" w:fill="FFFFFF"/>
+        </w:rPr>
+        <w:t>-</w:t>
+      </w:r>
+      <w:r>
+        <w:rPr>
+          <w:szCs w:val="28"/>
+          <w:shd w:val="clear" w:color="auto" w:fill="FFFFFF"/>
+        </w:rPr>
+        <w:t>запроса</w:t>
+      </w:r>
+      <w:r>
+        <w:rPr>
+          <w:szCs w:val="28"/>
+          <w:shd w:val="clear" w:color="auto" w:fill="FFFFFF"/>
+        </w:rPr>
+        <w:t xml:space="preserve"> </w:t>
+      </w:r>
+      <w:r>
+        <w:rPr>
+          <w:szCs w:val="28"/>
+          <w:shd w:val="clear" w:color="auto" w:fill="FFFFFF"/>
+        </w:rPr>
+        <w:t xml:space="preserve">к </w:t>
+      </w:r>
+      <w:r>
+        <w:rPr>
+          <w:szCs w:val="28"/>
+          <w:shd w:val="clear" w:color="auto" w:fill="FFFFFF"/>
+        </w:rPr>
+        <w:t>баз</w:t>
+      </w:r>
+      <w:r>
+        <w:rPr>
+          <w:szCs w:val="28"/>
+          <w:shd w:val="clear" w:color="auto" w:fill="FFFFFF"/>
+        </w:rPr>
+        <w:t>е</w:t>
+      </w:r>
+      <w:r>
+        <w:rPr>
+          <w:szCs w:val="28"/>
+          <w:shd w:val="clear" w:color="auto" w:fill="FFFFFF"/>
+        </w:rPr>
+        <w:t xml:space="preserve"> данных РВС GCD. В таблице com.slvrs хранятся записи </w:t>
       </w:r>
       <w:r>
         <w:rPr>
@@ -8787,39 +8764,7 @@
           <w:szCs w:val="28"/>
           <w:shd w:val="clear" w:color="auto" w:fill="FFFFFF"/>
         </w:rPr>
-        <w:t xml:space="preserve"> существующих в системе решателях, поэтому, зная ID решателя (</w:t>
-      </w:r>
-      <w:proofErr w:type="spellStart"/>
-      <w:r>
-        <w:rPr>
-          <w:szCs w:val="28"/>
-          <w:shd w:val="clear" w:color="auto" w:fill="FFFFFF"/>
-        </w:rPr>
-        <w:t>com.slvrs.slver</w:t>
-      </w:r>
-      <w:proofErr w:type="spellEnd"/>
-      <w:r>
-        <w:rPr>
-          <w:szCs w:val="28"/>
-          <w:shd w:val="clear" w:color="auto" w:fill="FFFFFF"/>
-        </w:rPr>
-        <w:t>) Мы легко можем узнать имя файла его графовой модели (</w:t>
-      </w:r>
-      <w:proofErr w:type="spellStart"/>
-      <w:r>
-        <w:rPr>
-          <w:szCs w:val="28"/>
-          <w:shd w:val="clear" w:color="auto" w:fill="FFFFFF"/>
-        </w:rPr>
-        <w:t>com.slvers.adotn</w:t>
-      </w:r>
-      <w:proofErr w:type="spellEnd"/>
-      <w:r>
-        <w:rPr>
-          <w:szCs w:val="28"/>
-          <w:shd w:val="clear" w:color="auto" w:fill="FFFFFF"/>
-        </w:rPr>
-        <w:t>).</w:t>
+        <w:t xml:space="preserve"> существующих в системе решателях, поэтому, зная ID решателя (com.slvrs.slver) Мы легко можем узнать имя файла его графовой модели (com.slvers.adotn).</w:t>
       </w:r>
     </w:p>
     <w:p>
@@ -8838,23 +8783,7 @@
           <w:szCs w:val="28"/>
           <w:shd w:val="clear" w:color="auto" w:fill="FFFFFF"/>
         </w:rPr>
-        <w:t xml:space="preserve">Результат работы плагина, как положительный, так и отрицательный, сохраняются в специальном сообщении </w:t>
-      </w:r>
-      <w:proofErr w:type="spellStart"/>
-      <w:r>
-        <w:rPr>
-          <w:szCs w:val="28"/>
-          <w:shd w:val="clear" w:color="auto" w:fill="FFFFFF"/>
-        </w:rPr>
-        <w:t>p_callback</w:t>
-      </w:r>
-      <w:proofErr w:type="spellEnd"/>
-      <w:r>
-        <w:rPr>
-          <w:szCs w:val="28"/>
-          <w:shd w:val="clear" w:color="auto" w:fill="FFFFFF"/>
-        </w:rPr>
-        <w:t>, которое будет возвращено вызывающей стороне после выполнения.</w:t>
+        <w:t>Результат работы плагина, как положительный, так и отрицательный, сохраняются в специальном сообщении p_callback, которое будет возвращено вызывающей стороне после выполнения.</w:t>
       </w:r>
     </w:p>
     <w:p>
@@ -8982,7 +8911,7 @@
           <w:bCs/>
         </w:rPr>
       </w:pPr>
-      <w:bookmarkStart w:id="24" w:name="_Toc12029901"/>
+      <w:bookmarkStart w:id="25" w:name="_Toc12029901"/>
       <w:r>
         <w:rPr>
           <w:b/>
@@ -8991,7 +8920,7 @@
         <w:lastRenderedPageBreak/>
         <w:t>Программная реализация плагина</w:t>
       </w:r>
-      <w:bookmarkEnd w:id="24"/>
+      <w:bookmarkEnd w:id="25"/>
       <w:r>
         <w:rPr>
           <w:noProof/>
@@ -9017,7 +8946,6 @@
         </w:rPr>
         <w:t xml:space="preserve">Для реализации плагина были использованы структуры данных из библиотеки </w:t>
       </w:r>
-      <w:proofErr w:type="spellStart"/>
       <w:r>
         <w:rPr>
           <w:i/>
@@ -9026,7 +8954,6 @@
         </w:rPr>
         <w:t>comSDK</w:t>
       </w:r>
-      <w:proofErr w:type="spellEnd"/>
       <w:r>
         <w:rPr>
           <w:szCs w:val="28"/>
@@ -9034,6 +8961,22 @@
         </w:rPr>
         <w:t xml:space="preserve">: </w:t>
       </w:r>
+    </w:p>
+    <w:p>
+      <w:pPr>
+        <w:pStyle w:val="ListParagraph"/>
+        <w:numPr>
+          <w:ilvl w:val="0"/>
+          <w:numId w:val="38"/>
+        </w:numPr>
+        <w:spacing w:after="120" w:line="360" w:lineRule="auto"/>
+        <w:ind w:left="0" w:right="4" w:firstLine="180"/>
+        <w:jc w:val="left"/>
+        <w:rPr>
+          <w:szCs w:val="28"/>
+          <w:shd w:val="clear" w:color="auto" w:fill="FFFFFF"/>
+        </w:rPr>
+      </w:pPr>
       <w:r>
         <w:rPr>
           <w:i/>
@@ -9062,60 +9005,70 @@
           <w:szCs w:val="28"/>
           <w:shd w:val="clear" w:color="auto" w:fill="FFFFFF"/>
         </w:rPr>
-        <w:t xml:space="preserve">, </w:t>
-      </w:r>
-      <w:proofErr w:type="spellStart"/>
+        <w:t>;</w:t>
+      </w:r>
+    </w:p>
+    <w:p>
+      <w:pPr>
+        <w:pStyle w:val="ListParagraph"/>
+        <w:numPr>
+          <w:ilvl w:val="0"/>
+          <w:numId w:val="38"/>
+        </w:numPr>
+        <w:spacing w:after="120" w:line="360" w:lineRule="auto"/>
+        <w:ind w:left="0" w:right="4" w:firstLine="270"/>
+        <w:jc w:val="left"/>
+        <w:rPr>
+          <w:szCs w:val="28"/>
+          <w:shd w:val="clear" w:color="auto" w:fill="FFFFFF"/>
+        </w:rPr>
+      </w:pPr>
       <w:r>
         <w:rPr>
           <w:i/>
           <w:szCs w:val="28"/>
           <w:shd w:val="clear" w:color="auto" w:fill="FFFFFF"/>
         </w:rPr>
-        <w:t>graph</w:t>
-      </w:r>
-      <w:proofErr w:type="spellEnd"/>
+        <w:t>graph::Nod</w:t>
+      </w:r>
+      <w:r>
+        <w:rPr>
+          <w:szCs w:val="28"/>
+          <w:shd w:val="clear" w:color="auto" w:fill="FFFFFF"/>
+        </w:rPr>
+        <w:t>e для хранения начального состояния графовой модели решателя и его запуска</w:t>
+      </w:r>
+      <w:r>
+        <w:rPr>
+          <w:szCs w:val="28"/>
+          <w:shd w:val="clear" w:color="auto" w:fill="FFFFFF"/>
+        </w:rPr>
+        <w:t>;</w:t>
+      </w:r>
+    </w:p>
+    <w:p>
+      <w:pPr>
+        <w:pStyle w:val="ListParagraph"/>
+        <w:numPr>
+          <w:ilvl w:val="0"/>
+          <w:numId w:val="38"/>
+        </w:numPr>
+        <w:spacing w:after="120" w:line="360" w:lineRule="auto"/>
+        <w:ind w:left="0" w:right="4" w:firstLine="270"/>
+        <w:jc w:val="left"/>
+        <w:rPr>
+          <w:szCs w:val="28"/>
+          <w:shd w:val="clear" w:color="auto" w:fill="FFFFFF"/>
+        </w:rPr>
+      </w:pPr>
       <w:r>
         <w:rPr>
           <w:i/>
           <w:szCs w:val="28"/>
           <w:shd w:val="clear" w:color="auto" w:fill="FFFFFF"/>
         </w:rPr>
-        <w:t>::</w:t>
-      </w:r>
-      <w:proofErr w:type="spellStart"/>
-      <w:r>
-        <w:rPr>
-          <w:i/>
-          <w:szCs w:val="28"/>
-          <w:shd w:val="clear" w:color="auto" w:fill="FFFFFF"/>
-        </w:rPr>
-        <w:t>Nod</w:t>
-      </w:r>
-      <w:r>
-        <w:rPr>
-          <w:szCs w:val="28"/>
-          <w:shd w:val="clear" w:color="auto" w:fill="FFFFFF"/>
-        </w:rPr>
-        <w:t>e</w:t>
-      </w:r>
-      <w:proofErr w:type="spellEnd"/>
-      <w:r>
-        <w:rPr>
-          <w:szCs w:val="28"/>
-          <w:shd w:val="clear" w:color="auto" w:fill="FFFFFF"/>
-        </w:rPr>
-        <w:t xml:space="preserve"> для хранения начального состояния графовой модели решателя и его запуска, а также  </w:t>
-      </w:r>
-      <w:proofErr w:type="spellStart"/>
-      <w:r>
-        <w:rPr>
-          <w:i/>
-          <w:szCs w:val="28"/>
-          <w:shd w:val="clear" w:color="auto" w:fill="FFFFFF"/>
-        </w:rPr>
         <w:t>onMessageCallback</w:t>
       </w:r>
-      <w:proofErr w:type="spellEnd"/>
       <w:r>
         <w:rPr>
           <w:szCs w:val="28"/>
@@ -9142,7 +9095,6 @@
         </w:rPr>
         <w:t xml:space="preserve">Для работы с БД </w:t>
       </w:r>
-      <w:proofErr w:type="spellStart"/>
       <w:r>
         <w:rPr>
           <w:i/>
@@ -9151,7 +9103,6 @@
         </w:rPr>
         <w:t>PostgreSQL</w:t>
       </w:r>
-      <w:proofErr w:type="spellEnd"/>
       <w:r>
         <w:rPr>
           <w:szCs w:val="28"/>
@@ -9159,40 +9110,176 @@
         </w:rPr>
         <w:t xml:space="preserve"> была использована библиотека </w:t>
       </w:r>
-      <w:proofErr w:type="spellStart"/>
       <w:r>
         <w:rPr>
           <w:i/>
           <w:szCs w:val="28"/>
           <w:shd w:val="clear" w:color="auto" w:fill="FFFFFF"/>
         </w:rPr>
-        <w:t>postgresql</w:t>
-      </w:r>
-      <w:proofErr w:type="spellEnd"/>
+        <w:t>postgresql/libpq-fe.h</w:t>
+      </w:r>
+      <w:r>
+        <w:rPr>
+          <w:szCs w:val="28"/>
+          <w:shd w:val="clear" w:color="auto" w:fill="FFFFFF"/>
+        </w:rPr>
+        <w:t>, с помощью которой был реализован доступ к БД РВС GCD и выполнение запроса на получение файла графовой модели решателя</w:t>
+      </w:r>
+      <w:r>
+        <w:rPr>
+          <w:szCs w:val="28"/>
+          <w:shd w:val="clear" w:color="auto" w:fill="FFFFFF"/>
+        </w:rPr>
+        <w:t xml:space="preserve">, </w:t>
+      </w:r>
+      <w:r>
+        <w:rPr>
+          <w:szCs w:val="28"/>
+          <w:shd w:val="clear" w:color="auto" w:fill="FFFFFF"/>
+        </w:rPr>
+        <w:t>а именно:</w:t>
+      </w:r>
+    </w:p>
+    <w:p>
+      <w:pPr>
+        <w:pStyle w:val="ListParagraph"/>
+        <w:numPr>
+          <w:ilvl w:val="0"/>
+          <w:numId w:val="39"/>
+        </w:numPr>
+        <w:spacing w:after="120" w:line="360" w:lineRule="auto"/>
+        <w:ind w:left="0" w:right="4" w:firstLine="180"/>
+        <w:jc w:val="left"/>
+        <w:rPr>
+          <w:szCs w:val="28"/>
+          <w:shd w:val="clear" w:color="auto" w:fill="FFFFFF"/>
+        </w:rPr>
+      </w:pPr>
+      <w:r>
+        <w:rPr>
+          <w:szCs w:val="28"/>
+          <w:shd w:val="clear" w:color="auto" w:fill="FFFFFF"/>
+        </w:rPr>
+        <w:t xml:space="preserve">установление соединения с базой данных, посредством функции </w:t>
+      </w:r>
       <w:r>
         <w:rPr>
           <w:i/>
-          <w:szCs w:val="28"/>
-          <w:shd w:val="clear" w:color="auto" w:fill="FFFFFF"/>
-        </w:rPr>
-        <w:t>/</w:t>
-      </w:r>
-      <w:proofErr w:type="spellStart"/>
+          <w:iCs/>
+          <w:szCs w:val="28"/>
+          <w:shd w:val="clear" w:color="auto" w:fill="FFFFFF"/>
+          <w:lang w:val="en-US"/>
+        </w:rPr>
+        <w:t>PQconnectdb</w:t>
+      </w:r>
+      <w:r>
+        <w:rPr>
+          <w:szCs w:val="28"/>
+          <w:shd w:val="clear" w:color="auto" w:fill="FFFFFF"/>
+        </w:rPr>
+        <w:t>;</w:t>
+      </w:r>
+    </w:p>
+    <w:p>
+      <w:pPr>
+        <w:pStyle w:val="ListParagraph"/>
+        <w:numPr>
+          <w:ilvl w:val="0"/>
+          <w:numId w:val="39"/>
+        </w:numPr>
+        <w:spacing w:after="120" w:line="360" w:lineRule="auto"/>
+        <w:ind w:left="0" w:right="4" w:firstLine="180"/>
+        <w:jc w:val="left"/>
+        <w:rPr>
+          <w:szCs w:val="28"/>
+          <w:shd w:val="clear" w:color="auto" w:fill="FFFFFF"/>
+        </w:rPr>
+      </w:pPr>
+      <w:r>
+        <w:rPr>
+          <w:szCs w:val="28"/>
+          <w:shd w:val="clear" w:color="auto" w:fill="FFFFFF"/>
+        </w:rPr>
+        <w:t xml:space="preserve">выполнение </w:t>
+      </w:r>
+      <w:r>
+        <w:rPr>
+          <w:szCs w:val="28"/>
+          <w:shd w:val="clear" w:color="auto" w:fill="FFFFFF"/>
+          <w:lang w:val="en-US"/>
+        </w:rPr>
+        <w:t>SQL</w:t>
+      </w:r>
+      <w:r>
+        <w:rPr>
+          <w:szCs w:val="28"/>
+          <w:shd w:val="clear" w:color="auto" w:fill="FFFFFF"/>
+        </w:rPr>
+        <w:t>-</w:t>
+      </w:r>
+      <w:r>
+        <w:rPr>
+          <w:szCs w:val="28"/>
+          <w:shd w:val="clear" w:color="auto" w:fill="FFFFFF"/>
+        </w:rPr>
+        <w:t xml:space="preserve">запроса на получение имени файла графовой модели решателя из БД, посредством функции </w:t>
+      </w:r>
       <w:r>
         <w:rPr>
           <w:i/>
-          <w:szCs w:val="28"/>
-          <w:shd w:val="clear" w:color="auto" w:fill="FFFFFF"/>
-        </w:rPr>
-        <w:t>libpq-fe.h</w:t>
-      </w:r>
-      <w:proofErr w:type="spellEnd"/>
-      <w:r>
-        <w:rPr>
-          <w:szCs w:val="28"/>
-          <w:shd w:val="clear" w:color="auto" w:fill="FFFFFF"/>
-        </w:rPr>
-        <w:t>, с помощью которой был реализован доступ к БД РВС GCD и выполнение запроса на получение файла графовой модели решателя.</w:t>
+          <w:iCs/>
+          <w:szCs w:val="28"/>
+          <w:shd w:val="clear" w:color="auto" w:fill="FFFFFF"/>
+          <w:lang w:val="en-US"/>
+        </w:rPr>
+        <w:t>PQexec</w:t>
+      </w:r>
+      <w:r>
+        <w:rPr>
+          <w:szCs w:val="28"/>
+          <w:shd w:val="clear" w:color="auto" w:fill="FFFFFF"/>
+        </w:rPr>
+        <w:t>;</w:t>
+      </w:r>
+    </w:p>
+    <w:p>
+      <w:pPr>
+        <w:pStyle w:val="ListParagraph"/>
+        <w:numPr>
+          <w:ilvl w:val="0"/>
+          <w:numId w:val="39"/>
+        </w:numPr>
+        <w:spacing w:after="120" w:line="360" w:lineRule="auto"/>
+        <w:ind w:left="0" w:right="4" w:firstLine="180"/>
+        <w:jc w:val="left"/>
+        <w:rPr>
+          <w:szCs w:val="28"/>
+          <w:shd w:val="clear" w:color="auto" w:fill="FFFFFF"/>
+        </w:rPr>
+      </w:pPr>
+      <w:r>
+        <w:rPr>
+          <w:szCs w:val="28"/>
+          <w:shd w:val="clear" w:color="auto" w:fill="FFFFFF"/>
+        </w:rPr>
+        <w:t xml:space="preserve">получение имени файла из объекта, возвращённого при выполнении запроса с помощью функции </w:t>
+      </w:r>
+      <w:r>
+        <w:rPr>
+          <w:i/>
+          <w:iCs/>
+          <w:szCs w:val="28"/>
+          <w:shd w:val="clear" w:color="auto" w:fill="FFFFFF"/>
+          <w:lang w:val="en-US"/>
+        </w:rPr>
+        <w:t>PQgetvalue</w:t>
+      </w:r>
+      <w:r>
+        <w:rPr>
+          <w:szCs w:val="28"/>
+          <w:shd w:val="clear" w:color="auto" w:fill="FFFFFF"/>
+        </w:rPr>
+        <w:t>.</w:t>
       </w:r>
     </w:p>
     <w:p>
@@ -9211,39 +9298,21 @@
           <w:szCs w:val="28"/>
           <w:shd w:val="clear" w:color="auto" w:fill="FFFFFF"/>
         </w:rPr>
-        <w:t xml:space="preserve">Для выполнения проверок на наличие необходимых для запуска решателя файлов и содержимого в них были использованы средства работы с файловыми потоками из C++ </w:t>
-      </w:r>
-      <w:proofErr w:type="spellStart"/>
-      <w:r>
-        <w:rPr>
-          <w:szCs w:val="28"/>
-          <w:shd w:val="clear" w:color="auto" w:fill="FFFFFF"/>
-        </w:rPr>
-        <w:t>Standart</w:t>
-      </w:r>
-      <w:proofErr w:type="spellEnd"/>
-      <w:r>
-        <w:rPr>
-          <w:szCs w:val="28"/>
-          <w:shd w:val="clear" w:color="auto" w:fill="FFFFFF"/>
-        </w:rPr>
-        <w:t xml:space="preserve"> </w:t>
-      </w:r>
-      <w:proofErr w:type="spellStart"/>
-      <w:r>
-        <w:rPr>
-          <w:szCs w:val="28"/>
-          <w:shd w:val="clear" w:color="auto" w:fill="FFFFFF"/>
-        </w:rPr>
-        <w:t>Library</w:t>
-      </w:r>
-      <w:proofErr w:type="spellEnd"/>
-      <w:r>
-        <w:rPr>
-          <w:szCs w:val="28"/>
-          <w:shd w:val="clear" w:color="auto" w:fill="FFFFFF"/>
-        </w:rPr>
-        <w:t>.</w:t>
+        <w:t>Для выполнения проверок на наличие необходимых для запуска решателя файлов и содержимого в них</w:t>
+      </w:r>
+      <w:r>
+        <w:rPr>
+          <w:szCs w:val="28"/>
+          <w:shd w:val="clear" w:color="auto" w:fill="FFFFFF"/>
+        </w:rPr>
+        <w:t xml:space="preserve">, а также хранения промежуточных данных и их передачи различным функциям и методам </w:t>
+      </w:r>
+      <w:r>
+        <w:rPr>
+          <w:szCs w:val="28"/>
+          <w:shd w:val="clear" w:color="auto" w:fill="FFFFFF"/>
+        </w:rPr>
+        <w:t xml:space="preserve"> были использованы средства работы с файловыми потоками из C++ Standart Library.</w:t>
       </w:r>
       <w:r>
         <w:rPr>
@@ -9303,7 +9372,7 @@
           <w:bCs/>
         </w:rPr>
       </w:pPr>
-      <w:bookmarkStart w:id="25" w:name="_Toc12029902"/>
+      <w:bookmarkStart w:id="26" w:name="_Toc12029902"/>
       <w:r>
         <w:rPr>
           <w:b/>
@@ -9311,7 +9380,7 @@
         </w:rPr>
         <w:t>Регистрация плагина в системе</w:t>
       </w:r>
-      <w:bookmarkEnd w:id="25"/>
+      <w:bookmarkEnd w:id="26"/>
     </w:p>
     <w:p>
       <w:pPr>
@@ -9326,23 +9395,8 @@
         <w:rPr>
           <w:szCs w:val="28"/>
         </w:rPr>
-        <w:t xml:space="preserve">Функции для регистрации плагина на сервере приложений, его </w:t>
-      </w:r>
-      <w:proofErr w:type="spellStart"/>
-      <w:r>
-        <w:rPr>
-          <w:szCs w:val="28"/>
-        </w:rPr>
-        <w:t>деинициализации</w:t>
-      </w:r>
-      <w:proofErr w:type="spellEnd"/>
-      <w:r>
-        <w:rPr>
-          <w:szCs w:val="28"/>
-        </w:rPr>
-        <w:t xml:space="preserve"> и хранения кодов, возвращаемых плагином, был написан файл </w:t>
-      </w:r>
-      <w:proofErr w:type="spellStart"/>
+        <w:t xml:space="preserve">Функции для регистрации плагина на сервере приложений, его деинициализации и хранения кодов, возвращаемых плагином, был написан файл </w:t>
+      </w:r>
       <w:r>
         <w:rPr>
           <w:i/>
@@ -9351,7 +9405,6 @@
         </w:rPr>
         <w:t>comfrm</w:t>
       </w:r>
-      <w:proofErr w:type="spellEnd"/>
       <w:r>
         <w:rPr>
           <w:i/>
@@ -9359,7 +9412,6 @@
         </w:rPr>
         <w:t>_</w:t>
       </w:r>
-      <w:proofErr w:type="spellStart"/>
       <w:r>
         <w:rPr>
           <w:i/>
@@ -9368,7 +9420,6 @@
         </w:rPr>
         <w:t>cls</w:t>
       </w:r>
-      <w:proofErr w:type="spellEnd"/>
       <w:r>
         <w:rPr>
           <w:i/>
@@ -9376,7 +9427,6 @@
         </w:rPr>
         <w:t>_</w:t>
       </w:r>
-      <w:proofErr w:type="spellStart"/>
       <w:r>
         <w:rPr>
           <w:i/>
@@ -9385,7 +9435,6 @@
         </w:rPr>
         <w:t>GraphSolverWebHandler</w:t>
       </w:r>
-      <w:proofErr w:type="spellEnd"/>
       <w:r>
         <w:rPr>
           <w:i/>
@@ -9418,205 +9467,638 @@
         <w:rPr>
           <w:szCs w:val="28"/>
         </w:rPr>
-        <w:t xml:space="preserve"> (Приложение В)</w:t>
-      </w:r>
-      <w:r>
-        <w:rPr>
-          <w:szCs w:val="28"/>
-        </w:rPr>
-        <w:t>. Возможные коды, возвращаемые плагином:</w:t>
-      </w:r>
-    </w:p>
-    <w:p>
-      <w:pPr>
-        <w:pStyle w:val="ListParagraph"/>
-        <w:numPr>
-          <w:ilvl w:val="0"/>
-          <w:numId w:val="25"/>
-        </w:numPr>
+        <w:t xml:space="preserve"> </w:t>
+      </w:r>
+      <w:r>
+        <w:rPr>
+          <w:szCs w:val="28"/>
+        </w:rPr>
+        <w:lastRenderedPageBreak/>
+        <w:t>(Приложение В)</w:t>
+      </w:r>
+      <w:r>
+        <w:rPr>
+          <w:szCs w:val="28"/>
+        </w:rPr>
+        <w:t>.</w:t>
+      </w:r>
+      <w:r>
+        <w:rPr>
+          <w:szCs w:val="28"/>
+        </w:rPr>
+        <w:t xml:space="preserve"> В нём происходит присваивание регистрируемому в системе плагину его уникального идентификатора в системе (В данном случае </w:t>
+      </w:r>
+      <w:r>
+        <w:rPr>
+          <w:szCs w:val="28"/>
+        </w:rPr>
+        <w:t>“</w:t>
+      </w:r>
+      <w:r>
+        <w:rPr>
+          <w:szCs w:val="28"/>
+          <w:lang w:val="en-US"/>
+        </w:rPr>
+        <w:t>GRAPH</w:t>
+      </w:r>
+      <w:r>
+        <w:rPr>
+          <w:szCs w:val="28"/>
+        </w:rPr>
+        <w:t>_</w:t>
+      </w:r>
+      <w:r>
+        <w:rPr>
+          <w:szCs w:val="28"/>
+          <w:lang w:val="en-US"/>
+        </w:rPr>
+        <w:t>SOLVER</w:t>
+      </w:r>
+      <w:r>
+        <w:rPr>
+          <w:szCs w:val="28"/>
+        </w:rPr>
+        <w:t>”</w:t>
+      </w:r>
+      <w:r>
+        <w:rPr>
+          <w:szCs w:val="28"/>
+        </w:rPr>
+        <w:t>)</w:t>
+      </w:r>
+      <w:r>
+        <w:rPr>
+          <w:szCs w:val="28"/>
+        </w:rPr>
+        <w:t xml:space="preserve"> </w:t>
+      </w:r>
+      <w:r>
+        <w:rPr>
+          <w:szCs w:val="28"/>
+        </w:rPr>
+        <w:t xml:space="preserve">и идентификатор принадлежности модулю РВС </w:t>
+      </w:r>
+      <w:r>
+        <w:rPr>
+          <w:szCs w:val="28"/>
+          <w:lang w:val="en-GB"/>
+        </w:rPr>
+        <w:t>GCD</w:t>
+      </w:r>
+      <w:r>
+        <w:rPr>
+          <w:szCs w:val="28"/>
+        </w:rPr>
+        <w:t xml:space="preserve"> (</w:t>
+      </w:r>
+      <w:r>
+        <w:rPr>
+          <w:szCs w:val="28"/>
+        </w:rPr>
+        <w:t xml:space="preserve">В данном случае </w:t>
+      </w:r>
+      <w:r>
+        <w:rPr>
+          <w:szCs w:val="28"/>
+        </w:rPr>
+        <w:t>“</w:t>
+      </w:r>
+      <w:r>
+        <w:rPr>
+          <w:szCs w:val="28"/>
+          <w:lang w:val="en-US"/>
+        </w:rPr>
+        <w:t>COMAPS</w:t>
+      </w:r>
+      <w:r>
+        <w:rPr>
+          <w:szCs w:val="28"/>
+        </w:rPr>
+        <w:t>”)</w:t>
+      </w:r>
+      <w:r>
+        <w:rPr>
+          <w:szCs w:val="28"/>
+        </w:rPr>
+        <w:t xml:space="preserve">. А </w:t>
+      </w:r>
+      <w:r>
+        <w:rPr>
+          <w:szCs w:val="28"/>
+        </w:rPr>
+        <w:t>также</w:t>
+      </w:r>
+      <w:r>
+        <w:rPr>
+          <w:szCs w:val="28"/>
+        </w:rPr>
+        <w:t xml:space="preserve"> описан прототип функции запуска плагина и возможные коды, возвращаемые плагином при завершении его работы.</w:t>
+      </w:r>
+      <w:r>
+        <w:rPr>
+          <w:szCs w:val="28"/>
+        </w:rPr>
+        <w:t xml:space="preserve"> Возможные коды, возвращаемые плагином</w:t>
+      </w:r>
+      <w:r>
+        <w:rPr>
+          <w:szCs w:val="28"/>
+        </w:rPr>
+        <w:t xml:space="preserve"> </w:t>
+      </w:r>
+      <w:r>
+        <w:rPr>
+          <w:szCs w:val="28"/>
+        </w:rPr>
+        <w:t>представлены в таблице 1</w:t>
+      </w:r>
+      <w:r>
+        <w:rPr>
+          <w:szCs w:val="28"/>
+        </w:rPr>
+        <w:t>:</w:t>
+      </w:r>
+    </w:p>
+    <w:p>
+      <w:pPr>
         <w:spacing w:after="120" w:line="360" w:lineRule="auto"/>
-        <w:ind w:left="0" w:right="4" w:firstLine="142"/>
+        <w:ind w:right="4" w:firstLine="851"/>
         <w:jc w:val="left"/>
         <w:rPr>
           <w:szCs w:val="28"/>
         </w:rPr>
       </w:pPr>
-      <w:proofErr w:type="spellStart"/>
-      <w:r>
-        <w:rPr>
-          <w:szCs w:val="28"/>
-          <w:lang w:val="en-US"/>
-        </w:rPr>
-        <w:t>ecSuccess</w:t>
-      </w:r>
-      <w:proofErr w:type="spellEnd"/>
-      <w:r>
-        <w:rPr>
-          <w:szCs w:val="28"/>
-          <w:lang w:val="en-US"/>
-        </w:rPr>
-        <w:t xml:space="preserve"> –</w:t>
-      </w:r>
-      <w:r>
-        <w:rPr>
-          <w:szCs w:val="28"/>
-        </w:rPr>
-        <w:t xml:space="preserve"> успешное завершение плагина;</w:t>
-      </w:r>
-    </w:p>
-    <w:p>
-      <w:pPr>
-        <w:pStyle w:val="ListParagraph"/>
-        <w:numPr>
-          <w:ilvl w:val="0"/>
-          <w:numId w:val="25"/>
-        </w:numPr>
+    </w:p>
+    <w:p>
+      <w:pPr>
+        <w:spacing w:after="160" w:line="259" w:lineRule="auto"/>
+        <w:jc w:val="left"/>
+        <w:rPr>
+          <w:szCs w:val="28"/>
+        </w:rPr>
+      </w:pPr>
+      <w:r>
+        <w:rPr>
+          <w:szCs w:val="28"/>
+        </w:rPr>
+        <w:br w:type="page"/>
+      </w:r>
+    </w:p>
+    <w:p>
+      <w:pPr>
         <w:spacing w:after="120" w:line="360" w:lineRule="auto"/>
-        <w:ind w:left="0" w:right="4" w:firstLine="142"/>
+        <w:ind w:right="4"/>
         <w:jc w:val="left"/>
         <w:rPr>
           <w:szCs w:val="28"/>
         </w:rPr>
       </w:pPr>
-      <w:proofErr w:type="spellStart"/>
-      <w:r>
-        <w:rPr>
-          <w:szCs w:val="28"/>
-          <w:lang w:val="en-US"/>
-        </w:rPr>
-        <w:t>ecEmptyData</w:t>
-      </w:r>
-      <w:proofErr w:type="spellEnd"/>
-      <w:r>
-        <w:rPr>
-          <w:szCs w:val="28"/>
-        </w:rPr>
-        <w:t xml:space="preserve"> – </w:t>
-      </w:r>
-      <w:r>
-        <w:rPr>
-          <w:szCs w:val="28"/>
-          <w:lang w:val="en-US"/>
-        </w:rPr>
-        <w:t>p</w:t>
-      </w:r>
-      <w:r>
-        <w:rPr>
-          <w:szCs w:val="28"/>
-        </w:rPr>
-        <w:t>_</w:t>
-      </w:r>
-      <w:r>
-        <w:rPr>
-          <w:szCs w:val="28"/>
-          <w:lang w:val="en-US"/>
-        </w:rPr>
-        <w:t>input</w:t>
-      </w:r>
-      <w:r>
-        <w:rPr>
-          <w:szCs w:val="28"/>
-        </w:rPr>
-        <w:t xml:space="preserve"> не содержит данных;</w:t>
-      </w:r>
-    </w:p>
-    <w:p>
-      <w:pPr>
-        <w:pStyle w:val="ListParagraph"/>
-        <w:numPr>
-          <w:ilvl w:val="0"/>
-          <w:numId w:val="25"/>
-        </w:numPr>
+    </w:p>
+    <w:p>
+      <w:pPr>
         <w:spacing w:after="120" w:line="360" w:lineRule="auto"/>
-        <w:ind w:left="0" w:right="4" w:firstLine="142"/>
-        <w:jc w:val="left"/>
-        <w:rPr>
-          <w:szCs w:val="28"/>
-        </w:rPr>
-      </w:pPr>
-      <w:proofErr w:type="spellStart"/>
-      <w:r>
-        <w:rPr>
-          <w:szCs w:val="28"/>
-          <w:lang w:val="en-US"/>
-        </w:rPr>
-        <w:t>ecFileNotFound</w:t>
-      </w:r>
-      <w:proofErr w:type="spellEnd"/>
-      <w:r>
-        <w:rPr>
-          <w:szCs w:val="28"/>
-        </w:rPr>
-        <w:t xml:space="preserve"> – не найден файл графовой модели решателя;</w:t>
-      </w:r>
-    </w:p>
-    <w:p>
-      <w:pPr>
-        <w:pStyle w:val="ListParagraph"/>
-        <w:numPr>
-          <w:ilvl w:val="0"/>
-          <w:numId w:val="25"/>
-        </w:numPr>
-        <w:spacing w:after="120" w:line="360" w:lineRule="auto"/>
-        <w:ind w:left="0" w:right="4" w:firstLine="142"/>
-        <w:jc w:val="left"/>
-        <w:rPr>
-          <w:szCs w:val="28"/>
-        </w:rPr>
-      </w:pPr>
-      <w:proofErr w:type="spellStart"/>
-      <w:r>
-        <w:rPr>
-          <w:szCs w:val="28"/>
-          <w:lang w:val="en-US"/>
-        </w:rPr>
-        <w:t>ecFileNotRead</w:t>
-      </w:r>
-      <w:proofErr w:type="spellEnd"/>
-      <w:r>
-        <w:rPr>
-          <w:szCs w:val="28"/>
-        </w:rPr>
-        <w:t xml:space="preserve"> – невозможно прочесть файл входных данных или файл графовой модели решателя;</w:t>
-      </w:r>
-    </w:p>
-    <w:p>
-      <w:pPr>
-        <w:pStyle w:val="ListParagraph"/>
-        <w:numPr>
-          <w:ilvl w:val="0"/>
-          <w:numId w:val="25"/>
-        </w:numPr>
-        <w:spacing w:after="120" w:line="360" w:lineRule="auto"/>
-        <w:ind w:left="0" w:right="4" w:firstLine="142"/>
-        <w:jc w:val="left"/>
-        <w:rPr>
-          <w:szCs w:val="28"/>
-        </w:rPr>
-      </w:pPr>
-      <w:proofErr w:type="spellStart"/>
-      <w:r>
-        <w:rPr>
-          <w:szCs w:val="28"/>
-          <w:lang w:val="en-US"/>
-        </w:rPr>
-        <w:t>ecExecError</w:t>
-      </w:r>
-      <w:proofErr w:type="spellEnd"/>
-      <w:r>
-        <w:rPr>
-          <w:szCs w:val="28"/>
-          <w:lang w:val="en-US"/>
-        </w:rPr>
-        <w:t xml:space="preserve"> –</w:t>
-      </w:r>
-      <w:r>
-        <w:rPr>
-          <w:szCs w:val="28"/>
-        </w:rPr>
-        <w:t xml:space="preserve"> ошибка выполнения решателя.</w:t>
-      </w:r>
-    </w:p>
+        <w:ind w:right="4" w:firstLine="851"/>
+        <w:jc w:val="right"/>
+        <w:rPr>
+          <w:szCs w:val="28"/>
+        </w:rPr>
+      </w:pPr>
+      <w:r>
+        <w:rPr>
+          <w:szCs w:val="28"/>
+        </w:rPr>
+        <w:t>Таблица 1. Коды завершения работы плагина</w:t>
+      </w:r>
+    </w:p>
+    <w:tbl>
+      <w:tblPr>
+        <w:tblStyle w:val="TableGrid"/>
+        <w:tblW w:w="0" w:type="auto"/>
+        <w:tblLook w:val="04A0" w:firstRow="1" w:lastRow="0" w:firstColumn="1" w:lastColumn="0" w:noHBand="0" w:noVBand="1"/>
+      </w:tblPr>
+      <w:tblGrid>
+        <w:gridCol w:w="3209"/>
+        <w:gridCol w:w="3209"/>
+        <w:gridCol w:w="3210"/>
+      </w:tblGrid>
+      <w:tr>
+        <w:tc>
+          <w:tcPr>
+            <w:tcW w:w="3209" w:type="dxa"/>
+          </w:tcPr>
+          <w:p>
+            <w:pPr>
+              <w:spacing w:after="120" w:line="360" w:lineRule="auto"/>
+              <w:ind w:right="4"/>
+              <w:jc w:val="center"/>
+              <w:rPr>
+                <w:szCs w:val="28"/>
+              </w:rPr>
+            </w:pPr>
+            <w:r>
+              <w:rPr>
+                <w:szCs w:val="28"/>
+              </w:rPr>
+              <w:t>Код возврата</w:t>
+            </w:r>
+          </w:p>
+        </w:tc>
+        <w:tc>
+          <w:tcPr>
+            <w:tcW w:w="3209" w:type="dxa"/>
+          </w:tcPr>
+          <w:p>
+            <w:pPr>
+              <w:spacing w:after="120" w:line="360" w:lineRule="auto"/>
+              <w:ind w:right="4"/>
+              <w:jc w:val="center"/>
+              <w:rPr>
+                <w:szCs w:val="28"/>
+              </w:rPr>
+            </w:pPr>
+            <w:r>
+              <w:rPr>
+                <w:szCs w:val="28"/>
+              </w:rPr>
+              <w:t>Название кода</w:t>
+            </w:r>
+          </w:p>
+        </w:tc>
+        <w:tc>
+          <w:tcPr>
+            <w:tcW w:w="3210" w:type="dxa"/>
+          </w:tcPr>
+          <w:p>
+            <w:pPr>
+              <w:spacing w:after="120" w:line="360" w:lineRule="auto"/>
+              <w:ind w:right="4"/>
+              <w:jc w:val="center"/>
+              <w:rPr>
+                <w:szCs w:val="28"/>
+              </w:rPr>
+            </w:pPr>
+            <w:r>
+              <w:rPr>
+                <w:szCs w:val="28"/>
+              </w:rPr>
+              <w:t>Описание кода</w:t>
+            </w:r>
+          </w:p>
+        </w:tc>
+      </w:tr>
+      <w:tr>
+        <w:tc>
+          <w:tcPr>
+            <w:tcW w:w="3209" w:type="dxa"/>
+          </w:tcPr>
+          <w:p>
+            <w:pPr>
+              <w:spacing w:after="120" w:line="360" w:lineRule="auto"/>
+              <w:ind w:right="4"/>
+              <w:jc w:val="center"/>
+              <w:rPr>
+                <w:szCs w:val="28"/>
+              </w:rPr>
+            </w:pPr>
+            <w:r>
+              <w:rPr>
+                <w:szCs w:val="28"/>
+              </w:rPr>
+              <w:t>0</w:t>
+            </w:r>
+          </w:p>
+        </w:tc>
+        <w:tc>
+          <w:tcPr>
+            <w:tcW w:w="3209" w:type="dxa"/>
+          </w:tcPr>
+          <w:p>
+            <w:pPr>
+              <w:spacing w:after="120" w:line="360" w:lineRule="auto"/>
+              <w:ind w:right="4"/>
+              <w:jc w:val="center"/>
+              <w:rPr>
+                <w:szCs w:val="28"/>
+                <w:lang w:val="en-US"/>
+              </w:rPr>
+            </w:pPr>
+            <w:r>
+              <w:rPr>
+                <w:szCs w:val="28"/>
+                <w:lang w:val="en-US"/>
+              </w:rPr>
+              <w:t>ecSuccess</w:t>
+            </w:r>
+          </w:p>
+        </w:tc>
+        <w:tc>
+          <w:tcPr>
+            <w:tcW w:w="3210" w:type="dxa"/>
+          </w:tcPr>
+          <w:p>
+            <w:pPr>
+              <w:spacing w:after="120" w:line="360" w:lineRule="auto"/>
+              <w:ind w:right="4"/>
+              <w:jc w:val="center"/>
+              <w:rPr>
+                <w:szCs w:val="28"/>
+              </w:rPr>
+            </w:pPr>
+            <w:r>
+              <w:rPr>
+                <w:szCs w:val="28"/>
+              </w:rPr>
+              <w:t>Успешное завершение работы плагина.</w:t>
+            </w:r>
+          </w:p>
+        </w:tc>
+      </w:tr>
+      <w:tr>
+        <w:tc>
+          <w:tcPr>
+            <w:tcW w:w="3209" w:type="dxa"/>
+          </w:tcPr>
+          <w:p>
+            <w:pPr>
+              <w:spacing w:after="120" w:line="360" w:lineRule="auto"/>
+              <w:ind w:right="4"/>
+              <w:jc w:val="center"/>
+              <w:rPr>
+                <w:szCs w:val="28"/>
+              </w:rPr>
+            </w:pPr>
+            <w:r>
+              <w:rPr>
+                <w:szCs w:val="28"/>
+              </w:rPr>
+              <w:t>100</w:t>
+            </w:r>
+          </w:p>
+        </w:tc>
+        <w:tc>
+          <w:tcPr>
+            <w:tcW w:w="3209" w:type="dxa"/>
+          </w:tcPr>
+          <w:p>
+            <w:pPr>
+              <w:spacing w:after="120" w:line="360" w:lineRule="auto"/>
+              <w:ind w:right="4"/>
+              <w:jc w:val="center"/>
+              <w:rPr>
+                <w:szCs w:val="28"/>
+                <w:lang w:val="en-US"/>
+              </w:rPr>
+            </w:pPr>
+            <w:r>
+              <w:rPr>
+                <w:szCs w:val="28"/>
+                <w:lang w:val="en-US"/>
+              </w:rPr>
+              <w:t>ecEmptyData</w:t>
+            </w:r>
+          </w:p>
+        </w:tc>
+        <w:tc>
+          <w:tcPr>
+            <w:tcW w:w="3210" w:type="dxa"/>
+          </w:tcPr>
+          <w:p>
+            <w:pPr>
+              <w:spacing w:after="120" w:line="360" w:lineRule="auto"/>
+              <w:ind w:right="4"/>
+              <w:jc w:val="center"/>
+              <w:rPr>
+                <w:szCs w:val="28"/>
+              </w:rPr>
+            </w:pPr>
+            <w:r>
+              <w:rPr>
+                <w:szCs w:val="28"/>
+              </w:rPr>
+              <w:t xml:space="preserve">Ошибка чтения содержимого входного объекта класса </w:t>
+            </w:r>
+            <w:r>
+              <w:rPr>
+                <w:i/>
+                <w:iCs/>
+                <w:szCs w:val="28"/>
+                <w:lang w:val="en-US"/>
+              </w:rPr>
+              <w:t>AnyMap</w:t>
+            </w:r>
+            <w:r>
+              <w:rPr>
+                <w:i/>
+                <w:iCs/>
+                <w:szCs w:val="28"/>
+              </w:rPr>
+              <w:t>.</w:t>
+            </w:r>
+          </w:p>
+        </w:tc>
+      </w:tr>
+      <w:tr>
+        <w:tc>
+          <w:tcPr>
+            <w:tcW w:w="3209" w:type="dxa"/>
+          </w:tcPr>
+          <w:p>
+            <w:pPr>
+              <w:spacing w:after="120" w:line="360" w:lineRule="auto"/>
+              <w:ind w:right="4"/>
+              <w:jc w:val="center"/>
+              <w:rPr>
+                <w:szCs w:val="28"/>
+              </w:rPr>
+            </w:pPr>
+            <w:r>
+              <w:rPr>
+                <w:szCs w:val="28"/>
+              </w:rPr>
+              <w:t>101</w:t>
+            </w:r>
+          </w:p>
+        </w:tc>
+        <w:tc>
+          <w:tcPr>
+            <w:tcW w:w="3209" w:type="dxa"/>
+          </w:tcPr>
+          <w:p>
+            <w:pPr>
+              <w:spacing w:after="120" w:line="360" w:lineRule="auto"/>
+              <w:ind w:right="4"/>
+              <w:jc w:val="center"/>
+              <w:rPr>
+                <w:szCs w:val="28"/>
+                <w:lang w:val="en-US"/>
+              </w:rPr>
+            </w:pPr>
+            <w:r>
+              <w:rPr>
+                <w:szCs w:val="28"/>
+                <w:lang w:val="en-US"/>
+              </w:rPr>
+              <w:t>exFileNotFound</w:t>
+            </w:r>
+          </w:p>
+        </w:tc>
+        <w:tc>
+          <w:tcPr>
+            <w:tcW w:w="3210" w:type="dxa"/>
+          </w:tcPr>
+          <w:p>
+            <w:pPr>
+              <w:spacing w:after="120" w:line="360" w:lineRule="auto"/>
+              <w:ind w:right="4"/>
+              <w:jc w:val="center"/>
+              <w:rPr>
+                <w:szCs w:val="28"/>
+              </w:rPr>
+            </w:pPr>
+            <w:r>
+              <w:rPr>
+                <w:szCs w:val="28"/>
+              </w:rPr>
+              <w:t>Ошибка открытия файла исходных данных или файла графовой модели выбранного решателя (такого файла не существует).</w:t>
+            </w:r>
+          </w:p>
+        </w:tc>
+      </w:tr>
+      <w:tr>
+        <w:tc>
+          <w:tcPr>
+            <w:tcW w:w="3209" w:type="dxa"/>
+          </w:tcPr>
+          <w:p>
+            <w:pPr>
+              <w:spacing w:after="120" w:line="360" w:lineRule="auto"/>
+              <w:ind w:right="4"/>
+              <w:jc w:val="center"/>
+              <w:rPr>
+                <w:szCs w:val="28"/>
+              </w:rPr>
+            </w:pPr>
+            <w:r>
+              <w:rPr>
+                <w:szCs w:val="28"/>
+              </w:rPr>
+              <w:t>102</w:t>
+            </w:r>
+          </w:p>
+        </w:tc>
+        <w:tc>
+          <w:tcPr>
+            <w:tcW w:w="3209" w:type="dxa"/>
+          </w:tcPr>
+          <w:p>
+            <w:pPr>
+              <w:spacing w:after="120" w:line="360" w:lineRule="auto"/>
+              <w:ind w:right="4"/>
+              <w:jc w:val="center"/>
+              <w:rPr>
+                <w:szCs w:val="28"/>
+                <w:lang w:val="en-US"/>
+              </w:rPr>
+            </w:pPr>
+            <w:r>
+              <w:rPr>
+                <w:szCs w:val="28"/>
+                <w:lang w:val="en-US"/>
+              </w:rPr>
+              <w:t>ecFileNotRead</w:t>
+            </w:r>
+          </w:p>
+        </w:tc>
+        <w:tc>
+          <w:tcPr>
+            <w:tcW w:w="3210" w:type="dxa"/>
+          </w:tcPr>
+          <w:p>
+            <w:pPr>
+              <w:spacing w:after="120" w:line="360" w:lineRule="auto"/>
+              <w:ind w:right="4"/>
+              <w:jc w:val="center"/>
+              <w:rPr>
+                <w:szCs w:val="28"/>
+              </w:rPr>
+            </w:pPr>
+            <w:r>
+              <w:rPr>
+                <w:szCs w:val="28"/>
+              </w:rPr>
+              <w:t>Ошибка чтения данных из файла исходных данных или файла графовой модели выбранного решателя (файл повреждён).</w:t>
+            </w:r>
+          </w:p>
+        </w:tc>
+      </w:tr>
+      <w:tr>
+        <w:tc>
+          <w:tcPr>
+            <w:tcW w:w="3209" w:type="dxa"/>
+          </w:tcPr>
+          <w:p>
+            <w:pPr>
+              <w:spacing w:after="120" w:line="360" w:lineRule="auto"/>
+              <w:ind w:right="4"/>
+              <w:jc w:val="center"/>
+              <w:rPr>
+                <w:szCs w:val="28"/>
+              </w:rPr>
+            </w:pPr>
+            <w:r>
+              <w:rPr>
+                <w:szCs w:val="28"/>
+              </w:rPr>
+              <w:t>200</w:t>
+            </w:r>
+          </w:p>
+        </w:tc>
+        <w:tc>
+          <w:tcPr>
+            <w:tcW w:w="3209" w:type="dxa"/>
+          </w:tcPr>
+          <w:p>
+            <w:pPr>
+              <w:spacing w:after="120" w:line="360" w:lineRule="auto"/>
+              <w:ind w:right="4"/>
+              <w:jc w:val="center"/>
+              <w:rPr>
+                <w:szCs w:val="28"/>
+                <w:lang w:val="en-US"/>
+              </w:rPr>
+            </w:pPr>
+            <w:r>
+              <w:rPr>
+                <w:szCs w:val="28"/>
+                <w:lang w:val="en-US"/>
+              </w:rPr>
+              <w:t>exExecError</w:t>
+            </w:r>
+          </w:p>
+        </w:tc>
+        <w:tc>
+          <w:tcPr>
+            <w:tcW w:w="3210" w:type="dxa"/>
+          </w:tcPr>
+          <w:p>
+            <w:pPr>
+              <w:spacing w:after="120" w:line="360" w:lineRule="auto"/>
+              <w:ind w:right="4"/>
+              <w:jc w:val="center"/>
+              <w:rPr>
+                <w:szCs w:val="28"/>
+              </w:rPr>
+            </w:pPr>
+            <w:r>
+              <w:rPr>
+                <w:szCs w:val="28"/>
+              </w:rPr>
+              <w:t>Ошибка выполнения выбранного решателя.</w:t>
+            </w:r>
+          </w:p>
+        </w:tc>
+      </w:tr>
+    </w:tbl>
     <w:p>
       <w:pPr>
         <w:spacing w:after="0" w:line="240" w:lineRule="auto"/>
@@ -9665,7 +10147,7 @@
           <w:szCs w:val="36"/>
         </w:rPr>
       </w:pPr>
-      <w:bookmarkStart w:id="26" w:name="_Toc12029903"/>
+      <w:bookmarkStart w:id="27" w:name="_Toc12029903"/>
       <w:r>
         <w:rPr>
           <w:b/>
@@ -9676,7 +10158,7 @@
         <w:lastRenderedPageBreak/>
         <w:t>ТЕСТИРОВАНИЕ И ОТЛАДКА</w:t>
       </w:r>
-      <w:bookmarkEnd w:id="26"/>
+      <w:bookmarkEnd w:id="27"/>
     </w:p>
     <w:p>
       <w:pPr>
@@ -9694,7 +10176,7 @@
           <w:bCs/>
         </w:rPr>
       </w:pPr>
-      <w:bookmarkStart w:id="27" w:name="_Toc12029904"/>
+      <w:bookmarkStart w:id="28" w:name="_Toc12029904"/>
       <w:r>
         <w:rPr>
           <w:b/>
@@ -9702,7 +10184,7 @@
         </w:rPr>
         <w:t>Общий принцип тестирования</w:t>
       </w:r>
-      <w:bookmarkEnd w:id="27"/>
+      <w:bookmarkEnd w:id="28"/>
     </w:p>
     <w:p>
       <w:pPr>
@@ -9870,17 +10352,8 @@
           <w:szCs w:val="28"/>
           <w:shd w:val="clear" w:color="auto" w:fill="FFFFFF"/>
         </w:rPr>
-        <w:t xml:space="preserve"> Структура файла </w:t>
-      </w:r>
-      <w:proofErr w:type="spellStart"/>
-      <w:r>
-        <w:rPr>
-          <w:szCs w:val="28"/>
-          <w:shd w:val="clear" w:color="auto" w:fill="FFFFFF"/>
-        </w:rPr>
-        <w:t>testR.slw</w:t>
-      </w:r>
-      <w:proofErr w:type="spellEnd"/>
+        <w:t xml:space="preserve"> Структура файла testR.slw</w:t>
+      </w:r>
     </w:p>
     <w:p>
       <w:pPr>
@@ -9945,15 +10418,7 @@
           <w:szCs w:val="28"/>
           <w:shd w:val="clear" w:color="auto" w:fill="FFFFFF"/>
         </w:rPr>
-        <w:t xml:space="preserve"> тестового решателя под названием </w:t>
-      </w:r>
-      <w:proofErr w:type="spellStart"/>
-      <w:r>
-        <w:rPr>
-          <w:szCs w:val="28"/>
-          <w:shd w:val="clear" w:color="auto" w:fill="FFFFFF"/>
-        </w:rPr>
-        <w:t>test</w:t>
+        <w:t xml:space="preserve"> тестового решателя под названием test</w:t>
       </w:r>
       <w:r>
         <w:rPr>
@@ -9969,7 +10434,6 @@
         </w:rPr>
         <w:t>R</w:t>
       </w:r>
-      <w:proofErr w:type="spellEnd"/>
       <w:r>
         <w:rPr>
           <w:szCs w:val="28"/>
@@ -10036,23 +10500,7 @@
           <w:szCs w:val="28"/>
           <w:shd w:val="clear" w:color="auto" w:fill="FFFFFF"/>
         </w:rPr>
-        <w:t xml:space="preserve">тся в файле </w:t>
-      </w:r>
-      <w:proofErr w:type="spellStart"/>
-      <w:r>
-        <w:rPr>
-          <w:szCs w:val="28"/>
-          <w:shd w:val="clear" w:color="auto" w:fill="FFFFFF"/>
-        </w:rPr>
-        <w:t>testR.slw</w:t>
-      </w:r>
-      <w:proofErr w:type="spellEnd"/>
-      <w:r>
-        <w:rPr>
-          <w:szCs w:val="28"/>
-          <w:shd w:val="clear" w:color="auto" w:fill="FFFFFF"/>
-        </w:rPr>
-        <w:t xml:space="preserve">, его </w:t>
+        <w:t xml:space="preserve">тся в файле testR.slw, его </w:t>
       </w:r>
       <w:r>
         <w:rPr>
@@ -10273,7 +10721,7 @@
           <w:bCs/>
         </w:rPr>
       </w:pPr>
-      <w:bookmarkStart w:id="28" w:name="_Toc12029905"/>
+      <w:bookmarkStart w:id="29" w:name="_Toc12029905"/>
       <w:r>
         <w:rPr>
           <w:b/>
@@ -10281,7 +10729,7 @@
         </w:rPr>
         <w:t>Описание тестового решателя</w:t>
       </w:r>
-      <w:bookmarkEnd w:id="28"/>
+      <w:bookmarkEnd w:id="29"/>
     </w:p>
     <w:p>
       <w:pPr>
@@ -10376,51 +10824,31 @@
         </w:rPr>
         <w:t xml:space="preserve"> файл графовой модели </w:t>
       </w:r>
-      <w:proofErr w:type="spellStart"/>
       <w:r>
         <w:rPr>
           <w:i/>
           <w:szCs w:val="28"/>
           <w:shd w:val="clear" w:color="auto" w:fill="FFFFFF"/>
         </w:rPr>
-        <w:t>digraph</w:t>
-      </w:r>
-      <w:proofErr w:type="spellEnd"/>
+        <w:t>digraph_</w:t>
+      </w:r>
       <w:r>
         <w:rPr>
           <w:i/>
           <w:szCs w:val="28"/>
           <w:shd w:val="clear" w:color="auto" w:fill="FFFFFF"/>
-        </w:rPr>
-        <w:t>_</w:t>
+          <w:lang w:val="en-US"/>
+        </w:rPr>
+        <w:t>test</w:t>
       </w:r>
       <w:r>
         <w:rPr>
           <w:i/>
           <w:szCs w:val="28"/>
           <w:shd w:val="clear" w:color="auto" w:fill="FFFFFF"/>
-          <w:lang w:val="en-US"/>
-        </w:rPr>
-        <w:t>test</w:t>
-      </w:r>
-      <w:r>
-        <w:rPr>
-          <w:i/>
-          <w:szCs w:val="28"/>
-          <w:shd w:val="clear" w:color="auto" w:fill="FFFFFF"/>
-        </w:rPr>
-        <w:t>.</w:t>
-      </w:r>
-      <w:proofErr w:type="spellStart"/>
-      <w:r>
-        <w:rPr>
-          <w:i/>
-          <w:szCs w:val="28"/>
-          <w:shd w:val="clear" w:color="auto" w:fill="FFFFFF"/>
-        </w:rPr>
-        <w:t>аdot</w:t>
-      </w:r>
-      <w:proofErr w:type="spellEnd"/>
+        </w:rPr>
+        <w:t>.аdot</w:t>
+      </w:r>
       <w:r>
         <w:rPr>
           <w:szCs w:val="28"/>
@@ -10457,7 +10885,6 @@
         <w:lastRenderedPageBreak/>
         <w:t xml:space="preserve">файл исходных данных, </w:t>
       </w:r>
-      <w:proofErr w:type="spellStart"/>
       <w:r>
         <w:rPr>
           <w:i/>
@@ -10466,7 +10893,6 @@
         </w:rPr>
         <w:t>testR.tsk</w:t>
       </w:r>
-      <w:proofErr w:type="spellEnd"/>
       <w:r>
         <w:rPr>
           <w:szCs w:val="28"/>
@@ -10593,6 +11019,7 @@
       </w:pPr>
       <w:r>
         <w:rPr>
+          <w:noProof/>
           <w:szCs w:val="28"/>
           <w:shd w:val="clear" w:color="auto" w:fill="FFFFFF"/>
           <w:lang w:val="en-US"/>
@@ -10871,6 +11298,7 @@
         <w:rPr>
           <w:szCs w:val="28"/>
           <w:shd w:val="clear" w:color="auto" w:fill="FFFFFF"/>
+          <w:lang w:val="en-US"/>
         </w:rPr>
       </w:pPr>
       <w:r>
@@ -10909,6 +11337,7 @@
         <w:rPr>
           <w:szCs w:val="28"/>
           <w:shd w:val="clear" w:color="auto" w:fill="FFFFFF"/>
+          <w:lang w:val="en-US"/>
         </w:rPr>
         <w:t>;</w:t>
       </w:r>
@@ -10969,7 +11398,44 @@
           <w:shd w:val="clear" w:color="auto" w:fill="FFFFFF"/>
           <w:lang w:val="en-US"/>
         </w:rPr>
-        <w:t>P1 – CHECK_BC.</w:t>
+        <w:t>P</w:t>
+      </w:r>
+      <w:r>
+        <w:rPr>
+          <w:szCs w:val="28"/>
+          <w:shd w:val="clear" w:color="auto" w:fill="FFFFFF"/>
+        </w:rPr>
+        <w:t xml:space="preserve">1 – </w:t>
+      </w:r>
+      <w:r>
+        <w:rPr>
+          <w:szCs w:val="28"/>
+          <w:shd w:val="clear" w:color="auto" w:fill="FFFFFF"/>
+          <w:lang w:val="en-US"/>
+        </w:rPr>
+        <w:t>CHECK</w:t>
+      </w:r>
+      <w:r>
+        <w:rPr>
+          <w:szCs w:val="28"/>
+          <w:shd w:val="clear" w:color="auto" w:fill="FFFFFF"/>
+        </w:rPr>
+        <w:t>_</w:t>
+      </w:r>
+      <w:r>
+        <w:rPr>
+          <w:szCs w:val="28"/>
+          <w:shd w:val="clear" w:color="auto" w:fill="FFFFFF"/>
+          <w:lang w:val="en-US"/>
+        </w:rPr>
+        <w:t>BC</w:t>
+      </w:r>
+      <w:r>
+        <w:rPr>
+          <w:szCs w:val="28"/>
+          <w:shd w:val="clear" w:color="auto" w:fill="FFFFFF"/>
+        </w:rPr>
+        <w:t>.</w:t>
       </w:r>
     </w:p>
     <w:p>
@@ -11010,8 +11476,6 @@
         </w:rPr>
         <w:t xml:space="preserve"> </w:t>
       </w:r>
-      <w:bookmarkStart w:id="29" w:name="_GoBack"/>
-      <w:bookmarkEnd w:id="29"/>
     </w:p>
     <w:p>
       <w:pPr>
@@ -11070,7 +11534,6 @@
         <w:tab/>
         <w:t xml:space="preserve">Для тестирования реализованного плагина была написана функция для сервера приложений </w:t>
       </w:r>
-      <w:proofErr w:type="spellStart"/>
       <w:r>
         <w:rPr>
           <w:i/>
@@ -11079,7 +11542,6 @@
         </w:rPr>
         <w:t>test_solverHandler</w:t>
       </w:r>
-      <w:proofErr w:type="spellEnd"/>
       <w:r>
         <w:rPr>
           <w:szCs w:val="28"/>
@@ -11116,7 +11578,6 @@
         </w:rPr>
         <w:t xml:space="preserve">входного объекта необходимо изменить содержимое структуры данных </w:t>
       </w:r>
-      <w:proofErr w:type="spellStart"/>
       <w:r>
         <w:rPr>
           <w:i/>
@@ -11127,7 +11588,6 @@
         </w:rPr>
         <w:t>LauncAI</w:t>
       </w:r>
-      <w:proofErr w:type="spellEnd"/>
       <w:r>
         <w:rPr>
           <w:i/>
@@ -11326,7 +11786,6 @@
         </w:rPr>
         <w:t xml:space="preserve">Инициализация объекта </w:t>
       </w:r>
-      <w:proofErr w:type="spellStart"/>
       <w:r>
         <w:rPr>
           <w:i/>
@@ -11336,7 +11795,6 @@
         </w:rPr>
         <w:t>LaunchAI</w:t>
       </w:r>
-      <w:proofErr w:type="spellEnd"/>
       <w:r>
         <w:rPr>
           <w:szCs w:val="28"/>
@@ -11379,7 +11837,6 @@
         </w:rPr>
         <w:t xml:space="preserve">Запуск тестируемого плагина с подачей ему на вход объекта </w:t>
       </w:r>
-      <w:proofErr w:type="spellStart"/>
       <w:r>
         <w:rPr>
           <w:i/>
@@ -11389,7 +11846,6 @@
         </w:rPr>
         <w:t>LaunchAI</w:t>
       </w:r>
-      <w:proofErr w:type="spellEnd"/>
       <w:r>
         <w:rPr>
           <w:i/>
@@ -11480,7 +11936,6 @@
         </w:rPr>
         <w:t xml:space="preserve">Для запуска проверки необходимо задать в исходном коде объект </w:t>
       </w:r>
-      <w:proofErr w:type="spellStart"/>
       <w:r>
         <w:rPr>
           <w:i/>
@@ -11491,7 +11946,6 @@
         </w:rPr>
         <w:t>LaunchAI</w:t>
       </w:r>
-      <w:proofErr w:type="spellEnd"/>
       <w:r>
         <w:rPr>
           <w:szCs w:val="28"/>
@@ -11637,7 +12091,6 @@
         </w:rPr>
         <w:t xml:space="preserve">Для тестирования реализованного плагина необходимо скомпилировать сервер приложений </w:t>
       </w:r>
-      <w:proofErr w:type="spellStart"/>
       <w:r>
         <w:rPr>
           <w:i/>
@@ -11647,7 +12100,6 @@
         </w:rPr>
         <w:t>comaps</w:t>
       </w:r>
-      <w:proofErr w:type="spellEnd"/>
       <w:r>
         <w:rPr>
           <w:szCs w:val="28"/>
@@ -11655,7 +12107,6 @@
         </w:rPr>
         <w:t xml:space="preserve"> с предварительно добавленными в его директории файлами исходного кода решателя, а также функции тестирования в соответствии со структурой приложения </w:t>
       </w:r>
-      <w:proofErr w:type="spellStart"/>
       <w:r>
         <w:rPr>
           <w:i/>
@@ -11665,7 +12116,6 @@
         </w:rPr>
         <w:t>comapps</w:t>
       </w:r>
-      <w:proofErr w:type="spellEnd"/>
       <w:r>
         <w:rPr>
           <w:i/>
@@ -11689,7 +12139,6 @@
         </w:rPr>
         <w:t xml:space="preserve">. После чего необходимо в корневой папке приложения создать папку </w:t>
       </w:r>
-      <w:proofErr w:type="spellStart"/>
       <w:r>
         <w:rPr>
           <w:i/>
@@ -11699,7 +12148,6 @@
         </w:rPr>
         <w:t>build</w:t>
       </w:r>
-      <w:proofErr w:type="spellEnd"/>
       <w:r>
         <w:rPr>
           <w:szCs w:val="28"/>
@@ -11741,7 +12189,6 @@
           <w:lang w:val="en-US"/>
         </w:rPr>
       </w:pPr>
-      <w:proofErr w:type="spellStart"/>
       <w:r>
         <w:rPr>
           <w:rFonts w:ascii="Courier New" w:hAnsi="Courier New" w:cs="Courier New"/>
@@ -11749,17 +12196,7 @@
           <w:shd w:val="clear" w:color="auto" w:fill="FFFFFF"/>
           <w:lang w:val="en-US"/>
         </w:rPr>
-        <w:t>cmake</w:t>
-      </w:r>
-      <w:proofErr w:type="spellEnd"/>
-      <w:r>
-        <w:rPr>
-          <w:rFonts w:ascii="Courier New" w:hAnsi="Courier New" w:cs="Courier New"/>
-          <w:szCs w:val="28"/>
-          <w:shd w:val="clear" w:color="auto" w:fill="FFFFFF"/>
-          <w:lang w:val="en-US"/>
-        </w:rPr>
-        <w:t xml:space="preserve"> -DCMAKE_BUILD_TYPE=Release ..</w:t>
+        <w:t>cmake -DCMAKE_BUILD_TYPE=Release ..</w:t>
       </w:r>
     </w:p>
     <w:p>
@@ -11798,24 +12235,8 @@
           <w:shd w:val="clear" w:color="auto" w:fill="FFFFFF"/>
         </w:rPr>
         <w:tab/>
-      </w:r>
-      <w:proofErr w:type="spellStart"/>
-      <w:r>
-        <w:rPr>
-          <w:szCs w:val="28"/>
-          <w:shd w:val="clear" w:color="auto" w:fill="FFFFFF"/>
-        </w:rPr>
-        <w:t>Debug</w:t>
-      </w:r>
-      <w:proofErr w:type="spellEnd"/>
-      <w:r>
-        <w:rPr>
-          <w:szCs w:val="28"/>
-          <w:shd w:val="clear" w:color="auto" w:fill="FFFFFF"/>
-        </w:rPr>
-        <w:t xml:space="preserve"> – бинарные файлы сервера приложений будут находиться в папке </w:t>
-      </w:r>
-      <w:proofErr w:type="spellStart"/>
+        <w:t xml:space="preserve">Debug – бинарные файлы сервера приложений будут находиться в папке </w:t>
+      </w:r>
       <w:r>
         <w:rPr>
           <w:szCs w:val="28"/>
@@ -11823,7 +12244,6 @@
         </w:rPr>
         <w:t>dbg</w:t>
       </w:r>
-      <w:proofErr w:type="spellEnd"/>
       <w:r>
         <w:rPr>
           <w:szCs w:val="28"/>
@@ -11863,38 +12283,14 @@
           <w:shd w:val="clear" w:color="auto" w:fill="FFFFFF"/>
         </w:rPr>
         <w:tab/>
-      </w:r>
-      <w:proofErr w:type="spellStart"/>
-      <w:r>
-        <w:rPr>
-          <w:szCs w:val="28"/>
-          <w:shd w:val="clear" w:color="auto" w:fill="FFFFFF"/>
-        </w:rPr>
         <w:t>Release</w:t>
       </w:r>
-      <w:proofErr w:type="spellEnd"/>
-      <w:r>
-        <w:rPr>
-          <w:szCs w:val="28"/>
-          <w:shd w:val="clear" w:color="auto" w:fill="FFFFFF"/>
-        </w:rPr>
-        <w:t xml:space="preserve"> - бинарные файлы сервера приложений будут находиться в папке </w:t>
-      </w:r>
-      <w:proofErr w:type="spellStart"/>
-      <w:r>
-        <w:rPr>
-          <w:szCs w:val="28"/>
-          <w:shd w:val="clear" w:color="auto" w:fill="FFFFFF"/>
-        </w:rPr>
-        <w:t>rls</w:t>
-      </w:r>
-      <w:proofErr w:type="spellEnd"/>
-      <w:r>
-        <w:rPr>
-          <w:szCs w:val="28"/>
-          <w:shd w:val="clear" w:color="auto" w:fill="FFFFFF"/>
-        </w:rPr>
-        <w:t xml:space="preserve"> и будут доступны для запуска и отладки.</w:t>
+      <w:r>
+        <w:rPr>
+          <w:szCs w:val="28"/>
+          <w:shd w:val="clear" w:color="auto" w:fill="FFFFFF"/>
+        </w:rPr>
+        <w:t xml:space="preserve"> - бинарные файлы сервера приложений будут находиться в папке rls и будут доступны для запуска и отладки.</w:t>
       </w:r>
     </w:p>
     <w:p>
@@ -11928,7 +12324,6 @@
           <w:shd w:val="clear" w:color="auto" w:fill="FFFFFF"/>
         </w:rPr>
       </w:pPr>
-      <w:proofErr w:type="spellStart"/>
       <w:r>
         <w:rPr>
           <w:rFonts w:ascii="Courier New" w:hAnsi="Courier New" w:cs="Courier New"/>
@@ -11945,7 +12340,6 @@
         </w:rPr>
         <w:t>ake</w:t>
       </w:r>
-      <w:proofErr w:type="spellEnd"/>
     </w:p>
     <w:p>
       <w:pPr>
@@ -11982,23 +12376,7 @@
           <w:szCs w:val="28"/>
           <w:shd w:val="clear" w:color="auto" w:fill="FFFFFF"/>
         </w:rPr>
-        <w:t xml:space="preserve">Чтобы запустить сервер приложений, необходимо перейти в директорию </w:t>
-      </w:r>
-      <w:proofErr w:type="spellStart"/>
-      <w:r>
-        <w:rPr>
-          <w:szCs w:val="28"/>
-          <w:shd w:val="clear" w:color="auto" w:fill="FFFFFF"/>
-        </w:rPr>
-        <w:t>rls</w:t>
-      </w:r>
-      <w:proofErr w:type="spellEnd"/>
-      <w:r>
-        <w:rPr>
-          <w:szCs w:val="28"/>
-          <w:shd w:val="clear" w:color="auto" w:fill="FFFFFF"/>
-        </w:rPr>
-        <w:t xml:space="preserve"> и выполнить команду:</w:t>
+        <w:t>Чтобы запустить сервер приложений, необходимо перейти в директорию rls и выполнить команду:</w:t>
       </w:r>
     </w:p>
     <w:p>
@@ -12020,23 +12398,13 @@
         </w:rPr>
         <w:t>./</w:t>
       </w:r>
-      <w:proofErr w:type="spellStart"/>
       <w:r>
         <w:rPr>
           <w:rFonts w:ascii="Courier New" w:hAnsi="Courier New" w:cs="Courier New"/>
           <w:szCs w:val="28"/>
           <w:shd w:val="clear" w:color="auto" w:fill="FFFFFF"/>
         </w:rPr>
-        <w:t>Application_server</w:t>
-      </w:r>
-      <w:proofErr w:type="spellEnd"/>
-      <w:r>
-        <w:rPr>
-          <w:rFonts w:ascii="Courier New" w:hAnsi="Courier New" w:cs="Courier New"/>
-          <w:szCs w:val="28"/>
-          <w:shd w:val="clear" w:color="auto" w:fill="FFFFFF"/>
-        </w:rPr>
-        <w:t xml:space="preserve"> </w:t>
+        <w:t xml:space="preserve">Application_server </w:t>
       </w:r>
       <w:r>
         <w:rPr>
@@ -12202,7 +12570,6 @@
         </w:rPr>
         <w:t xml:space="preserve">скомпилированного из файлов исходного кода сервера приложений </w:t>
       </w:r>
-      <w:proofErr w:type="spellStart"/>
       <w:r>
         <w:rPr>
           <w:i/>
@@ -12213,7 +12580,6 @@
         </w:rPr>
         <w:t>comaps</w:t>
       </w:r>
-      <w:proofErr w:type="spellEnd"/>
       <w:r>
         <w:rPr>
           <w:i/>
@@ -12262,7 +12628,6 @@
         <w:lastRenderedPageBreak/>
         <w:t>./</w:t>
       </w:r>
-      <w:proofErr w:type="spellStart"/>
       <w:r>
         <w:rPr>
           <w:rFonts w:ascii="Courier New" w:hAnsi="Courier New" w:cs="Courier New"/>
@@ -12270,15 +12635,31 @@
           <w:shd w:val="clear" w:color="auto" w:fill="FFFFFF"/>
           <w:lang w:val="en-US"/>
         </w:rPr>
-        <w:t>test_SolverHandler</w:t>
-      </w:r>
-      <w:proofErr w:type="spellEnd"/>
+        <w:t>test</w:t>
+      </w:r>
       <w:r>
         <w:rPr>
           <w:rFonts w:ascii="Courier New" w:hAnsi="Courier New" w:cs="Courier New"/>
           <w:szCs w:val="28"/>
           <w:shd w:val="clear" w:color="auto" w:fill="FFFFFF"/>
         </w:rPr>
+        <w:t>_</w:t>
+      </w:r>
+      <w:r>
+        <w:rPr>
+          <w:rFonts w:ascii="Courier New" w:hAnsi="Courier New" w:cs="Courier New"/>
+          <w:szCs w:val="28"/>
+          <w:shd w:val="clear" w:color="auto" w:fill="FFFFFF"/>
+          <w:lang w:val="en-US"/>
+        </w:rPr>
+        <w:t>SolverHandler</w:t>
+      </w:r>
+      <w:r>
+        <w:rPr>
+          <w:rFonts w:ascii="Courier New" w:hAnsi="Courier New" w:cs="Courier New"/>
+          <w:szCs w:val="28"/>
+          <w:shd w:val="clear" w:color="auto" w:fill="FFFFFF"/>
+        </w:rPr>
         <w:t xml:space="preserve"> 110</w:t>
       </w:r>
       <w:r>
@@ -12286,7 +12667,6 @@
           <w:rFonts w:ascii="Courier New" w:hAnsi="Courier New" w:cs="Courier New"/>
           <w:szCs w:val="28"/>
           <w:shd w:val="clear" w:color="auto" w:fill="FFFFFF"/>
-          <w:lang w:val="en-US"/>
         </w:rPr>
         <w:t>5 192.168.1.100/1104</w:t>
       </w:r>
@@ -12492,7 +12872,6 @@
         </w:rPr>
         <w:t>_</w:t>
       </w:r>
-      <w:proofErr w:type="spellStart"/>
       <w:r>
         <w:rPr>
           <w:i/>
@@ -12503,7 +12882,6 @@
         </w:rPr>
         <w:t>SolverHandler</w:t>
       </w:r>
-      <w:proofErr w:type="spellEnd"/>
       <w:r>
         <w:rPr>
           <w:szCs w:val="28"/>
@@ -12879,7 +13257,6 @@
         </w:rPr>
         <w:t>-01</w:t>
       </w:r>
-      <w:proofErr w:type="gramStart"/>
       <w:r>
         <w:rPr>
           <w:rFonts w:ascii="Courier New" w:hAnsi="Courier New" w:cs="Courier New"/>
@@ -12894,25 +13271,23 @@
           <w:sz w:val="22"/>
           <w:lang w:val="en-US"/>
         </w:rPr>
-        <w:t>:~</w:t>
-      </w:r>
-      <w:proofErr w:type="gramEnd"/>
+        <w:t>:~$ ./</w:t>
+      </w:r>
       <w:r>
         <w:rPr>
           <w:rFonts w:ascii="Courier New" w:hAnsi="Courier New" w:cs="Courier New"/>
           <w:sz w:val="22"/>
           <w:lang w:val="en-US"/>
         </w:rPr>
-        <w:t>$ ./</w:t>
-      </w:r>
-      <w:proofErr w:type="spellStart"/>
+        <w:t>test</w:t>
+      </w:r>
       <w:r>
         <w:rPr>
           <w:rFonts w:ascii="Courier New" w:hAnsi="Courier New" w:cs="Courier New"/>
           <w:sz w:val="22"/>
           <w:lang w:val="en-US"/>
         </w:rPr>
-        <w:t>test</w:t>
+        <w:t>_</w:t>
       </w:r>
       <w:r>
         <w:rPr>
@@ -12920,17 +13295,8 @@
           <w:sz w:val="22"/>
           <w:lang w:val="en-US"/>
         </w:rPr>
-        <w:t>_</w:t>
-      </w:r>
-      <w:r>
-        <w:rPr>
-          <w:rFonts w:ascii="Courier New" w:hAnsi="Courier New" w:cs="Courier New"/>
-          <w:sz w:val="22"/>
-          <w:lang w:val="en-US"/>
-        </w:rPr>
         <w:t>solverHandler</w:t>
       </w:r>
-      <w:proofErr w:type="spellEnd"/>
       <w:r>
         <w:rPr>
           <w:rFonts w:ascii="Courier New" w:hAnsi="Courier New" w:cs="Courier New"/>
@@ -12997,25 +13363,7 @@
           <w:sz w:val="22"/>
           <w:lang w:val="en-US"/>
         </w:rPr>
-        <w:t xml:space="preserve">Test client starting an </w:t>
-      </w:r>
-      <w:proofErr w:type="spellStart"/>
-      <w:r>
-        <w:rPr>
-          <w:rFonts w:ascii="Courier New" w:hAnsi="Courier New" w:cs="Courier New"/>
-          <w:sz w:val="22"/>
-          <w:lang w:val="en-US"/>
-        </w:rPr>
-        <w:t>io</w:t>
-      </w:r>
-      <w:proofErr w:type="spellEnd"/>
-      <w:r>
-        <w:rPr>
-          <w:rFonts w:ascii="Courier New" w:hAnsi="Courier New" w:cs="Courier New"/>
-          <w:sz w:val="22"/>
-          <w:lang w:val="en-US"/>
-        </w:rPr>
-        <w:t xml:space="preserve"> service…</w:t>
+        <w:t>Test client starting an io service…</w:t>
       </w:r>
     </w:p>
     <w:p>
@@ -13063,25 +13411,7 @@
           <w:sz w:val="22"/>
           <w:lang w:val="en-US"/>
         </w:rPr>
-        <w:t xml:space="preserve">Test client stopping an </w:t>
-      </w:r>
-      <w:proofErr w:type="spellStart"/>
-      <w:r>
-        <w:rPr>
-          <w:rFonts w:ascii="Courier New" w:hAnsi="Courier New" w:cs="Courier New"/>
-          <w:sz w:val="22"/>
-          <w:lang w:val="en-US"/>
-        </w:rPr>
-        <w:t>io</w:t>
-      </w:r>
-      <w:proofErr w:type="spellEnd"/>
-      <w:r>
-        <w:rPr>
-          <w:rFonts w:ascii="Courier New" w:hAnsi="Courier New" w:cs="Courier New"/>
-          <w:sz w:val="22"/>
-          <w:lang w:val="en-US"/>
-        </w:rPr>
-        <w:t xml:space="preserve"> se</w:t>
+        <w:t>Test client stopping an io se</w:t>
       </w:r>
       <w:r>
         <w:rPr>
@@ -13401,7 +13731,6 @@
         </w:rPr>
         <w:t xml:space="preserve"> </w:t>
       </w:r>
-      <w:proofErr w:type="spellStart"/>
       <w:r>
         <w:rPr>
           <w:i/>
@@ -13411,7 +13740,6 @@
         </w:rPr>
         <w:t>io</w:t>
       </w:r>
-      <w:proofErr w:type="spellEnd"/>
       <w:r>
         <w:rPr>
           <w:i/>
@@ -13435,12 +13763,46 @@
           <w:iCs/>
           <w:szCs w:val="28"/>
         </w:rPr>
-        <w:t>…</w:t>
-      </w:r>
-      <w:r>
-        <w:rPr>
-          <w:i/>
-          <w:iCs/>
+        <w:t xml:space="preserve">… </w:t>
+      </w:r>
+      <w:r>
+        <w:rPr>
+          <w:szCs w:val="28"/>
+        </w:rPr>
+        <w:t xml:space="preserve">- </w:t>
+      </w:r>
+      <w:r>
+        <w:rPr>
+          <w:szCs w:val="28"/>
+        </w:rPr>
+        <w:t>сообщение</w:t>
+      </w:r>
+      <w:r>
+        <w:rPr>
+          <w:szCs w:val="28"/>
+        </w:rPr>
+        <w:t xml:space="preserve">, </w:t>
+      </w:r>
+      <w:r>
+        <w:rPr>
+          <w:szCs w:val="28"/>
+        </w:rPr>
+        <w:t>означающее</w:t>
+      </w:r>
+      <w:r>
+        <w:rPr>
+          <w:szCs w:val="28"/>
+        </w:rPr>
+        <w:t xml:space="preserve">, </w:t>
+      </w:r>
+      <w:r>
+        <w:rPr>
+          <w:szCs w:val="28"/>
+        </w:rPr>
+        <w:t>что</w:t>
+      </w:r>
+      <w:r>
+        <w:rPr>
           <w:szCs w:val="28"/>
         </w:rPr>
         <w:t xml:space="preserve"> </w:t>
@@ -13449,63 +13811,7 @@
         <w:rPr>
           <w:szCs w:val="28"/>
         </w:rPr>
-        <w:t xml:space="preserve">- </w:t>
-      </w:r>
-      <w:r>
-        <w:rPr>
-          <w:szCs w:val="28"/>
-        </w:rPr>
-        <w:t>сообщение</w:t>
-      </w:r>
-      <w:r>
-        <w:rPr>
-          <w:szCs w:val="28"/>
-        </w:rPr>
-        <w:t xml:space="preserve">, </w:t>
-      </w:r>
-      <w:r>
-        <w:rPr>
-          <w:szCs w:val="28"/>
-        </w:rPr>
-        <w:t>означающее</w:t>
-      </w:r>
-      <w:r>
-        <w:rPr>
-          <w:szCs w:val="28"/>
-        </w:rPr>
-        <w:t xml:space="preserve">, </w:t>
-      </w:r>
-      <w:r>
-        <w:rPr>
-          <w:szCs w:val="28"/>
-        </w:rPr>
-        <w:t>что</w:t>
-      </w:r>
-      <w:r>
-        <w:rPr>
-          <w:szCs w:val="28"/>
-        </w:rPr>
-        <w:t xml:space="preserve"> </w:t>
-      </w:r>
-      <w:r>
-        <w:rPr>
-          <w:szCs w:val="28"/>
-        </w:rPr>
-        <w:t xml:space="preserve">тестируемый плагин начал своё </w:t>
-      </w:r>
-      <w:proofErr w:type="spellStart"/>
-      <w:r>
-        <w:rPr>
-          <w:szCs w:val="28"/>
-        </w:rPr>
-        <w:t>выполение</w:t>
-      </w:r>
-      <w:proofErr w:type="spellEnd"/>
-      <w:r>
-        <w:rPr>
-          <w:szCs w:val="28"/>
-        </w:rPr>
-        <w:t>.</w:t>
+        <w:t>тестируемый плагин начал своё выполение.</w:t>
       </w:r>
     </w:p>
     <w:p>
@@ -13643,7 +13949,6 @@
         </w:rPr>
         <w:t xml:space="preserve"> </w:t>
       </w:r>
-      <w:proofErr w:type="spellStart"/>
       <w:r>
         <w:rPr>
           <w:i/>
@@ -13653,7 +13958,6 @@
         </w:rPr>
         <w:t>io</w:t>
       </w:r>
-      <w:proofErr w:type="spellEnd"/>
       <w:r>
         <w:rPr>
           <w:i/>
@@ -13677,15 +13981,7 @@
           <w:iCs/>
           <w:szCs w:val="28"/>
         </w:rPr>
-        <w:t>…</w:t>
-      </w:r>
-      <w:r>
-        <w:rPr>
-          <w:i/>
-          <w:iCs/>
-          <w:szCs w:val="28"/>
-        </w:rPr>
-        <w:t xml:space="preserve"> </w:t>
+        <w:t xml:space="preserve">… </w:t>
       </w:r>
       <w:r>
         <w:rPr>
@@ -13786,43 +14082,7 @@
           <w:sz w:val="22"/>
           <w:lang w:val="en-US"/>
         </w:rPr>
-        <w:t>igromov@igromov-01</w:t>
-      </w:r>
-      <w:proofErr w:type="gramStart"/>
-      <w:r>
-        <w:rPr>
-          <w:rFonts w:ascii="Courier New" w:hAnsi="Courier New" w:cs="Courier New"/>
-          <w:sz w:val="22"/>
-          <w:lang w:val="en-US"/>
-        </w:rPr>
-        <w:t>pc:~</w:t>
-      </w:r>
-      <w:proofErr w:type="gramEnd"/>
-      <w:r>
-        <w:rPr>
-          <w:rFonts w:ascii="Courier New" w:hAnsi="Courier New" w:cs="Courier New"/>
-          <w:sz w:val="22"/>
-          <w:lang w:val="en-US"/>
-        </w:rPr>
-        <w:t>$ ./</w:t>
-      </w:r>
-      <w:proofErr w:type="spellStart"/>
-      <w:r>
-        <w:rPr>
-          <w:rFonts w:ascii="Courier New" w:hAnsi="Courier New" w:cs="Courier New"/>
-          <w:sz w:val="22"/>
-          <w:lang w:val="en-US"/>
-        </w:rPr>
-        <w:t>test_solverHandler</w:t>
-      </w:r>
-      <w:proofErr w:type="spellEnd"/>
-      <w:r>
-        <w:rPr>
-          <w:rFonts w:ascii="Courier New" w:hAnsi="Courier New" w:cs="Courier New"/>
-          <w:sz w:val="22"/>
-          <w:lang w:val="en-US"/>
-        </w:rPr>
-        <w:t xml:space="preserve"> 1105 192.168.1.100/1104</w:t>
+        <w:t>igromov@igromov-01pc:~$ ./test_solverHandler 1105 192.168.1.100/1104</w:t>
       </w:r>
     </w:p>
     <w:p>
@@ -13882,25 +14142,7 @@
           <w:sz w:val="22"/>
           <w:lang w:val="en-US"/>
         </w:rPr>
-        <w:t xml:space="preserve">Test client starting an </w:t>
-      </w:r>
-      <w:proofErr w:type="spellStart"/>
-      <w:r>
-        <w:rPr>
-          <w:rFonts w:ascii="Courier New" w:hAnsi="Courier New" w:cs="Courier New"/>
-          <w:sz w:val="22"/>
-          <w:lang w:val="en-US"/>
-        </w:rPr>
-        <w:t>io</w:t>
-      </w:r>
-      <w:proofErr w:type="spellEnd"/>
-      <w:r>
-        <w:rPr>
-          <w:rFonts w:ascii="Courier New" w:hAnsi="Courier New" w:cs="Courier New"/>
-          <w:sz w:val="22"/>
-          <w:lang w:val="en-US"/>
-        </w:rPr>
-        <w:t xml:space="preserve"> service…</w:t>
+        <w:t>Test client starting an io service…</w:t>
       </w:r>
     </w:p>
     <w:p>
@@ -13939,25 +14181,7 @@
           <w:sz w:val="22"/>
           <w:lang w:val="en-US"/>
         </w:rPr>
-        <w:t xml:space="preserve">Test client stopping an </w:t>
-      </w:r>
-      <w:proofErr w:type="spellStart"/>
-      <w:r>
-        <w:rPr>
-          <w:rFonts w:ascii="Courier New" w:hAnsi="Courier New" w:cs="Courier New"/>
-          <w:sz w:val="22"/>
-          <w:lang w:val="en-US"/>
-        </w:rPr>
-        <w:t>io</w:t>
-      </w:r>
-      <w:proofErr w:type="spellEnd"/>
-      <w:r>
-        <w:rPr>
-          <w:rFonts w:ascii="Courier New" w:hAnsi="Courier New" w:cs="Courier New"/>
-          <w:sz w:val="22"/>
-          <w:lang w:val="en-US"/>
-        </w:rPr>
-        <w:t xml:space="preserve"> se</w:t>
+        <w:t>Test client stopping an io se</w:t>
       </w:r>
       <w:r>
         <w:rPr>
@@ -14270,7 +14494,6 @@
         </w:rPr>
         <w:t xml:space="preserve"> </w:t>
       </w:r>
-      <w:proofErr w:type="spellStart"/>
       <w:r>
         <w:rPr>
           <w:i/>
@@ -14280,7 +14503,6 @@
         </w:rPr>
         <w:t>io</w:t>
       </w:r>
-      <w:proofErr w:type="spellEnd"/>
       <w:r>
         <w:rPr>
           <w:i/>
@@ -14352,21 +14574,7 @@
         <w:rPr>
           <w:szCs w:val="28"/>
         </w:rPr>
-        <w:t xml:space="preserve">тестируемый плагин начал своё </w:t>
-      </w:r>
-      <w:proofErr w:type="spellStart"/>
-      <w:r>
-        <w:rPr>
-          <w:szCs w:val="28"/>
-        </w:rPr>
-        <w:t>выполение</w:t>
-      </w:r>
-      <w:proofErr w:type="spellEnd"/>
-      <w:r>
-        <w:rPr>
-          <w:szCs w:val="28"/>
-        </w:rPr>
-        <w:t>.</w:t>
+        <w:t>тестируемый плагин начал своё выполение.</w:t>
       </w:r>
     </w:p>
     <w:p>
@@ -14516,7 +14724,6 @@
         </w:rPr>
         <w:t xml:space="preserve"> </w:t>
       </w:r>
-      <w:proofErr w:type="spellStart"/>
       <w:r>
         <w:rPr>
           <w:i/>
@@ -14526,7 +14733,6 @@
         </w:rPr>
         <w:t>io</w:t>
       </w:r>
-      <w:proofErr w:type="spellEnd"/>
       <w:r>
         <w:rPr>
           <w:i/>
@@ -14650,43 +14856,7 @@
           <w:sz w:val="22"/>
           <w:lang w:val="en-US"/>
         </w:rPr>
-        <w:t>igromov@igromov-01</w:t>
-      </w:r>
-      <w:proofErr w:type="gramStart"/>
-      <w:r>
-        <w:rPr>
-          <w:rFonts w:ascii="Courier New" w:hAnsi="Courier New" w:cs="Courier New"/>
-          <w:sz w:val="22"/>
-          <w:lang w:val="en-US"/>
-        </w:rPr>
-        <w:t>pc:~</w:t>
-      </w:r>
-      <w:proofErr w:type="gramEnd"/>
-      <w:r>
-        <w:rPr>
-          <w:rFonts w:ascii="Courier New" w:hAnsi="Courier New" w:cs="Courier New"/>
-          <w:sz w:val="22"/>
-          <w:lang w:val="en-US"/>
-        </w:rPr>
-        <w:t>$ ./</w:t>
-      </w:r>
-      <w:proofErr w:type="spellStart"/>
-      <w:r>
-        <w:rPr>
-          <w:rFonts w:ascii="Courier New" w:hAnsi="Courier New" w:cs="Courier New"/>
-          <w:sz w:val="22"/>
-          <w:lang w:val="en-US"/>
-        </w:rPr>
-        <w:t>test_solverHandler</w:t>
-      </w:r>
-      <w:proofErr w:type="spellEnd"/>
-      <w:r>
-        <w:rPr>
-          <w:rFonts w:ascii="Courier New" w:hAnsi="Courier New" w:cs="Courier New"/>
-          <w:sz w:val="22"/>
-          <w:lang w:val="en-US"/>
-        </w:rPr>
-        <w:t xml:space="preserve"> 1105 192.168.1.100/1104</w:t>
+        <w:t>igromov@igromov-01pc:~$ ./test_solverHandler 1105 192.168.1.100/1104</w:t>
       </w:r>
     </w:p>
     <w:p>
@@ -14746,25 +14916,7 @@
           <w:sz w:val="22"/>
           <w:lang w:val="en-US"/>
         </w:rPr>
-        <w:t xml:space="preserve">Test client starting an </w:t>
-      </w:r>
-      <w:proofErr w:type="spellStart"/>
-      <w:r>
-        <w:rPr>
-          <w:rFonts w:ascii="Courier New" w:hAnsi="Courier New" w:cs="Courier New"/>
-          <w:sz w:val="22"/>
-          <w:lang w:val="en-US"/>
-        </w:rPr>
-        <w:t>io</w:t>
-      </w:r>
-      <w:proofErr w:type="spellEnd"/>
-      <w:r>
-        <w:rPr>
-          <w:rFonts w:ascii="Courier New" w:hAnsi="Courier New" w:cs="Courier New"/>
-          <w:sz w:val="22"/>
-          <w:lang w:val="en-US"/>
-        </w:rPr>
-        <w:t xml:space="preserve"> service…</w:t>
+        <w:t>Test client starting an io service…</w:t>
       </w:r>
     </w:p>
     <w:p>
@@ -14822,25 +14974,7 @@
           <w:sz w:val="22"/>
           <w:lang w:val="en-US"/>
         </w:rPr>
-        <w:t xml:space="preserve">Test client stopping an </w:t>
-      </w:r>
-      <w:proofErr w:type="spellStart"/>
-      <w:r>
-        <w:rPr>
-          <w:rFonts w:ascii="Courier New" w:hAnsi="Courier New" w:cs="Courier New"/>
-          <w:sz w:val="22"/>
-          <w:lang w:val="en-US"/>
-        </w:rPr>
-        <w:t>io</w:t>
-      </w:r>
-      <w:proofErr w:type="spellEnd"/>
-      <w:r>
-        <w:rPr>
-          <w:rFonts w:ascii="Courier New" w:hAnsi="Courier New" w:cs="Courier New"/>
-          <w:sz w:val="22"/>
-          <w:lang w:val="en-US"/>
-        </w:rPr>
-        <w:t xml:space="preserve"> se</w:t>
+        <w:t>Test client stopping an io se</w:t>
       </w:r>
       <w:r>
         <w:rPr>
@@ -15153,7 +15287,6 @@
         </w:rPr>
         <w:t xml:space="preserve"> </w:t>
       </w:r>
-      <w:proofErr w:type="spellStart"/>
       <w:r>
         <w:rPr>
           <w:i/>
@@ -15163,7 +15296,6 @@
         </w:rPr>
         <w:t>io</w:t>
       </w:r>
-      <w:proofErr w:type="spellEnd"/>
       <w:r>
         <w:rPr>
           <w:i/>
@@ -15235,21 +15367,7 @@
         <w:rPr>
           <w:szCs w:val="28"/>
         </w:rPr>
-        <w:t xml:space="preserve">тестируемый плагин начал своё </w:t>
-      </w:r>
-      <w:proofErr w:type="spellStart"/>
-      <w:r>
-        <w:rPr>
-          <w:szCs w:val="28"/>
-        </w:rPr>
-        <w:t>выполение</w:t>
-      </w:r>
-      <w:proofErr w:type="spellEnd"/>
-      <w:r>
-        <w:rPr>
-          <w:szCs w:val="28"/>
-        </w:rPr>
-        <w:t>.</w:t>
+        <w:t>тестируемый плагин начал своё выполение.</w:t>
       </w:r>
     </w:p>
     <w:p>
@@ -15431,7 +15549,6 @@
         </w:rPr>
         <w:t xml:space="preserve"> </w:t>
       </w:r>
-      <w:proofErr w:type="spellStart"/>
       <w:r>
         <w:rPr>
           <w:i/>
@@ -15441,7 +15558,6 @@
         </w:rPr>
         <w:t>io</w:t>
       </w:r>
-      <w:proofErr w:type="spellEnd"/>
       <w:r>
         <w:rPr>
           <w:i/>
@@ -15561,6 +15677,7 @@
         <w:rPr>
           <w:rFonts w:ascii="Courier New" w:hAnsi="Courier New" w:cs="Courier New"/>
           <w:szCs w:val="28"/>
+          <w:lang w:val="en-US"/>
         </w:rPr>
       </w:pPr>
       <w:r>
@@ -15575,6 +15692,7 @@
         <w:rPr>
           <w:rFonts w:ascii="Courier New" w:hAnsi="Courier New" w:cs="Courier New"/>
           <w:szCs w:val="28"/>
+          <w:lang w:val="en-US"/>
         </w:rPr>
         <w:t>_1</w:t>
       </w:r>
@@ -15586,6 +15704,7 @@
         <w:rPr>
           <w:rFonts w:ascii="Courier New" w:hAnsi="Courier New" w:cs="Courier New"/>
           <w:szCs w:val="28"/>
+          <w:lang w:val="en-US"/>
         </w:rPr>
       </w:pPr>
       <w:r>
@@ -15600,6 +15719,7 @@
         <w:rPr>
           <w:rFonts w:ascii="Courier New" w:hAnsi="Courier New" w:cs="Courier New"/>
           <w:szCs w:val="28"/>
+          <w:lang w:val="en-US"/>
         </w:rPr>
         <w:t>_</w:t>
       </w:r>
@@ -15615,6 +15735,7 @@
         <w:rPr>
           <w:rFonts w:ascii="Courier New" w:hAnsi="Courier New" w:cs="Courier New"/>
           <w:szCs w:val="28"/>
+          <w:lang w:val="en-US"/>
         </w:rPr>
         <w:t xml:space="preserve"> </w:t>
       </w:r>
@@ -15626,6 +15747,7 @@
         <w:rPr>
           <w:rFonts w:ascii="Courier New" w:hAnsi="Courier New" w:cs="Courier New"/>
           <w:szCs w:val="28"/>
+          <w:lang w:val="en-US"/>
         </w:rPr>
       </w:pPr>
       <w:r>
@@ -15640,6 +15762,7 @@
         <w:rPr>
           <w:rFonts w:ascii="Courier New" w:hAnsi="Courier New" w:cs="Courier New"/>
           <w:szCs w:val="28"/>
+          <w:lang w:val="en-US"/>
         </w:rPr>
         <w:t>_2</w:t>
       </w:r>
@@ -15651,6 +15774,7 @@
         <w:rPr>
           <w:rFonts w:ascii="Courier New" w:hAnsi="Courier New" w:cs="Courier New"/>
           <w:szCs w:val="28"/>
+          <w:lang w:val="en-US"/>
         </w:rPr>
       </w:pPr>
       <w:r>
@@ -15665,6 +15789,7 @@
         <w:rPr>
           <w:rFonts w:ascii="Courier New" w:hAnsi="Courier New" w:cs="Courier New"/>
           <w:szCs w:val="28"/>
+          <w:lang w:val="en-US"/>
         </w:rPr>
         <w:t>_3</w:t>
       </w:r>
@@ -15675,6 +15800,7 @@
         <w:ind w:right="4"/>
         <w:rPr>
           <w:szCs w:val="28"/>
+          <w:lang w:val="en-US"/>
         </w:rPr>
       </w:pPr>
       <w:r>
@@ -15687,6 +15813,7 @@
       <w:r>
         <w:rPr>
           <w:szCs w:val="28"/>
+          <w:lang w:val="en-US"/>
         </w:rPr>
         <w:t>:</w:t>
       </w:r>
@@ -16249,25 +16376,7 @@
           <w:shd w:val="clear" w:color="auto" w:fill="FFFFFF"/>
           <w:lang w:val="en-US"/>
         </w:rPr>
-        <w:t xml:space="preserve">I.V. Morozov I. A. </w:t>
-      </w:r>
-      <w:proofErr w:type="spellStart"/>
-      <w:r>
-        <w:rPr>
-          <w:szCs w:val="28"/>
-          <w:shd w:val="clear" w:color="auto" w:fill="FFFFFF"/>
-          <w:lang w:val="en-US"/>
-        </w:rPr>
-        <w:t>Valuev</w:t>
-      </w:r>
-      <w:proofErr w:type="spellEnd"/>
-      <w:r>
-        <w:rPr>
-          <w:szCs w:val="28"/>
-          <w:shd w:val="clear" w:color="auto" w:fill="FFFFFF"/>
-          <w:lang w:val="en-US"/>
-        </w:rPr>
-        <w:t xml:space="preserve"> A. S. Automatic distributed workflow generation with GridMD library // </w:t>
+        <w:t xml:space="preserve">I.V. Morozov I. A. Valuev A. S. Automatic distributed workflow generation with GridMD library // </w:t>
       </w:r>
       <w:hyperlink r:id="rId18" w:tooltip="Показать сведения о названии источника" w:history="1">
         <w:r>
@@ -16324,23 +16433,7 @@
           <w:szCs w:val="28"/>
           <w:lang w:val="en-US"/>
         </w:rPr>
-        <w:t>Tyng-</w:t>
-      </w:r>
-      <w:proofErr w:type="spellStart"/>
-      <w:r>
-        <w:rPr>
-          <w:szCs w:val="28"/>
-          <w:lang w:val="en-US"/>
-        </w:rPr>
-        <w:t>Yeu</w:t>
-      </w:r>
-      <w:proofErr w:type="spellEnd"/>
-      <w:r>
-        <w:rPr>
-          <w:szCs w:val="28"/>
-          <w:lang w:val="en-US"/>
-        </w:rPr>
-        <w:t xml:space="preserve"> Liang, Yu-Wei Chang, Hung-Fu Li. A CUDA programming toolkit on grids. //</w:t>
+        <w:t>Tyng-Yeu Liang, Yu-Wei Chang, Hung-Fu Li. A CUDA programming toolkit on grids. //</w:t>
       </w:r>
       <w:hyperlink r:id="rId19" w:tooltip="Показать сведения о названии источника" w:history="1">
         <w:r>
@@ -16389,25 +16482,7 @@
           <w:shd w:val="clear" w:color="auto" w:fill="FFFFFF"/>
           <w:lang w:val="en-US"/>
         </w:rPr>
-        <w:t>Ahmed. L., </w:t>
-      </w:r>
-      <w:proofErr w:type="spellStart"/>
-      <w:r>
-        <w:rPr>
-          <w:szCs w:val="28"/>
-          <w:shd w:val="clear" w:color="auto" w:fill="FFFFFF"/>
-          <w:lang w:val="en-US"/>
-        </w:rPr>
-        <w:t>Abhari</w:t>
-      </w:r>
-      <w:proofErr w:type="spellEnd"/>
-      <w:r>
-        <w:rPr>
-          <w:szCs w:val="28"/>
-          <w:shd w:val="clear" w:color="auto" w:fill="FFFFFF"/>
-          <w:lang w:val="en-US"/>
-        </w:rPr>
-        <w:t xml:space="preserve"> A.</w:t>
+        <w:t>Ahmed. L., Abhari A.</w:t>
       </w:r>
       <w:r>
         <w:rPr>
@@ -16464,41 +16539,13 @@
           <w:lang w:val="en-US"/>
         </w:rPr>
       </w:pPr>
-      <w:proofErr w:type="spellStart"/>
-      <w:r>
-        <w:rPr>
-          <w:szCs w:val="28"/>
-          <w:shd w:val="clear" w:color="auto" w:fill="FFFFFF"/>
-          <w:lang w:val="en-US"/>
-        </w:rPr>
-        <w:t>Kiraly</w:t>
-      </w:r>
-      <w:proofErr w:type="spellEnd"/>
-      <w:r>
-        <w:rPr>
-          <w:szCs w:val="28"/>
-          <w:shd w:val="clear" w:color="auto" w:fill="FFFFFF"/>
-          <w:lang w:val="en-US"/>
-        </w:rPr>
-        <w:t xml:space="preserve"> S., </w:t>
-      </w:r>
-      <w:proofErr w:type="spellStart"/>
-      <w:r>
-        <w:rPr>
-          <w:szCs w:val="28"/>
-          <w:shd w:val="clear" w:color="auto" w:fill="FFFFFF"/>
-          <w:lang w:val="en-US"/>
-        </w:rPr>
-        <w:t>Szekely</w:t>
-      </w:r>
-      <w:proofErr w:type="spellEnd"/>
-      <w:r>
-        <w:rPr>
-          <w:szCs w:val="28"/>
-          <w:shd w:val="clear" w:color="auto" w:fill="FFFFFF"/>
-          <w:lang w:val="en-US"/>
-        </w:rPr>
-        <w:t xml:space="preserve"> S.</w:t>
+      <w:r>
+        <w:rPr>
+          <w:szCs w:val="28"/>
+          <w:shd w:val="clear" w:color="auto" w:fill="FFFFFF"/>
+          <w:lang w:val="en-US"/>
+        </w:rPr>
+        <w:t>Kiraly S., Szekely S.</w:t>
       </w:r>
       <w:r>
         <w:rPr>
@@ -16507,23 +16554,13 @@
         </w:rPr>
         <w:t xml:space="preserve"> </w:t>
       </w:r>
-      <w:proofErr w:type="spellStart"/>
-      <w:r>
-        <w:rPr>
-          <w:szCs w:val="28"/>
-          <w:shd w:val="clear" w:color="auto" w:fill="FFFFFF"/>
-          <w:lang w:val="en-US"/>
-        </w:rPr>
-        <w:t>Analysing</w:t>
-      </w:r>
-      <w:proofErr w:type="spellEnd"/>
-      <w:r>
-        <w:rPr>
-          <w:szCs w:val="28"/>
-          <w:shd w:val="clear" w:color="auto" w:fill="FFFFFF"/>
-          <w:lang w:val="en-US"/>
-        </w:rPr>
-        <w:t xml:space="preserve"> RPC and testing the performance of solutions</w:t>
+      <w:r>
+        <w:rPr>
+          <w:szCs w:val="28"/>
+          <w:shd w:val="clear" w:color="auto" w:fill="FFFFFF"/>
+          <w:lang w:val="en-US"/>
+        </w:rPr>
+        <w:t>Analysing RPC and testing the performance of solutions</w:t>
       </w:r>
       <w:r>
         <w:rPr>
@@ -16578,33 +16615,11 @@
           <w:szCs w:val="28"/>
         </w:rPr>
       </w:pPr>
-      <w:proofErr w:type="spellStart"/>
-      <w:r>
-        <w:rPr>
-          <w:szCs w:val="28"/>
-        </w:rPr>
-        <w:t>Влацкая</w:t>
-      </w:r>
-      <w:proofErr w:type="spellEnd"/>
-      <w:r>
-        <w:rPr>
-          <w:szCs w:val="28"/>
-        </w:rPr>
-        <w:t xml:space="preserve"> И. В., </w:t>
-      </w:r>
-      <w:proofErr w:type="spellStart"/>
-      <w:r>
-        <w:rPr>
-          <w:szCs w:val="28"/>
-        </w:rPr>
-        <w:t>Сормов</w:t>
-      </w:r>
-      <w:proofErr w:type="spellEnd"/>
-      <w:r>
-        <w:rPr>
-          <w:szCs w:val="28"/>
-        </w:rPr>
-        <w:t xml:space="preserve"> С. И. Управление и обработка информации в </w:t>
+      <w:r>
+        <w:rPr>
+          <w:szCs w:val="28"/>
+        </w:rPr>
+        <w:t xml:space="preserve">Влацкая И. В., Сормов С. И. Управление и обработка информации в </w:t>
       </w:r>
       <w:r>
         <w:rPr>
@@ -16657,33 +16672,11 @@
           <w:szCs w:val="28"/>
         </w:rPr>
       </w:pPr>
-      <w:proofErr w:type="spellStart"/>
-      <w:r>
-        <w:rPr>
-          <w:szCs w:val="28"/>
-        </w:rPr>
-        <w:t>Вичугова</w:t>
-      </w:r>
-      <w:proofErr w:type="spellEnd"/>
-      <w:r>
-        <w:rPr>
-          <w:szCs w:val="28"/>
-        </w:rPr>
-        <w:t xml:space="preserve"> А. А., </w:t>
-      </w:r>
-      <w:proofErr w:type="spellStart"/>
-      <w:r>
-        <w:rPr>
-          <w:szCs w:val="28"/>
-        </w:rPr>
-        <w:t>Вичугов</w:t>
-      </w:r>
-      <w:proofErr w:type="spellEnd"/>
-      <w:r>
-        <w:rPr>
-          <w:szCs w:val="28"/>
-        </w:rPr>
-        <w:t xml:space="preserve"> В. Н., Дмитриева Е. А., Цапко Г. П. Методы и средства интеграции инфор</w:t>
+      <w:r>
+        <w:rPr>
+          <w:szCs w:val="28"/>
+        </w:rPr>
+        <w:t>Вичугова А. А., Вичугов В. Н., Дмитриева Е. А., Цапко Г. П. Методы и средства интеграции инфор</w:t>
       </w:r>
       <w:r>
         <w:rPr>
@@ -16717,23 +16710,7 @@
           <w:szCs w:val="28"/>
           <w:lang w:val="en-US"/>
         </w:rPr>
-        <w:t xml:space="preserve">Kenton. Is </w:t>
-      </w:r>
-      <w:proofErr w:type="spellStart"/>
-      <w:r>
-        <w:rPr>
-          <w:szCs w:val="28"/>
-          <w:lang w:val="en-US"/>
-        </w:rPr>
-        <w:t>Cap’n</w:t>
-      </w:r>
-      <w:proofErr w:type="spellEnd"/>
-      <w:r>
-        <w:rPr>
-          <w:szCs w:val="28"/>
-          <w:lang w:val="en-US"/>
-        </w:rPr>
-        <w:t xml:space="preserve"> Proto Secure? Cap</w:t>
+        <w:t>Kenton. Is Cap’n Proto Secure? Cap</w:t>
       </w:r>
       <w:r>
         <w:rPr>
@@ -16754,7 +16731,6 @@
         </w:rPr>
         <w:t xml:space="preserve"> </w:t>
       </w:r>
-      <w:proofErr w:type="gramStart"/>
       <w:r>
         <w:rPr>
           <w:szCs w:val="28"/>
@@ -16766,14 +16742,7 @@
         <w:rPr>
           <w:szCs w:val="28"/>
         </w:rPr>
-        <w:t>[</w:t>
-      </w:r>
-      <w:proofErr w:type="gramEnd"/>
-      <w:r>
-        <w:rPr>
-          <w:szCs w:val="28"/>
-        </w:rPr>
-        <w:t xml:space="preserve">электронный ресурс]. – Режим доступа: </w:t>
+        <w:t xml:space="preserve">[электронный ресурс]. – Режим доступа: </w:t>
       </w:r>
       <w:r>
         <w:rPr>
@@ -16788,7 +16757,6 @@
         </w:rPr>
         <w:t>://</w:t>
       </w:r>
-      <w:proofErr w:type="spellStart"/>
       <w:r>
         <w:rPr>
           <w:szCs w:val="28"/>
@@ -16796,7 +16764,6 @@
         </w:rPr>
         <w:t>capnproto</w:t>
       </w:r>
-      <w:proofErr w:type="spellEnd"/>
       <w:r>
         <w:rPr>
           <w:szCs w:val="28"/>
@@ -16816,7 +16783,6 @@
         </w:rPr>
         <w:t>/</w:t>
       </w:r>
-      <w:proofErr w:type="spellStart"/>
       <w:r>
         <w:rPr>
           <w:szCs w:val="28"/>
@@ -16824,7 +16790,6 @@
         </w:rPr>
         <w:t>faq</w:t>
       </w:r>
-      <w:proofErr w:type="spellEnd"/>
       <w:r>
         <w:rPr>
           <w:szCs w:val="28"/>
@@ -16857,7 +16822,6 @@
         </w:rPr>
         <w:t>-</w:t>
       </w:r>
-      <w:proofErr w:type="spellStart"/>
       <w:r>
         <w:rPr>
           <w:szCs w:val="28"/>
@@ -16865,7 +16829,6 @@
         </w:rPr>
         <w:t>capn</w:t>
       </w:r>
-      <w:proofErr w:type="spellEnd"/>
       <w:r>
         <w:rPr>
           <w:szCs w:val="28"/>
@@ -16908,37 +16871,12 @@
           <w:lang w:val="en-US"/>
         </w:rPr>
       </w:pPr>
-      <w:proofErr w:type="spellStart"/>
-      <w:r>
-        <w:rPr>
-          <w:szCs w:val="28"/>
-          <w:lang w:val="en-US"/>
-        </w:rPr>
-        <w:t>Grosu</w:t>
-      </w:r>
-      <w:proofErr w:type="spellEnd"/>
-      <w:r>
-        <w:rPr>
-          <w:szCs w:val="28"/>
-          <w:lang w:val="en-US"/>
-        </w:rPr>
-        <w:t xml:space="preserve">, P., Abdul Rehman, M., Anderson, E., Pai, V., &amp; Miller, H. </w:t>
-      </w:r>
-      <w:proofErr w:type="spellStart"/>
-      <w:r>
-        <w:rPr>
-          <w:szCs w:val="28"/>
-          <w:lang w:val="en-US"/>
-        </w:rPr>
-        <w:t>gRPC</w:t>
-      </w:r>
-      <w:proofErr w:type="spellEnd"/>
-      <w:r>
-        <w:rPr>
-          <w:szCs w:val="28"/>
-          <w:lang w:val="en-US"/>
-        </w:rPr>
-        <w:t>. </w:t>
+      <w:r>
+        <w:rPr>
+          <w:szCs w:val="28"/>
+          <w:lang w:val="en-US"/>
+        </w:rPr>
+        <w:t>Grosu, P., Abdul Rehman, M., Anderson, E., Pai, V., &amp; Miller, H. gRPC. </w:t>
       </w:r>
       <w:r>
         <w:rPr>
@@ -16953,49 +16891,8 @@
           <w:szCs w:val="28"/>
           <w:lang w:val="en-US"/>
         </w:rPr>
-        <w:t xml:space="preserve">. </w:t>
-      </w:r>
-      <w:proofErr w:type="spellStart"/>
-      <w:r>
-        <w:rPr>
-          <w:szCs w:val="28"/>
-          <w:lang w:val="en-US"/>
-        </w:rPr>
-        <w:t>Github</w:t>
-      </w:r>
-      <w:proofErr w:type="spellEnd"/>
-      <w:r>
-        <w:rPr>
-          <w:szCs w:val="28"/>
-          <w:lang w:val="en-US"/>
-        </w:rPr>
-        <w:t xml:space="preserve">. -  </w:t>
-      </w:r>
-      <w:proofErr w:type="spellStart"/>
-      <w:r>
-        <w:rPr>
-          <w:szCs w:val="28"/>
-          <w:lang w:val="en-US"/>
-        </w:rPr>
-        <w:t>Dist</w:t>
-      </w:r>
-      <w:proofErr w:type="spellEnd"/>
-      <w:r>
-        <w:rPr>
-          <w:szCs w:val="28"/>
-          <w:lang w:val="en-US"/>
-        </w:rPr>
-        <w:t xml:space="preserve"> Prog </w:t>
-      </w:r>
-      <w:proofErr w:type="gramStart"/>
-      <w:r>
-        <w:rPr>
-          <w:szCs w:val="28"/>
-          <w:lang w:val="en-US"/>
-        </w:rPr>
-        <w:t>Book[</w:t>
-      </w:r>
-      <w:proofErr w:type="gramEnd"/>
+        <w:t>. Github. -  Dist Prog Book[</w:t>
+      </w:r>
       <w:r>
         <w:rPr>
           <w:szCs w:val="28"/>
@@ -17078,7 +16975,6 @@
         </w:rPr>
         <w:t>-</w:t>
       </w:r>
-      <w:proofErr w:type="spellStart"/>
       <w:r>
         <w:rPr>
           <w:szCs w:val="28"/>
@@ -17086,7 +16982,6 @@
         </w:rPr>
         <w:t>Quickstart</w:t>
       </w:r>
-      <w:proofErr w:type="spellEnd"/>
       <w:r>
         <w:rPr>
           <w:szCs w:val="28"/>
@@ -17094,7 +16989,6 @@
         </w:rPr>
         <w:t xml:space="preserve">. - </w:t>
       </w:r>
-      <w:proofErr w:type="gramStart"/>
       <w:r>
         <w:rPr>
           <w:szCs w:val="28"/>
@@ -17109,7 +17003,6 @@
         </w:rPr>
         <w:t>[</w:t>
       </w:r>
-      <w:proofErr w:type="gramEnd"/>
       <w:r>
         <w:rPr>
           <w:szCs w:val="28"/>
@@ -17294,7 +17187,6 @@
         </w:rPr>
         <w:t xml:space="preserve"> </w:t>
       </w:r>
-      <w:proofErr w:type="gramStart"/>
       <w:r>
         <w:rPr>
           <w:szCs w:val="28"/>
@@ -17317,14 +17209,7 @@
         <w:rPr>
           <w:szCs w:val="28"/>
         </w:rPr>
-        <w:t>.</w:t>
-      </w:r>
-      <w:proofErr w:type="gramEnd"/>
-      <w:r>
-        <w:rPr>
-          <w:szCs w:val="28"/>
-        </w:rPr>
-        <w:t xml:space="preserve">, </w:t>
+        <w:t xml:space="preserve">., </w:t>
       </w:r>
       <w:r>
         <w:rPr>
@@ -17502,7 +17387,6 @@
         </w:rPr>
         <w:t xml:space="preserve"> </w:t>
       </w:r>
-      <w:proofErr w:type="gramStart"/>
       <w:r>
         <w:rPr>
           <w:szCs w:val="28"/>
@@ -17525,14 +17409,7 @@
         <w:rPr>
           <w:szCs w:val="28"/>
         </w:rPr>
-        <w:t>.</w:t>
-      </w:r>
-      <w:proofErr w:type="gramEnd"/>
-      <w:r>
-        <w:rPr>
-          <w:szCs w:val="28"/>
-        </w:rPr>
-        <w:t xml:space="preserve">, </w:t>
+        <w:t xml:space="preserve">., </w:t>
       </w:r>
       <w:r>
         <w:rPr>
@@ -17595,44 +17472,14 @@
         <w:rPr>
           <w:szCs w:val="28"/>
         </w:rPr>
-        <w:t xml:space="preserve">Соколов </w:t>
-      </w:r>
-      <w:proofErr w:type="gramStart"/>
-      <w:r>
-        <w:rPr>
-          <w:szCs w:val="28"/>
-        </w:rPr>
-        <w:t>А.П.</w:t>
-      </w:r>
-      <w:proofErr w:type="gramEnd"/>
-      <w:r>
-        <w:rPr>
-          <w:szCs w:val="28"/>
-        </w:rPr>
-        <w:t xml:space="preserve">, Першин А.Ю. Графоориентированный программный каркас для реализации сложных вычислительных методов // Программирование. </w:t>
-      </w:r>
-      <w:r>
-        <w:rPr>
-          <w:szCs w:val="28"/>
-          <w:lang w:val="en-US"/>
-        </w:rPr>
-        <w:t>2019. Т. X, No X. С. XX–XX (</w:t>
-      </w:r>
-      <w:proofErr w:type="spellStart"/>
-      <w:r>
-        <w:rPr>
-          <w:szCs w:val="28"/>
-          <w:lang w:val="en-US"/>
-        </w:rPr>
-        <w:t>готовится</w:t>
-      </w:r>
-      <w:proofErr w:type="spellEnd"/>
-      <w:r>
-        <w:rPr>
-          <w:szCs w:val="28"/>
-          <w:lang w:val="en-US"/>
-        </w:rPr>
-        <w:t>).</w:t>
+        <w:t xml:space="preserve">Соколов А.П., Першин А.Ю. Графоориентированный программный каркас для реализации сложных вычислительных методов // Программирование. </w:t>
+      </w:r>
+      <w:r>
+        <w:rPr>
+          <w:szCs w:val="28"/>
+          <w:lang w:val="en-US"/>
+        </w:rPr>
+        <w:t>2019. Т. X, No X. С. XX–XX (готовится).</w:t>
       </w:r>
       <w:r>
         <w:rPr>
@@ -17655,14 +17502,12 @@
           <w:szCs w:val="28"/>
         </w:rPr>
       </w:pPr>
-      <w:proofErr w:type="spellStart"/>
       <w:r>
         <w:rPr>
           <w:szCs w:val="28"/>
         </w:rPr>
         <w:t>The</w:t>
       </w:r>
-      <w:proofErr w:type="spellEnd"/>
       <w:r>
         <w:rPr>
           <w:szCs w:val="28"/>
@@ -17681,28 +17526,24 @@
         </w:rPr>
         <w:t xml:space="preserve"> </w:t>
       </w:r>
-      <w:proofErr w:type="spellStart"/>
       <w:r>
         <w:rPr>
           <w:szCs w:val="28"/>
         </w:rPr>
         <w:t>Language</w:t>
       </w:r>
-      <w:proofErr w:type="spellEnd"/>
       <w:r>
         <w:rPr>
           <w:szCs w:val="28"/>
         </w:rPr>
         <w:t xml:space="preserve"> – </w:t>
       </w:r>
-      <w:proofErr w:type="spellStart"/>
       <w:r>
         <w:rPr>
           <w:szCs w:val="28"/>
         </w:rPr>
         <w:t>Graphviz</w:t>
       </w:r>
-      <w:proofErr w:type="spellEnd"/>
       <w:r>
         <w:rPr>
           <w:szCs w:val="28"/>
@@ -17856,21 +17697,7 @@
         <w:rPr>
           <w:szCs w:val="28"/>
         </w:rPr>
-        <w:t xml:space="preserve">Соколов </w:t>
-      </w:r>
-      <w:proofErr w:type="gramStart"/>
-      <w:r>
-        <w:rPr>
-          <w:szCs w:val="28"/>
-        </w:rPr>
-        <w:t>А.П.</w:t>
-      </w:r>
-      <w:proofErr w:type="gramEnd"/>
-      <w:r>
-        <w:rPr>
-          <w:szCs w:val="28"/>
-        </w:rPr>
-        <w:t xml:space="preserve">, Першин А.Ю. Программный инструментарий для создания подсистем ввода данных при разработке систем инженерного анализа // Программная инженерия. 2017. Т. 8, </w:t>
+        <w:t xml:space="preserve">Соколов А.П., Першин А.Ю. Программный инструментарий для создания подсистем ввода данных при разработке систем инженерного анализа // Программная инженерия. 2017. Т. 8, </w:t>
       </w:r>
       <w:r>
         <w:rPr>
@@ -18050,10 +17877,10 @@
             <v:path o:extrusionok="f" gradientshapeok="t" o:connecttype="rect"/>
             <o:lock v:ext="edit" aspectratio="t"/>
           </v:shapetype>
-          <v:shape id="_x0000_i1025" type="#_x0000_t75" style="width:442.05pt;height:456.3pt" o:ole="">
+          <v:shape id="_x0000_i1025" type="#_x0000_t75" style="width:441.75pt;height:456pt" o:ole="">
             <v:imagedata r:id="rId23" o:title=""/>
           </v:shape>
-          <o:OLEObject Type="Embed" ProgID="Visio.Drawing.15" ShapeID="_x0000_i1025" DrawAspect="Content" ObjectID="_1622648266" r:id="rId24"/>
+          <o:OLEObject Type="Embed" ProgID="Visio.Drawing.15" ShapeID="_x0000_i1025" DrawAspect="Content" ObjectID="_1622802222" r:id="rId24"/>
         </w:object>
       </w:r>
     </w:p>
@@ -18152,15 +17979,7 @@
           <w:szCs w:val="36"/>
         </w:rPr>
         <w:lastRenderedPageBreak/>
-        <w:t xml:space="preserve">ПРИЛОЖЕНИЕ </w:t>
-      </w:r>
-      <w:r>
-        <w:rPr>
-          <w:b/>
-          <w:sz w:val="36"/>
-          <w:szCs w:val="36"/>
-        </w:rPr>
-        <w:t>Б</w:t>
+        <w:t>ПРИЛОЖЕНИЕ Б</w:t>
       </w:r>
       <w:bookmarkEnd w:id="38"/>
     </w:p>
@@ -19071,15 +18890,7 @@
           <w:szCs w:val="36"/>
         </w:rPr>
         <w:lastRenderedPageBreak/>
-        <w:t xml:space="preserve">ПРИЛОЖЕНИЕ </w:t>
-      </w:r>
-      <w:r>
-        <w:rPr>
-          <w:b/>
-          <w:sz w:val="36"/>
-          <w:szCs w:val="36"/>
-        </w:rPr>
-        <w:t>В</w:t>
+        <w:t>ПРИЛОЖЕНИЕ В</w:t>
       </w:r>
       <w:bookmarkEnd w:id="39"/>
     </w:p>
@@ -19099,21 +18910,7 @@
           <w:b/>
           <w:szCs w:val="28"/>
         </w:rPr>
-        <w:t xml:space="preserve">Листинг </w:t>
-      </w:r>
-      <w:r>
-        <w:rPr>
-          <w:b/>
-          <w:szCs w:val="28"/>
-        </w:rPr>
-        <w:t>2</w:t>
-      </w:r>
-      <w:r>
-        <w:rPr>
-          <w:b/>
-          <w:szCs w:val="28"/>
-        </w:rPr>
-        <w:t xml:space="preserve">. </w:t>
+        <w:t xml:space="preserve">Листинг 2. </w:t>
       </w:r>
       <w:r>
         <w:rPr>
@@ -19789,15 +19586,7 @@
           <w:szCs w:val="36"/>
         </w:rPr>
         <w:lastRenderedPageBreak/>
-        <w:t xml:space="preserve">ПРИЛОЖЕНИЕ </w:t>
-      </w:r>
-      <w:r>
-        <w:rPr>
-          <w:b/>
-          <w:sz w:val="36"/>
-          <w:szCs w:val="36"/>
-        </w:rPr>
-        <w:t>Г</w:t>
+        <w:t>ПРИЛОЖЕНИЕ Г</w:t>
       </w:r>
       <w:bookmarkEnd w:id="40"/>
     </w:p>
@@ -19810,7 +19599,6 @@
         <w:rPr>
           <w:b/>
           <w:szCs w:val="28"/>
-          <w:lang w:val="en-GB"/>
         </w:rPr>
       </w:pPr>
       <w:r>
@@ -19824,7 +19612,6 @@
         <w:rPr>
           <w:b/>
           <w:szCs w:val="28"/>
-          <w:lang w:val="en-GB"/>
         </w:rPr>
         <w:t>3</w:t>
       </w:r>
@@ -20479,15 +20266,7 @@
           <w:szCs w:val="36"/>
         </w:rPr>
         <w:lastRenderedPageBreak/>
-        <w:t xml:space="preserve">ПРИЛОЖЕНИЕ </w:t>
-      </w:r>
-      <w:r>
-        <w:rPr>
-          <w:b/>
-          <w:sz w:val="36"/>
-          <w:szCs w:val="36"/>
-        </w:rPr>
-        <w:t>Д</w:t>
+        <w:t>ПРИЛОЖЕНИЕ Д</w:t>
       </w:r>
       <w:bookmarkEnd w:id="41"/>
     </w:p>
@@ -20507,21 +20286,7 @@
           <w:b/>
           <w:szCs w:val="28"/>
         </w:rPr>
-        <w:t xml:space="preserve">Листинг </w:t>
-      </w:r>
-      <w:r>
-        <w:rPr>
-          <w:b/>
-          <w:szCs w:val="28"/>
-        </w:rPr>
-        <w:t>4</w:t>
-      </w:r>
-      <w:r>
-        <w:rPr>
-          <w:b/>
-          <w:szCs w:val="28"/>
-        </w:rPr>
-        <w:t xml:space="preserve">. </w:t>
+        <w:t xml:space="preserve">Листинг 4. </w:t>
       </w:r>
       <w:r>
         <w:rPr>
@@ -21250,7 +21015,12 @@
       </w:pPr>
     </w:p>
     <w:sectPr>
-      <w:footerReference w:type="default" r:id="rId25"/>
+      <w:headerReference w:type="even" r:id="rId25"/>
+      <w:headerReference w:type="default" r:id="rId26"/>
+      <w:footerReference w:type="even" r:id="rId27"/>
+      <w:footerReference w:type="default" r:id="rId28"/>
+      <w:headerReference w:type="first" r:id="rId29"/>
+      <w:footerReference w:type="first" r:id="rId30"/>
       <w:pgSz w:w="11906" w:h="16838" w:code="9"/>
       <w:pgMar w:top="1134" w:right="567" w:bottom="1134" w:left="1701" w:header="709" w:footer="709" w:gutter="0"/>
       <w:pgNumType w:start="5"/>
@@ -21288,6 +21058,16 @@
 </file>
 
 <file path=word/footer1.xml><?xml version="1.0" encoding="utf-8"?>
+<w:ftr xmlns:wpc="http://schemas.microsoft.com/office/word/2010/wordprocessingCanvas" xmlns:cx="http://schemas.microsoft.com/office/drawing/2014/chartex" xmlns:cx1="http://schemas.microsoft.com/office/drawing/2015/9/8/chartex" xmlns:cx2="http://schemas.microsoft.com/office/drawing/2015/10/21/chartex" xmlns:cx3="http://schemas.microsoft.com/office/drawing/2016/5/9/chartex" xmlns:cx4="http://schemas.microsoft.com/office/drawing/2016/5/10/chartex" xmlns:cx5="http://schemas.microsoft.com/office/drawing/2016/5/11/chartex" xmlns:cx6="http://schemas.microsoft.com/office/drawing/2016/5/12/chartex" xmlns:cx7="http://schemas.microsoft.com/office/drawing/2016/5/13/chartex" xmlns:cx8="http://schemas.microsoft.com/office/drawing/2016/5/14/chartex" xmlns:mc="http://schemas.openxmlformats.org/markup-compatibility/2006" xmlns:aink="http://schemas.microsoft.com/office/drawing/2016/ink" xmlns:am3d="http://schemas.microsoft.com/office/drawing/2017/model3d" xmlns:o="urn:schemas-microsoft-com:office:office" xmlns:r="http://schemas.openxmlformats.org/officeDocument/2006/relationships" xmlns:m="http://schemas.openxmlformats.org/officeDocument/2006/math" xmlns:v="urn:schemas-microsoft-com:vml" xmlns:wp14="http://schemas.microsoft.com/office/word/2010/wordprocessingDrawing" xmlns:wp="http://schemas.openxmlformats.org/drawingml/2006/wordprocessingDrawing" xmlns:w10="urn:schemas-microsoft-com:office:word" xmlns:w="http://schemas.openxmlformats.org/wordprocessingml/2006/main" xmlns:w14="http://schemas.microsoft.com/office/word/2010/wordml" xmlns:w15="http://schemas.microsoft.com/office/word/2012/wordml" xmlns:w16cid="http://schemas.microsoft.com/office/word/2016/wordml/cid" xmlns:w16se="http://schemas.microsoft.com/office/word/2015/wordml/symex" xmlns:wpg="http://schemas.microsoft.com/office/word/2010/wordprocessingGroup" xmlns:wpi="http://schemas.microsoft.com/office/word/2010/wordprocessingInk" xmlns:wne="http://schemas.microsoft.com/office/word/2006/wordml" xmlns:wps="http://schemas.microsoft.com/office/word/2010/wordprocessingShape" mc:Ignorable="w14 w15 w16se w16cid wp14">
+  <w:p>
+    <w:pPr>
+      <w:pStyle w:val="Footer"/>
+    </w:pPr>
+  </w:p>
+</w:ftr>
+</file>
+
+<file path=word/footer2.xml><?xml version="1.0" encoding="utf-8"?>
 <w:ftr xmlns:wpc="http://schemas.microsoft.com/office/word/2010/wordprocessingCanvas" xmlns:cx="http://schemas.microsoft.com/office/drawing/2014/chartex" xmlns:cx1="http://schemas.microsoft.com/office/drawing/2015/9/8/chartex" xmlns:cx2="http://schemas.microsoft.com/office/drawing/2015/10/21/chartex" xmlns:cx3="http://schemas.microsoft.com/office/drawing/2016/5/9/chartex" xmlns:cx4="http://schemas.microsoft.com/office/drawing/2016/5/10/chartex" xmlns:cx5="http://schemas.microsoft.com/office/drawing/2016/5/11/chartex" xmlns:cx6="http://schemas.microsoft.com/office/drawing/2016/5/12/chartex" xmlns:cx7="http://schemas.microsoft.com/office/drawing/2016/5/13/chartex" xmlns:cx8="http://schemas.microsoft.com/office/drawing/2016/5/14/chartex" xmlns:mc="http://schemas.openxmlformats.org/markup-compatibility/2006" xmlns:aink="http://schemas.microsoft.com/office/drawing/2016/ink" xmlns:am3d="http://schemas.microsoft.com/office/drawing/2017/model3d" xmlns:o="urn:schemas-microsoft-com:office:office" xmlns:r="http://schemas.openxmlformats.org/officeDocument/2006/relationships" xmlns:m="http://schemas.openxmlformats.org/officeDocument/2006/math" xmlns:v="urn:schemas-microsoft-com:vml" xmlns:wp14="http://schemas.microsoft.com/office/word/2010/wordprocessingDrawing" xmlns:wp="http://schemas.openxmlformats.org/drawingml/2006/wordprocessingDrawing" xmlns:w10="urn:schemas-microsoft-com:office:word" xmlns:w="http://schemas.openxmlformats.org/wordprocessingml/2006/main" xmlns:w14="http://schemas.microsoft.com/office/word/2010/wordml" xmlns:w15="http://schemas.microsoft.com/office/word/2012/wordml" xmlns:w16cid="http://schemas.microsoft.com/office/word/2016/wordml/cid" xmlns:w16se="http://schemas.microsoft.com/office/word/2015/wordml/symex" xmlns:wpg="http://schemas.microsoft.com/office/word/2010/wordprocessingGroup" xmlns:wpi="http://schemas.microsoft.com/office/word/2010/wordprocessingInk" xmlns:wne="http://schemas.microsoft.com/office/word/2006/wordml" xmlns:wps="http://schemas.microsoft.com/office/word/2010/wordprocessingShape" mc:Ignorable="w14 w15 w16se w16cid wp14">
   <w:sdt>
     <w:sdtPr>
@@ -21328,6 +21108,16 @@
 </w:ftr>
 </file>
 
+<file path=word/footer3.xml><?xml version="1.0" encoding="utf-8"?>
+<w:ftr xmlns:wpc="http://schemas.microsoft.com/office/word/2010/wordprocessingCanvas" xmlns:cx="http://schemas.microsoft.com/office/drawing/2014/chartex" xmlns:cx1="http://schemas.microsoft.com/office/drawing/2015/9/8/chartex" xmlns:cx2="http://schemas.microsoft.com/office/drawing/2015/10/21/chartex" xmlns:cx3="http://schemas.microsoft.com/office/drawing/2016/5/9/chartex" xmlns:cx4="http://schemas.microsoft.com/office/drawing/2016/5/10/chartex" xmlns:cx5="http://schemas.microsoft.com/office/drawing/2016/5/11/chartex" xmlns:cx6="http://schemas.microsoft.com/office/drawing/2016/5/12/chartex" xmlns:cx7="http://schemas.microsoft.com/office/drawing/2016/5/13/chartex" xmlns:cx8="http://schemas.microsoft.com/office/drawing/2016/5/14/chartex" xmlns:mc="http://schemas.openxmlformats.org/markup-compatibility/2006" xmlns:aink="http://schemas.microsoft.com/office/drawing/2016/ink" xmlns:am3d="http://schemas.microsoft.com/office/drawing/2017/model3d" xmlns:o="urn:schemas-microsoft-com:office:office" xmlns:r="http://schemas.openxmlformats.org/officeDocument/2006/relationships" xmlns:m="http://schemas.openxmlformats.org/officeDocument/2006/math" xmlns:v="urn:schemas-microsoft-com:vml" xmlns:wp14="http://schemas.microsoft.com/office/word/2010/wordprocessingDrawing" xmlns:wp="http://schemas.openxmlformats.org/drawingml/2006/wordprocessingDrawing" xmlns:w10="urn:schemas-microsoft-com:office:word" xmlns:w="http://schemas.openxmlformats.org/wordprocessingml/2006/main" xmlns:w14="http://schemas.microsoft.com/office/word/2010/wordml" xmlns:w15="http://schemas.microsoft.com/office/word/2012/wordml" xmlns:w16cid="http://schemas.microsoft.com/office/word/2016/wordml/cid" xmlns:w16se="http://schemas.microsoft.com/office/word/2015/wordml/symex" xmlns:wpg="http://schemas.microsoft.com/office/word/2010/wordprocessingGroup" xmlns:wpi="http://schemas.microsoft.com/office/word/2010/wordprocessingInk" xmlns:wne="http://schemas.microsoft.com/office/word/2006/wordml" xmlns:wps="http://schemas.microsoft.com/office/word/2010/wordprocessingShape" mc:Ignorable="w14 w15 w16se w16cid wp14">
+  <w:p>
+    <w:pPr>
+      <w:pStyle w:val="Footer"/>
+    </w:pPr>
+  </w:p>
+</w:ftr>
+</file>
+
 <file path=word/footnotes.xml><?xml version="1.0" encoding="utf-8"?>
 <w:footnotes xmlns:wpc="http://schemas.microsoft.com/office/word/2010/wordprocessingCanvas" xmlns:cx="http://schemas.microsoft.com/office/drawing/2014/chartex" xmlns:cx1="http://schemas.microsoft.com/office/drawing/2015/9/8/chartex" xmlns:cx2="http://schemas.microsoft.com/office/drawing/2015/10/21/chartex" xmlns:cx3="http://schemas.microsoft.com/office/drawing/2016/5/9/chartex" xmlns:cx4="http://schemas.microsoft.com/office/drawing/2016/5/10/chartex" xmlns:cx5="http://schemas.microsoft.com/office/drawing/2016/5/11/chartex" xmlns:cx6="http://schemas.microsoft.com/office/drawing/2016/5/12/chartex" xmlns:cx7="http://schemas.microsoft.com/office/drawing/2016/5/13/chartex" xmlns:cx8="http://schemas.microsoft.com/office/drawing/2016/5/14/chartex" xmlns:mc="http://schemas.openxmlformats.org/markup-compatibility/2006" xmlns:aink="http://schemas.microsoft.com/office/drawing/2016/ink" xmlns:am3d="http://schemas.microsoft.com/office/drawing/2017/model3d" xmlns:o="urn:schemas-microsoft-com:office:office" xmlns:r="http://schemas.openxmlformats.org/officeDocument/2006/relationships" xmlns:m="http://schemas.openxmlformats.org/officeDocument/2006/math" xmlns:v="urn:schemas-microsoft-com:vml" xmlns:wp14="http://schemas.microsoft.com/office/word/2010/wordprocessingDrawing" xmlns:wp="http://schemas.openxmlformats.org/drawingml/2006/wordprocessingDrawing" xmlns:w10="urn:schemas-microsoft-com:office:word" xmlns:w="http://schemas.openxmlformats.org/wordprocessingml/2006/main" xmlns:w14="http://schemas.microsoft.com/office/word/2010/wordml" xmlns:w15="http://schemas.microsoft.com/office/word/2012/wordml" xmlns:w16cid="http://schemas.microsoft.com/office/word/2016/wordml/cid" xmlns:w16se="http://schemas.microsoft.com/office/word/2015/wordml/symex" xmlns:wpg="http://schemas.microsoft.com/office/word/2010/wordprocessingGroup" xmlns:wpi="http://schemas.microsoft.com/office/word/2010/wordprocessingInk" xmlns:wne="http://schemas.microsoft.com/office/word/2006/wordml" xmlns:wps="http://schemas.microsoft.com/office/word/2010/wordprocessingShape" mc:Ignorable="w14 w15 w16se w16cid wp14">
   <w:footnote w:type="separator" w:id="-1">
@@ -21351,6 +21141,36 @@
     </w:p>
   </w:footnote>
 </w:footnotes>
+</file>
+
+<file path=word/header1.xml><?xml version="1.0" encoding="utf-8"?>
+<w:hdr xmlns:wpc="http://schemas.microsoft.com/office/word/2010/wordprocessingCanvas" xmlns:cx="http://schemas.microsoft.com/office/drawing/2014/chartex" xmlns:cx1="http://schemas.microsoft.com/office/drawing/2015/9/8/chartex" xmlns:cx2="http://schemas.microsoft.com/office/drawing/2015/10/21/chartex" xmlns:cx3="http://schemas.microsoft.com/office/drawing/2016/5/9/chartex" xmlns:cx4="http://schemas.microsoft.com/office/drawing/2016/5/10/chartex" xmlns:cx5="http://schemas.microsoft.com/office/drawing/2016/5/11/chartex" xmlns:cx6="http://schemas.microsoft.com/office/drawing/2016/5/12/chartex" xmlns:cx7="http://schemas.microsoft.com/office/drawing/2016/5/13/chartex" xmlns:cx8="http://schemas.microsoft.com/office/drawing/2016/5/14/chartex" xmlns:mc="http://schemas.openxmlformats.org/markup-compatibility/2006" xmlns:aink="http://schemas.microsoft.com/office/drawing/2016/ink" xmlns:am3d="http://schemas.microsoft.com/office/drawing/2017/model3d" xmlns:o="urn:schemas-microsoft-com:office:office" xmlns:r="http://schemas.openxmlformats.org/officeDocument/2006/relationships" xmlns:m="http://schemas.openxmlformats.org/officeDocument/2006/math" xmlns:v="urn:schemas-microsoft-com:vml" xmlns:wp14="http://schemas.microsoft.com/office/word/2010/wordprocessingDrawing" xmlns:wp="http://schemas.openxmlformats.org/drawingml/2006/wordprocessingDrawing" xmlns:w10="urn:schemas-microsoft-com:office:word" xmlns:w="http://schemas.openxmlformats.org/wordprocessingml/2006/main" xmlns:w14="http://schemas.microsoft.com/office/word/2010/wordml" xmlns:w15="http://schemas.microsoft.com/office/word/2012/wordml" xmlns:w16cid="http://schemas.microsoft.com/office/word/2016/wordml/cid" xmlns:w16se="http://schemas.microsoft.com/office/word/2015/wordml/symex" xmlns:wpg="http://schemas.microsoft.com/office/word/2010/wordprocessingGroup" xmlns:wpi="http://schemas.microsoft.com/office/word/2010/wordprocessingInk" xmlns:wne="http://schemas.microsoft.com/office/word/2006/wordml" xmlns:wps="http://schemas.microsoft.com/office/word/2010/wordprocessingShape" mc:Ignorable="w14 w15 w16se w16cid wp14">
+  <w:p>
+    <w:pPr>
+      <w:pStyle w:val="Header"/>
+    </w:pPr>
+  </w:p>
+</w:hdr>
+</file>
+
+<file path=word/header2.xml><?xml version="1.0" encoding="utf-8"?>
+<w:hdr xmlns:wpc="http://schemas.microsoft.com/office/word/2010/wordprocessingCanvas" xmlns:cx="http://schemas.microsoft.com/office/drawing/2014/chartex" xmlns:cx1="http://schemas.microsoft.com/office/drawing/2015/9/8/chartex" xmlns:cx2="http://schemas.microsoft.com/office/drawing/2015/10/21/chartex" xmlns:cx3="http://schemas.microsoft.com/office/drawing/2016/5/9/chartex" xmlns:cx4="http://schemas.microsoft.com/office/drawing/2016/5/10/chartex" xmlns:cx5="http://schemas.microsoft.com/office/drawing/2016/5/11/chartex" xmlns:cx6="http://schemas.microsoft.com/office/drawing/2016/5/12/chartex" xmlns:cx7="http://schemas.microsoft.com/office/drawing/2016/5/13/chartex" xmlns:cx8="http://schemas.microsoft.com/office/drawing/2016/5/14/chartex" xmlns:mc="http://schemas.openxmlformats.org/markup-compatibility/2006" xmlns:aink="http://schemas.microsoft.com/office/drawing/2016/ink" xmlns:am3d="http://schemas.microsoft.com/office/drawing/2017/model3d" xmlns:o="urn:schemas-microsoft-com:office:office" xmlns:r="http://schemas.openxmlformats.org/officeDocument/2006/relationships" xmlns:m="http://schemas.openxmlformats.org/officeDocument/2006/math" xmlns:v="urn:schemas-microsoft-com:vml" xmlns:wp14="http://schemas.microsoft.com/office/word/2010/wordprocessingDrawing" xmlns:wp="http://schemas.openxmlformats.org/drawingml/2006/wordprocessingDrawing" xmlns:w10="urn:schemas-microsoft-com:office:word" xmlns:w="http://schemas.openxmlformats.org/wordprocessingml/2006/main" xmlns:w14="http://schemas.microsoft.com/office/word/2010/wordml" xmlns:w15="http://schemas.microsoft.com/office/word/2012/wordml" xmlns:w16cid="http://schemas.microsoft.com/office/word/2016/wordml/cid" xmlns:w16se="http://schemas.microsoft.com/office/word/2015/wordml/symex" xmlns:wpg="http://schemas.microsoft.com/office/word/2010/wordprocessingGroup" xmlns:wpi="http://schemas.microsoft.com/office/word/2010/wordprocessingInk" xmlns:wne="http://schemas.microsoft.com/office/word/2006/wordml" xmlns:wps="http://schemas.microsoft.com/office/word/2010/wordprocessingShape" mc:Ignorable="w14 w15 w16se w16cid wp14">
+  <w:p>
+    <w:pPr>
+      <w:pStyle w:val="Header"/>
+    </w:pPr>
+  </w:p>
+</w:hdr>
+</file>
+
+<file path=word/header3.xml><?xml version="1.0" encoding="utf-8"?>
+<w:hdr xmlns:wpc="http://schemas.microsoft.com/office/word/2010/wordprocessingCanvas" xmlns:cx="http://schemas.microsoft.com/office/drawing/2014/chartex" xmlns:cx1="http://schemas.microsoft.com/office/drawing/2015/9/8/chartex" xmlns:cx2="http://schemas.microsoft.com/office/drawing/2015/10/21/chartex" xmlns:cx3="http://schemas.microsoft.com/office/drawing/2016/5/9/chartex" xmlns:cx4="http://schemas.microsoft.com/office/drawing/2016/5/10/chartex" xmlns:cx5="http://schemas.microsoft.com/office/drawing/2016/5/11/chartex" xmlns:cx6="http://schemas.microsoft.com/office/drawing/2016/5/12/chartex" xmlns:cx7="http://schemas.microsoft.com/office/drawing/2016/5/13/chartex" xmlns:cx8="http://schemas.microsoft.com/office/drawing/2016/5/14/chartex" xmlns:mc="http://schemas.openxmlformats.org/markup-compatibility/2006" xmlns:aink="http://schemas.microsoft.com/office/drawing/2016/ink" xmlns:am3d="http://schemas.microsoft.com/office/drawing/2017/model3d" xmlns:o="urn:schemas-microsoft-com:office:office" xmlns:r="http://schemas.openxmlformats.org/officeDocument/2006/relationships" xmlns:m="http://schemas.openxmlformats.org/officeDocument/2006/math" xmlns:v="urn:schemas-microsoft-com:vml" xmlns:wp14="http://schemas.microsoft.com/office/word/2010/wordprocessingDrawing" xmlns:wp="http://schemas.openxmlformats.org/drawingml/2006/wordprocessingDrawing" xmlns:w10="urn:schemas-microsoft-com:office:word" xmlns:w="http://schemas.openxmlformats.org/wordprocessingml/2006/main" xmlns:w14="http://schemas.microsoft.com/office/word/2010/wordml" xmlns:w15="http://schemas.microsoft.com/office/word/2012/wordml" xmlns:w16cid="http://schemas.microsoft.com/office/word/2016/wordml/cid" xmlns:w16se="http://schemas.microsoft.com/office/word/2015/wordml/symex" xmlns:wpg="http://schemas.microsoft.com/office/word/2010/wordprocessingGroup" xmlns:wpi="http://schemas.microsoft.com/office/word/2010/wordprocessingInk" xmlns:wne="http://schemas.microsoft.com/office/word/2006/wordml" xmlns:wps="http://schemas.microsoft.com/office/word/2010/wordprocessingShape" mc:Ignorable="w14 w15 w16se w16cid wp14">
+  <w:p>
+    <w:pPr>
+      <w:pStyle w:val="Header"/>
+    </w:pPr>
+  </w:p>
+</w:hdr>
 </file>
 
 <file path=word/numbering.xml><?xml version="1.0" encoding="utf-8"?>
@@ -22944,6 +22764,92 @@
     </w:lvl>
   </w:abstractNum>
   <w:abstractNum w:abstractNumId="18" w15:restartNumberingAfterBreak="0">
+    <w:nsid w:val="35617853"/>
+    <w:multiLevelType w:val="hybridMultilevel"/>
+    <w:tmpl w:val="A73AD9AA"/>
+    <w:lvl w:ilvl="0" w:tplc="04190011">
+      <w:start w:val="1"/>
+      <w:numFmt w:val="decimal"/>
+      <w:lvlText w:val="%1)"/>
+      <w:lvlJc w:val="left"/>
+      <w:pPr>
+        <w:ind w:left="1512" w:hanging="360"/>
+      </w:pPr>
+    </w:lvl>
+    <w:lvl w:ilvl="1" w:tplc="04190019" w:tentative="1">
+      <w:start w:val="1"/>
+      <w:numFmt w:val="lowerLetter"/>
+      <w:lvlText w:val="%2."/>
+      <w:lvlJc w:val="left"/>
+      <w:pPr>
+        <w:ind w:left="2232" w:hanging="360"/>
+      </w:pPr>
+    </w:lvl>
+    <w:lvl w:ilvl="2" w:tplc="0419001B" w:tentative="1">
+      <w:start w:val="1"/>
+      <w:numFmt w:val="lowerRoman"/>
+      <w:lvlText w:val="%3."/>
+      <w:lvlJc w:val="right"/>
+      <w:pPr>
+        <w:ind w:left="2952" w:hanging="180"/>
+      </w:pPr>
+    </w:lvl>
+    <w:lvl w:ilvl="3" w:tplc="0419000F" w:tentative="1">
+      <w:start w:val="1"/>
+      <w:numFmt w:val="decimal"/>
+      <w:lvlText w:val="%4."/>
+      <w:lvlJc w:val="left"/>
+      <w:pPr>
+        <w:ind w:left="3672" w:hanging="360"/>
+      </w:pPr>
+    </w:lvl>
+    <w:lvl w:ilvl="4" w:tplc="04190019" w:tentative="1">
+      <w:start w:val="1"/>
+      <w:numFmt w:val="lowerLetter"/>
+      <w:lvlText w:val="%5."/>
+      <w:lvlJc w:val="left"/>
+      <w:pPr>
+        <w:ind w:left="4392" w:hanging="360"/>
+      </w:pPr>
+    </w:lvl>
+    <w:lvl w:ilvl="5" w:tplc="0419001B" w:tentative="1">
+      <w:start w:val="1"/>
+      <w:numFmt w:val="lowerRoman"/>
+      <w:lvlText w:val="%6."/>
+      <w:lvlJc w:val="right"/>
+      <w:pPr>
+        <w:ind w:left="5112" w:hanging="180"/>
+      </w:pPr>
+    </w:lvl>
+    <w:lvl w:ilvl="6" w:tplc="0419000F" w:tentative="1">
+      <w:start w:val="1"/>
+      <w:numFmt w:val="decimal"/>
+      <w:lvlText w:val="%7."/>
+      <w:lvlJc w:val="left"/>
+      <w:pPr>
+        <w:ind w:left="5832" w:hanging="360"/>
+      </w:pPr>
+    </w:lvl>
+    <w:lvl w:ilvl="7" w:tplc="04190019" w:tentative="1">
+      <w:start w:val="1"/>
+      <w:numFmt w:val="lowerLetter"/>
+      <w:lvlText w:val="%8."/>
+      <w:lvlJc w:val="left"/>
+      <w:pPr>
+        <w:ind w:left="6552" w:hanging="360"/>
+      </w:pPr>
+    </w:lvl>
+    <w:lvl w:ilvl="8" w:tplc="0419001B" w:tentative="1">
+      <w:start w:val="1"/>
+      <w:numFmt w:val="lowerRoman"/>
+      <w:lvlText w:val="%9."/>
+      <w:lvlJc w:val="right"/>
+      <w:pPr>
+        <w:ind w:left="7272" w:hanging="180"/>
+      </w:pPr>
+    </w:lvl>
+  </w:abstractNum>
+  <w:abstractNum w:abstractNumId="19" w15:restartNumberingAfterBreak="0">
     <w:nsid w:val="3C426490"/>
     <w:multiLevelType w:val="hybridMultilevel"/>
     <w:tmpl w:val="5A444AD6"/>
@@ -23029,7 +22935,7 @@
       </w:pPr>
     </w:lvl>
   </w:abstractNum>
-  <w:abstractNum w:abstractNumId="19" w15:restartNumberingAfterBreak="0">
+  <w:abstractNum w:abstractNumId="20" w15:restartNumberingAfterBreak="0">
     <w:nsid w:val="43B1195F"/>
     <w:multiLevelType w:val="hybridMultilevel"/>
     <w:tmpl w:val="5BEE4F80"/>
@@ -23115,7 +23021,7 @@
       </w:pPr>
     </w:lvl>
   </w:abstractNum>
-  <w:abstractNum w:abstractNumId="20" w15:restartNumberingAfterBreak="0">
+  <w:abstractNum w:abstractNumId="21" w15:restartNumberingAfterBreak="0">
     <w:nsid w:val="47F77F5B"/>
     <w:multiLevelType w:val="hybridMultilevel"/>
     <w:tmpl w:val="3C9A48F6"/>
@@ -23202,7 +23108,7 @@
       </w:pPr>
     </w:lvl>
   </w:abstractNum>
-  <w:abstractNum w:abstractNumId="21" w15:restartNumberingAfterBreak="0">
+  <w:abstractNum w:abstractNumId="22" w15:restartNumberingAfterBreak="0">
     <w:nsid w:val="4A974CCF"/>
     <w:multiLevelType w:val="hybridMultilevel"/>
     <w:tmpl w:val="AE266B04"/>
@@ -23291,7 +23197,7 @@
       </w:pPr>
     </w:lvl>
   </w:abstractNum>
-  <w:abstractNum w:abstractNumId="22" w15:restartNumberingAfterBreak="0">
+  <w:abstractNum w:abstractNumId="23" w15:restartNumberingAfterBreak="0">
     <w:nsid w:val="4AFC75D6"/>
     <w:multiLevelType w:val="multilevel"/>
     <w:tmpl w:val="D9DC8DA6"/>
@@ -23377,7 +23283,7 @@
       </w:pPr>
     </w:lvl>
   </w:abstractNum>
-  <w:abstractNum w:abstractNumId="23" w15:restartNumberingAfterBreak="0">
+  <w:abstractNum w:abstractNumId="24" w15:restartNumberingAfterBreak="0">
     <w:nsid w:val="4B1A7357"/>
     <w:multiLevelType w:val="hybridMultilevel"/>
     <w:tmpl w:val="F0FEFC12"/>
@@ -23473,7 +23379,93 @@
       </w:pPr>
     </w:lvl>
   </w:abstractNum>
-  <w:abstractNum w:abstractNumId="24" w15:restartNumberingAfterBreak="0">
+  <w:abstractNum w:abstractNumId="25" w15:restartNumberingAfterBreak="0">
+    <w:nsid w:val="668417B9"/>
+    <w:multiLevelType w:val="hybridMultilevel"/>
+    <w:tmpl w:val="6E24C68C"/>
+    <w:lvl w:ilvl="0" w:tplc="04190011">
+      <w:start w:val="1"/>
+      <w:numFmt w:val="decimal"/>
+      <w:lvlText w:val="%1)"/>
+      <w:lvlJc w:val="left"/>
+      <w:pPr>
+        <w:ind w:left="720" w:hanging="360"/>
+      </w:pPr>
+    </w:lvl>
+    <w:lvl w:ilvl="1" w:tplc="04190019" w:tentative="1">
+      <w:start w:val="1"/>
+      <w:numFmt w:val="lowerLetter"/>
+      <w:lvlText w:val="%2."/>
+      <w:lvlJc w:val="left"/>
+      <w:pPr>
+        <w:ind w:left="1440" w:hanging="360"/>
+      </w:pPr>
+    </w:lvl>
+    <w:lvl w:ilvl="2" w:tplc="0419001B" w:tentative="1">
+      <w:start w:val="1"/>
+      <w:numFmt w:val="lowerRoman"/>
+      <w:lvlText w:val="%3."/>
+      <w:lvlJc w:val="right"/>
+      <w:pPr>
+        <w:ind w:left="2160" w:hanging="180"/>
+      </w:pPr>
+    </w:lvl>
+    <w:lvl w:ilvl="3" w:tplc="0419000F" w:tentative="1">
+      <w:start w:val="1"/>
+      <w:numFmt w:val="decimal"/>
+      <w:lvlText w:val="%4."/>
+      <w:lvlJc w:val="left"/>
+      <w:pPr>
+        <w:ind w:left="2880" w:hanging="360"/>
+      </w:pPr>
+    </w:lvl>
+    <w:lvl w:ilvl="4" w:tplc="04190019" w:tentative="1">
+      <w:start w:val="1"/>
+      <w:numFmt w:val="lowerLetter"/>
+      <w:lvlText w:val="%5."/>
+      <w:lvlJc w:val="left"/>
+      <w:pPr>
+        <w:ind w:left="3600" w:hanging="360"/>
+      </w:pPr>
+    </w:lvl>
+    <w:lvl w:ilvl="5" w:tplc="0419001B" w:tentative="1">
+      <w:start w:val="1"/>
+      <w:numFmt w:val="lowerRoman"/>
+      <w:lvlText w:val="%6."/>
+      <w:lvlJc w:val="right"/>
+      <w:pPr>
+        <w:ind w:left="4320" w:hanging="180"/>
+      </w:pPr>
+    </w:lvl>
+    <w:lvl w:ilvl="6" w:tplc="0419000F" w:tentative="1">
+      <w:start w:val="1"/>
+      <w:numFmt w:val="decimal"/>
+      <w:lvlText w:val="%7."/>
+      <w:lvlJc w:val="left"/>
+      <w:pPr>
+        <w:ind w:left="5040" w:hanging="360"/>
+      </w:pPr>
+    </w:lvl>
+    <w:lvl w:ilvl="7" w:tplc="04190019" w:tentative="1">
+      <w:start w:val="1"/>
+      <w:numFmt w:val="lowerLetter"/>
+      <w:lvlText w:val="%8."/>
+      <w:lvlJc w:val="left"/>
+      <w:pPr>
+        <w:ind w:left="5760" w:hanging="360"/>
+      </w:pPr>
+    </w:lvl>
+    <w:lvl w:ilvl="8" w:tplc="0419001B" w:tentative="1">
+      <w:start w:val="1"/>
+      <w:numFmt w:val="lowerRoman"/>
+      <w:lvlText w:val="%9."/>
+      <w:lvlJc w:val="right"/>
+      <w:pPr>
+        <w:ind w:left="6480" w:hanging="180"/>
+      </w:pPr>
+    </w:lvl>
+  </w:abstractNum>
+  <w:abstractNum w:abstractNumId="26" w15:restartNumberingAfterBreak="0">
     <w:nsid w:val="67696686"/>
     <w:multiLevelType w:val="hybridMultilevel"/>
     <w:tmpl w:val="8358449A"/>
@@ -23559,7 +23551,7 @@
       </w:pPr>
     </w:lvl>
   </w:abstractNum>
-  <w:abstractNum w:abstractNumId="25" w15:restartNumberingAfterBreak="0">
+  <w:abstractNum w:abstractNumId="27" w15:restartNumberingAfterBreak="0">
     <w:nsid w:val="686E06DB"/>
     <w:multiLevelType w:val="multilevel"/>
     <w:tmpl w:val="EC680E22"/>
@@ -23649,7 +23641,93 @@
       </w:pPr>
     </w:lvl>
   </w:abstractNum>
-  <w:abstractNum w:abstractNumId="26" w15:restartNumberingAfterBreak="0">
+  <w:abstractNum w:abstractNumId="28" w15:restartNumberingAfterBreak="0">
+    <w:nsid w:val="696515D7"/>
+    <w:multiLevelType w:val="hybridMultilevel"/>
+    <w:tmpl w:val="A73AD9AA"/>
+    <w:lvl w:ilvl="0" w:tplc="04190011">
+      <w:start w:val="1"/>
+      <w:numFmt w:val="decimal"/>
+      <w:lvlText w:val="%1)"/>
+      <w:lvlJc w:val="left"/>
+      <w:pPr>
+        <w:ind w:left="1512" w:hanging="360"/>
+      </w:pPr>
+    </w:lvl>
+    <w:lvl w:ilvl="1" w:tplc="04190019" w:tentative="1">
+      <w:start w:val="1"/>
+      <w:numFmt w:val="lowerLetter"/>
+      <w:lvlText w:val="%2."/>
+      <w:lvlJc w:val="left"/>
+      <w:pPr>
+        <w:ind w:left="2232" w:hanging="360"/>
+      </w:pPr>
+    </w:lvl>
+    <w:lvl w:ilvl="2" w:tplc="0419001B" w:tentative="1">
+      <w:start w:val="1"/>
+      <w:numFmt w:val="lowerRoman"/>
+      <w:lvlText w:val="%3."/>
+      <w:lvlJc w:val="right"/>
+      <w:pPr>
+        <w:ind w:left="2952" w:hanging="180"/>
+      </w:pPr>
+    </w:lvl>
+    <w:lvl w:ilvl="3" w:tplc="0419000F" w:tentative="1">
+      <w:start w:val="1"/>
+      <w:numFmt w:val="decimal"/>
+      <w:lvlText w:val="%4."/>
+      <w:lvlJc w:val="left"/>
+      <w:pPr>
+        <w:ind w:left="3672" w:hanging="360"/>
+      </w:pPr>
+    </w:lvl>
+    <w:lvl w:ilvl="4" w:tplc="04190019" w:tentative="1">
+      <w:start w:val="1"/>
+      <w:numFmt w:val="lowerLetter"/>
+      <w:lvlText w:val="%5."/>
+      <w:lvlJc w:val="left"/>
+      <w:pPr>
+        <w:ind w:left="4392" w:hanging="360"/>
+      </w:pPr>
+    </w:lvl>
+    <w:lvl w:ilvl="5" w:tplc="0419001B" w:tentative="1">
+      <w:start w:val="1"/>
+      <w:numFmt w:val="lowerRoman"/>
+      <w:lvlText w:val="%6."/>
+      <w:lvlJc w:val="right"/>
+      <w:pPr>
+        <w:ind w:left="5112" w:hanging="180"/>
+      </w:pPr>
+    </w:lvl>
+    <w:lvl w:ilvl="6" w:tplc="0419000F" w:tentative="1">
+      <w:start w:val="1"/>
+      <w:numFmt w:val="decimal"/>
+      <w:lvlText w:val="%7."/>
+      <w:lvlJc w:val="left"/>
+      <w:pPr>
+        <w:ind w:left="5832" w:hanging="360"/>
+      </w:pPr>
+    </w:lvl>
+    <w:lvl w:ilvl="7" w:tplc="04190019" w:tentative="1">
+      <w:start w:val="1"/>
+      <w:numFmt w:val="lowerLetter"/>
+      <w:lvlText w:val="%8."/>
+      <w:lvlJc w:val="left"/>
+      <w:pPr>
+        <w:ind w:left="6552" w:hanging="360"/>
+      </w:pPr>
+    </w:lvl>
+    <w:lvl w:ilvl="8" w:tplc="0419001B" w:tentative="1">
+      <w:start w:val="1"/>
+      <w:numFmt w:val="lowerRoman"/>
+      <w:lvlText w:val="%9."/>
+      <w:lvlJc w:val="right"/>
+      <w:pPr>
+        <w:ind w:left="7272" w:hanging="180"/>
+      </w:pPr>
+    </w:lvl>
+  </w:abstractNum>
+  <w:abstractNum w:abstractNumId="29" w15:restartNumberingAfterBreak="0">
     <w:nsid w:val="70621D84"/>
     <w:multiLevelType w:val="multilevel"/>
     <w:tmpl w:val="0409001F"/>
@@ -23735,7 +23813,7 @@
       </w:pPr>
     </w:lvl>
   </w:abstractNum>
-  <w:abstractNum w:abstractNumId="27" w15:restartNumberingAfterBreak="0">
+  <w:abstractNum w:abstractNumId="30" w15:restartNumberingAfterBreak="0">
     <w:nsid w:val="71BF7D22"/>
     <w:multiLevelType w:val="multilevel"/>
     <w:tmpl w:val="B96A9F28"/>
@@ -23884,7 +23962,7 @@
       </w:rPr>
     </w:lvl>
   </w:abstractNum>
-  <w:abstractNum w:abstractNumId="28" w15:restartNumberingAfterBreak="0">
+  <w:abstractNum w:abstractNumId="31" w15:restartNumberingAfterBreak="0">
     <w:nsid w:val="77CE65E0"/>
     <w:multiLevelType w:val="hybridMultilevel"/>
     <w:tmpl w:val="243C5436"/>
@@ -23970,7 +24048,7 @@
       </w:pPr>
     </w:lvl>
   </w:abstractNum>
-  <w:abstractNum w:abstractNumId="29" w15:restartNumberingAfterBreak="0">
+  <w:abstractNum w:abstractNumId="32" w15:restartNumberingAfterBreak="0">
     <w:nsid w:val="7D794F07"/>
     <w:multiLevelType w:val="hybridMultilevel"/>
     <w:tmpl w:val="F438CFAA"/>
@@ -24057,13 +24135,13 @@
     </w:lvl>
   </w:abstractNum>
   <w:num w:numId="1">
-    <w:abstractNumId w:val="25"/>
+    <w:abstractNumId w:val="27"/>
   </w:num>
   <w:num w:numId="2">
     <w:abstractNumId w:val="8"/>
   </w:num>
   <w:num w:numId="3">
-    <w:abstractNumId w:val="26"/>
+    <w:abstractNumId w:val="29"/>
   </w:num>
   <w:num w:numId="4">
     <w:abstractNumId w:val="1"/>
@@ -24078,10 +24156,10 @@
     <w:abstractNumId w:val="11"/>
   </w:num>
   <w:num w:numId="8">
-    <w:abstractNumId w:val="22"/>
+    <w:abstractNumId w:val="23"/>
   </w:num>
   <w:num w:numId="9">
-    <w:abstractNumId w:val="28"/>
+    <w:abstractNumId w:val="31"/>
   </w:num>
   <w:num w:numId="10">
     <w:abstractNumId w:val="3"/>
@@ -24093,7 +24171,7 @@
     <w:abstractNumId w:val="2"/>
   </w:num>
   <w:num w:numId="13">
-    <w:abstractNumId w:val="21"/>
+    <w:abstractNumId w:val="22"/>
   </w:num>
   <w:num w:numId="14">
     <w:abstractNumId w:val="13"/>
@@ -24108,49 +24186,49 @@
     <w:abstractNumId w:val="5"/>
   </w:num>
   <w:num w:numId="18">
-    <w:abstractNumId w:val="23"/>
+    <w:abstractNumId w:val="24"/>
   </w:num>
   <w:num w:numId="19">
-    <w:abstractNumId w:val="23"/>
+    <w:abstractNumId w:val="24"/>
     <w:lvlOverride w:ilvl="0">
       <w:startOverride w:val="1"/>
     </w:lvlOverride>
   </w:num>
   <w:num w:numId="20">
-    <w:abstractNumId w:val="20"/>
+    <w:abstractNumId w:val="21"/>
   </w:num>
   <w:num w:numId="21">
-    <w:abstractNumId w:val="23"/>
+    <w:abstractNumId w:val="24"/>
     <w:lvlOverride w:ilvl="0">
       <w:startOverride w:val="1"/>
     </w:lvlOverride>
   </w:num>
   <w:num w:numId="22">
-    <w:abstractNumId w:val="23"/>
+    <w:abstractNumId w:val="24"/>
     <w:lvlOverride w:ilvl="0">
       <w:startOverride w:val="1"/>
     </w:lvlOverride>
   </w:num>
   <w:num w:numId="23">
-    <w:abstractNumId w:val="29"/>
+    <w:abstractNumId w:val="32"/>
   </w:num>
   <w:num w:numId="24">
-    <w:abstractNumId w:val="23"/>
+    <w:abstractNumId w:val="24"/>
     <w:lvlOverride w:ilvl="0">
       <w:startOverride w:val="1"/>
     </w:lvlOverride>
   </w:num>
   <w:num w:numId="25">
-    <w:abstractNumId w:val="18"/>
+    <w:abstractNumId w:val="19"/>
   </w:num>
   <w:num w:numId="26">
-    <w:abstractNumId w:val="23"/>
+    <w:abstractNumId w:val="24"/>
     <w:lvlOverride w:ilvl="0">
       <w:startOverride w:val="1"/>
     </w:lvlOverride>
   </w:num>
   <w:num w:numId="27">
-    <w:abstractNumId w:val="19"/>
+    <w:abstractNumId w:val="20"/>
   </w:num>
   <w:num w:numId="28">
     <w:abstractNumId w:val="6"/>
@@ -24165,16 +24243,16 @@
     <w:abstractNumId w:val="0"/>
   </w:num>
   <w:num w:numId="32">
-    <w:abstractNumId w:val="27"/>
+    <w:abstractNumId w:val="30"/>
   </w:num>
   <w:num w:numId="33">
-    <w:abstractNumId w:val="23"/>
+    <w:abstractNumId w:val="24"/>
     <w:lvlOverride w:ilvl="0">
       <w:startOverride w:val="1"/>
     </w:lvlOverride>
   </w:num>
   <w:num w:numId="34">
-    <w:abstractNumId w:val="23"/>
+    <w:abstractNumId w:val="24"/>
   </w:num>
   <w:num w:numId="35">
     <w:abstractNumId w:val="17"/>
@@ -24183,7 +24261,16 @@
     <w:abstractNumId w:val="4"/>
   </w:num>
   <w:num w:numId="37">
-    <w:abstractNumId w:val="24"/>
+    <w:abstractNumId w:val="26"/>
+  </w:num>
+  <w:num w:numId="38">
+    <w:abstractNumId w:val="18"/>
+  </w:num>
+  <w:num w:numId="39">
+    <w:abstractNumId w:val="28"/>
+  </w:num>
+  <w:num w:numId="40">
+    <w:abstractNumId w:val="25"/>
   </w:num>
 </w:numbering>
 </file>
@@ -24981,6 +25068,25 @@
       <w:sz w:val="22"/>
     </w:rPr>
   </w:style>
+  <w:style w:type="table" w:styleId="TableGrid">
+    <w:name w:val="Table Grid"/>
+    <w:basedOn w:val="TableNormal"/>
+    <w:uiPriority w:val="39"/>
+    <w:rsid w:val="00BA18BB"/>
+    <w:pPr>
+      <w:spacing w:after="0" w:line="240" w:lineRule="auto"/>
+    </w:pPr>
+    <w:tblPr>
+      <w:tblBorders>
+        <w:top w:val="single" w:sz="4" w:space="0" w:color="auto"/>
+        <w:left w:val="single" w:sz="4" w:space="0" w:color="auto"/>
+        <w:bottom w:val="single" w:sz="4" w:space="0" w:color="auto"/>
+        <w:right w:val="single" w:sz="4" w:space="0" w:color="auto"/>
+        <w:insideH w:val="single" w:sz="4" w:space="0" w:color="auto"/>
+        <w:insideV w:val="single" w:sz="4" w:space="0" w:color="auto"/>
+      </w:tblBorders>
+    </w:tblPr>
+  </w:style>
 </w:styles>
 </file>
 
@@ -25279,12 +25385,30 @@
 </a:theme>
 </file>
 
+<file path=word/webextensions/taskpanes.xml><?xml version="1.0" encoding="utf-8"?>
+<wetp:taskpanes xmlns:wetp="http://schemas.microsoft.com/office/webextensions/taskpanes/2010/11">
+  <wetp:taskpane dockstate="right" visibility="0" width="350" row="1">
+    <wetp:webextensionref xmlns:r="http://schemas.openxmlformats.org/officeDocument/2006/relationships" r:id="rId1"/>
+  </wetp:taskpane>
+</wetp:taskpanes>
+</file>
+
+<file path=word/webextensions/webextension1.xml><?xml version="1.0" encoding="utf-8"?>
+<we:webextension xmlns:we="http://schemas.microsoft.com/office/webextensions/webextension/2010/11" id="{84FF82F4-E6D2-4A3B-8654-10C4F2A80C0F}">
+  <we:reference id="wa104099688" version="1.3.0.0" store="en-US" storeType="OMEX"/>
+  <we:alternateReferences/>
+  <we:properties/>
+  <we:bindings/>
+  <we:snapshot xmlns:r="http://schemas.openxmlformats.org/officeDocument/2006/relationships"/>
+</we:webextension>
+</file>
+
 <file path=customXml/item1.xml><?xml version="1.0" encoding="utf-8"?>
 <b:Sources xmlns:b="http://schemas.openxmlformats.org/officeDocument/2006/bibliography" xmlns="http://schemas.openxmlformats.org/officeDocument/2006/bibliography" SelectedStyle="\APASixthEditionOfficeOnline.xsl" StyleName="APA" Version="6"/>
 </file>
 
 <file path=customXml/itemProps1.xml><?xml version="1.0" encoding="utf-8"?>
-<ds:datastoreItem xmlns:ds="http://schemas.openxmlformats.org/officeDocument/2006/customXml" ds:itemID="{18876FD6-2196-421B-B950-E00B6D63A5AD}">
+<ds:datastoreItem xmlns:ds="http://schemas.openxmlformats.org/officeDocument/2006/customXml" ds:itemID="{E3C6A04F-7769-4C76-9AC2-23A363A0E889}">
   <ds:schemaRefs>
     <ds:schemaRef ds:uri="http://schemas.openxmlformats.org/officeDocument/2006/bibliography"/>
   </ds:schemaRefs>

--- a/04 - ВКРы/2018-2019 - Удалённый запуск GBSE решателей/10 - Пояснительная записка/01 - ВКР - РК6-82 - GBSE запуск - ГромовИС.docx
+++ b/04 - ВКРы/2018-2019 - Удалённый запуск GBSE решателей/10 - Пояснительная записка/01 - ВКР - РК6-82 - GBSE запуск - ГромовИС.docx
@@ -240,25 +240,7 @@
                 <w:sz w:val="24"/>
                 <w:szCs w:val="24"/>
               </w:rPr>
-              <w:t xml:space="preserve">имени </w:t>
-            </w:r>
-            <w:proofErr w:type="gramStart"/>
-            <w:r>
-              <w:rPr>
-                <w:b/>
-                <w:sz w:val="24"/>
-                <w:szCs w:val="24"/>
-              </w:rPr>
-              <w:t>Н.Э.</w:t>
-            </w:r>
-            <w:proofErr w:type="gramEnd"/>
-            <w:r>
-              <w:rPr>
-                <w:b/>
-                <w:sz w:val="24"/>
-                <w:szCs w:val="24"/>
-              </w:rPr>
-              <w:t xml:space="preserve"> Баумана</w:t>
+              <w:t>имени Н.Э. Баумана</w:t>
             </w:r>
           </w:p>
           <w:p>
@@ -298,25 +280,7 @@
                 <w:sz w:val="24"/>
                 <w:szCs w:val="24"/>
               </w:rPr>
-              <w:t xml:space="preserve">(МГТУ им. </w:t>
-            </w:r>
-            <w:proofErr w:type="gramStart"/>
-            <w:r>
-              <w:rPr>
-                <w:b/>
-                <w:sz w:val="24"/>
-                <w:szCs w:val="24"/>
-              </w:rPr>
-              <w:t>Н.Э.</w:t>
-            </w:r>
-            <w:proofErr w:type="gramEnd"/>
-            <w:r>
-              <w:rPr>
-                <w:b/>
-                <w:sz w:val="24"/>
-                <w:szCs w:val="24"/>
-              </w:rPr>
-              <w:t xml:space="preserve"> Баумана)</w:t>
+              <w:t>(МГТУ им. Н.Э. Баумана)</w:t>
             </w:r>
           </w:p>
         </w:tc>
@@ -1087,7 +1051,7 @@
     </w:p>
     <w:p>
       <w:pPr>
-        <w:pStyle w:val="Heading1"/>
+        <w:pStyle w:val="1"/>
         <w:jc w:val="center"/>
         <w:rPr>
           <w:szCs w:val="28"/>
@@ -1104,7 +1068,7 @@
       <w:bookmarkStart w:id="2" w:name="_Toc12029883"/>
       <w:r>
         <w:rPr>
-          <w:rStyle w:val="Strong"/>
+          <w:rStyle w:val="a6"/>
           <w:rFonts w:ascii="Times New Roman" w:hAnsi="Times New Roman" w:cs="Times New Roman"/>
           <w:color w:val="auto"/>
           <w:szCs w:val="36"/>
@@ -1392,10 +1356,10 @@
     </w:p>
     <w:p>
       <w:pPr>
-        <w:pStyle w:val="Heading1"/>
+        <w:pStyle w:val="1"/>
         <w:jc w:val="center"/>
         <w:rPr>
-          <w:rStyle w:val="Strong"/>
+          <w:rStyle w:val="a6"/>
           <w:rFonts w:ascii="Times New Roman" w:hAnsi="Times New Roman" w:cs="Times New Roman"/>
           <w:b w:val="0"/>
           <w:iCs/>
@@ -1410,7 +1374,7 @@
       <w:bookmarkStart w:id="5" w:name="_Toc12029884"/>
       <w:r>
         <w:rPr>
-          <w:rStyle w:val="Strong"/>
+          <w:rStyle w:val="a6"/>
           <w:rFonts w:ascii="Times New Roman" w:hAnsi="Times New Roman" w:cs="Times New Roman"/>
           <w:color w:val="auto"/>
           <w:szCs w:val="36"/>
@@ -1779,7 +1743,7 @@
     </w:p>
     <w:p>
       <w:pPr>
-        <w:pStyle w:val="Heading1"/>
+        <w:pStyle w:val="1"/>
         <w:jc w:val="center"/>
         <w:rPr>
           <w:bCs/>
@@ -1796,7 +1760,7 @@
       <w:bookmarkStart w:id="6" w:name="_Toc12029885"/>
       <w:r>
         <w:rPr>
-          <w:rStyle w:val="Strong"/>
+          <w:rStyle w:val="a6"/>
           <w:rFonts w:ascii="Times New Roman" w:hAnsi="Times New Roman" w:cs="Times New Roman"/>
           <w:color w:val="auto"/>
           <w:szCs w:val="36"/>
@@ -1830,7 +1794,7 @@
       <w:sdtContent>
         <w:p>
           <w:pPr>
-            <w:pStyle w:val="TOCHeading"/>
+            <w:pStyle w:val="a9"/>
             <w:ind w:right="4"/>
             <w:outlineLvl w:val="0"/>
             <w:rPr>
@@ -1842,7 +1806,7 @@
         </w:p>
         <w:p>
           <w:pPr>
-            <w:pStyle w:val="TOC1"/>
+            <w:pStyle w:val="11"/>
             <w:tabs>
               <w:tab w:val="right" w:leader="dot" w:pos="9628"/>
             </w:tabs>
@@ -1864,7 +1828,7 @@
         </w:p>
         <w:p>
           <w:pPr>
-            <w:pStyle w:val="TOC1"/>
+            <w:pStyle w:val="11"/>
             <w:tabs>
               <w:tab w:val="right" w:leader="dot" w:pos="9628"/>
             </w:tabs>
@@ -1877,7 +1841,7 @@
           <w:hyperlink w:anchor="_Toc12029886" w:history="1">
             <w:r>
               <w:rPr>
-                <w:rStyle w:val="Hyperlink"/>
+                <w:rStyle w:val="a8"/>
                 <w:b/>
                 <w:bCs/>
                 <w:noProof/>
@@ -1936,7 +1900,7 @@
         </w:p>
         <w:p>
           <w:pPr>
-            <w:pStyle w:val="TOC1"/>
+            <w:pStyle w:val="11"/>
             <w:tabs>
               <w:tab w:val="left" w:pos="440"/>
               <w:tab w:val="right" w:leader="dot" w:pos="9628"/>
@@ -1950,7 +1914,7 @@
           <w:hyperlink w:anchor="_Toc12029887" w:history="1">
             <w:r>
               <w:rPr>
-                <w:rStyle w:val="Hyperlink"/>
+                <w:rStyle w:val="a8"/>
                 <w:b/>
                 <w:bCs/>
                 <w:noProof/>
@@ -1967,7 +1931,7 @@
             </w:r>
             <w:r>
               <w:rPr>
-                <w:rStyle w:val="Hyperlink"/>
+                <w:rStyle w:val="a8"/>
                 <w:b/>
                 <w:bCs/>
                 <w:noProof/>
@@ -2026,7 +1990,7 @@
         </w:p>
         <w:p>
           <w:pPr>
-            <w:pStyle w:val="TOC2"/>
+            <w:pStyle w:val="2"/>
             <w:tabs>
               <w:tab w:val="left" w:pos="880"/>
               <w:tab w:val="right" w:leader="dot" w:pos="9628"/>
@@ -2040,7 +2004,7 @@
           <w:hyperlink w:anchor="_Toc12029888" w:history="1">
             <w:r>
               <w:rPr>
-                <w:rStyle w:val="Hyperlink"/>
+                <w:rStyle w:val="a8"/>
                 <w:b/>
                 <w:bCs/>
                 <w:noProof/>
@@ -2057,7 +2021,7 @@
             </w:r>
             <w:r>
               <w:rPr>
-                <w:rStyle w:val="Hyperlink"/>
+                <w:rStyle w:val="a8"/>
                 <w:b/>
                 <w:bCs/>
                 <w:noProof/>
@@ -2116,7 +2080,7 @@
         </w:p>
         <w:p>
           <w:pPr>
-            <w:pStyle w:val="TOC2"/>
+            <w:pStyle w:val="2"/>
             <w:tabs>
               <w:tab w:val="left" w:pos="880"/>
               <w:tab w:val="right" w:leader="dot" w:pos="9628"/>
@@ -2130,7 +2094,7 @@
           <w:hyperlink w:anchor="_Toc12029889" w:history="1">
             <w:r>
               <w:rPr>
-                <w:rStyle w:val="Hyperlink"/>
+                <w:rStyle w:val="a8"/>
                 <w:b/>
                 <w:bCs/>
                 <w:noProof/>
@@ -2147,7 +2111,7 @@
             </w:r>
             <w:r>
               <w:rPr>
-                <w:rStyle w:val="Hyperlink"/>
+                <w:rStyle w:val="a8"/>
                 <w:b/>
                 <w:bCs/>
                 <w:noProof/>
@@ -2206,7 +2170,7 @@
         </w:p>
         <w:p>
           <w:pPr>
-            <w:pStyle w:val="TOC2"/>
+            <w:pStyle w:val="2"/>
             <w:tabs>
               <w:tab w:val="left" w:pos="880"/>
               <w:tab w:val="right" w:leader="dot" w:pos="9628"/>
@@ -2220,7 +2184,7 @@
           <w:hyperlink w:anchor="_Toc12029890" w:history="1">
             <w:r>
               <w:rPr>
-                <w:rStyle w:val="Hyperlink"/>
+                <w:rStyle w:val="a8"/>
                 <w:b/>
                 <w:bCs/>
                 <w:noProof/>
@@ -2238,7 +2202,7 @@
             </w:r>
             <w:r>
               <w:rPr>
-                <w:rStyle w:val="Hyperlink"/>
+                <w:rStyle w:val="a8"/>
                 <w:b/>
                 <w:bCs/>
                 <w:noProof/>
@@ -2247,7 +2211,7 @@
             </w:r>
             <w:r>
               <w:rPr>
-                <w:rStyle w:val="Hyperlink"/>
+                <w:rStyle w:val="a8"/>
                 <w:b/>
                 <w:bCs/>
                 <w:noProof/>
@@ -2307,7 +2271,7 @@
         </w:p>
         <w:p>
           <w:pPr>
-            <w:pStyle w:val="TOC3"/>
+            <w:pStyle w:val="3"/>
             <w:tabs>
               <w:tab w:val="right" w:leader="dot" w:pos="9628"/>
             </w:tabs>
@@ -2320,7 +2284,7 @@
           <w:hyperlink w:anchor="_Toc12029891" w:history="1">
             <w:r>
               <w:rPr>
-                <w:rStyle w:val="Hyperlink"/>
+                <w:rStyle w:val="a8"/>
                 <w:b/>
                 <w:bCs/>
                 <w:noProof/>
@@ -2329,7 +2293,7 @@
             </w:r>
             <w:r>
               <w:rPr>
-                <w:rStyle w:val="Hyperlink"/>
+                <w:rStyle w:val="a8"/>
                 <w:b/>
                 <w:bCs/>
                 <w:noProof/>
@@ -2339,7 +2303,7 @@
             </w:r>
             <w:r>
               <w:rPr>
-                <w:rStyle w:val="Hyperlink"/>
+                <w:rStyle w:val="a8"/>
                 <w:b/>
                 <w:bCs/>
                 <w:noProof/>
@@ -2348,7 +2312,7 @@
             </w:r>
             <w:r>
               <w:rPr>
-                <w:rStyle w:val="Hyperlink"/>
+                <w:rStyle w:val="a8"/>
                 <w:b/>
                 <w:bCs/>
                 <w:noProof/>
@@ -2408,7 +2372,7 @@
         </w:p>
         <w:p>
           <w:pPr>
-            <w:pStyle w:val="TOC2"/>
+            <w:pStyle w:val="2"/>
             <w:tabs>
               <w:tab w:val="left" w:pos="880"/>
               <w:tab w:val="right" w:leader="dot" w:pos="9628"/>
@@ -2422,7 +2386,7 @@
           <w:hyperlink w:anchor="_Toc12029892" w:history="1">
             <w:r>
               <w:rPr>
-                <w:rStyle w:val="Hyperlink"/>
+                <w:rStyle w:val="a8"/>
                 <w:b/>
                 <w:bCs/>
                 <w:noProof/>
@@ -2439,7 +2403,7 @@
             </w:r>
             <w:r>
               <w:rPr>
-                <w:rStyle w:val="Hyperlink"/>
+                <w:rStyle w:val="a8"/>
                 <w:b/>
                 <w:bCs/>
                 <w:noProof/>
@@ -2498,7 +2462,7 @@
         </w:p>
         <w:p>
           <w:pPr>
-            <w:pStyle w:val="TOC1"/>
+            <w:pStyle w:val="11"/>
             <w:tabs>
               <w:tab w:val="left" w:pos="440"/>
               <w:tab w:val="right" w:leader="dot" w:pos="9628"/>
@@ -2512,7 +2476,7 @@
           <w:hyperlink w:anchor="_Toc12029893" w:history="1">
             <w:r>
               <w:rPr>
-                <w:rStyle w:val="Hyperlink"/>
+                <w:rStyle w:val="a8"/>
                 <w:b/>
                 <w:noProof/>
               </w:rPr>
@@ -2528,7 +2492,7 @@
             </w:r>
             <w:r>
               <w:rPr>
-                <w:rStyle w:val="Hyperlink"/>
+                <w:rStyle w:val="a8"/>
                 <w:b/>
                 <w:bCs/>
                 <w:noProof/>
@@ -2587,7 +2551,7 @@
         </w:p>
         <w:p>
           <w:pPr>
-            <w:pStyle w:val="TOC1"/>
+            <w:pStyle w:val="11"/>
             <w:tabs>
               <w:tab w:val="left" w:pos="440"/>
               <w:tab w:val="right" w:leader="dot" w:pos="9628"/>
@@ -2601,7 +2565,7 @@
           <w:hyperlink w:anchor="_Toc12029894" w:history="1">
             <w:r>
               <w:rPr>
-                <w:rStyle w:val="Hyperlink"/>
+                <w:rStyle w:val="a8"/>
                 <w:b/>
                 <w:noProof/>
               </w:rPr>
@@ -2617,7 +2581,7 @@
             </w:r>
             <w:r>
               <w:rPr>
-                <w:rStyle w:val="Hyperlink"/>
+                <w:rStyle w:val="a8"/>
                 <w:b/>
                 <w:noProof/>
               </w:rPr>
@@ -2675,7 +2639,7 @@
         </w:p>
         <w:p>
           <w:pPr>
-            <w:pStyle w:val="TOC2"/>
+            <w:pStyle w:val="2"/>
             <w:tabs>
               <w:tab w:val="left" w:pos="880"/>
               <w:tab w:val="right" w:leader="dot" w:pos="9628"/>
@@ -2689,7 +2653,7 @@
           <w:hyperlink w:anchor="_Toc12029895" w:history="1">
             <w:r>
               <w:rPr>
-                <w:rStyle w:val="Hyperlink"/>
+                <w:rStyle w:val="a8"/>
                 <w:b/>
                 <w:bCs/>
                 <w:noProof/>
@@ -2706,7 +2670,7 @@
             </w:r>
             <w:r>
               <w:rPr>
-                <w:rStyle w:val="Hyperlink"/>
+                <w:rStyle w:val="a8"/>
                 <w:b/>
                 <w:bCs/>
                 <w:noProof/>
@@ -2765,7 +2729,7 @@
         </w:p>
         <w:p>
           <w:pPr>
-            <w:pStyle w:val="TOC2"/>
+            <w:pStyle w:val="2"/>
             <w:tabs>
               <w:tab w:val="left" w:pos="880"/>
               <w:tab w:val="right" w:leader="dot" w:pos="9628"/>
@@ -2779,7 +2743,7 @@
           <w:hyperlink w:anchor="_Toc12029896" w:history="1">
             <w:r>
               <w:rPr>
-                <w:rStyle w:val="Hyperlink"/>
+                <w:rStyle w:val="a8"/>
                 <w:b/>
                 <w:bCs/>
                 <w:noProof/>
@@ -2796,7 +2760,7 @@
             </w:r>
             <w:r>
               <w:rPr>
-                <w:rStyle w:val="Hyperlink"/>
+                <w:rStyle w:val="a8"/>
                 <w:b/>
                 <w:bCs/>
                 <w:noProof/>
@@ -2855,7 +2819,7 @@
         </w:p>
         <w:p>
           <w:pPr>
-            <w:pStyle w:val="TOC2"/>
+            <w:pStyle w:val="2"/>
             <w:tabs>
               <w:tab w:val="left" w:pos="880"/>
               <w:tab w:val="right" w:leader="dot" w:pos="9628"/>
@@ -2869,7 +2833,7 @@
           <w:hyperlink w:anchor="_Toc12029897" w:history="1">
             <w:r>
               <w:rPr>
-                <w:rStyle w:val="Hyperlink"/>
+                <w:rStyle w:val="a8"/>
                 <w:b/>
                 <w:bCs/>
                 <w:noProof/>
@@ -2886,7 +2850,7 @@
             </w:r>
             <w:r>
               <w:rPr>
-                <w:rStyle w:val="Hyperlink"/>
+                <w:rStyle w:val="a8"/>
                 <w:b/>
                 <w:bCs/>
                 <w:noProof/>
@@ -2945,7 +2909,7 @@
         </w:p>
         <w:p>
           <w:pPr>
-            <w:pStyle w:val="TOC1"/>
+            <w:pStyle w:val="11"/>
             <w:tabs>
               <w:tab w:val="left" w:pos="440"/>
               <w:tab w:val="right" w:leader="dot" w:pos="9628"/>
@@ -2959,7 +2923,7 @@
           <w:hyperlink w:anchor="_Toc12029898" w:history="1">
             <w:r>
               <w:rPr>
-                <w:rStyle w:val="Hyperlink"/>
+                <w:rStyle w:val="a8"/>
                 <w:b/>
                 <w:bCs/>
                 <w:noProof/>
@@ -2976,7 +2940,7 @@
             </w:r>
             <w:r>
               <w:rPr>
-                <w:rStyle w:val="Hyperlink"/>
+                <w:rStyle w:val="a8"/>
                 <w:b/>
                 <w:bCs/>
                 <w:noProof/>
@@ -3035,7 +2999,7 @@
         </w:p>
         <w:p>
           <w:pPr>
-            <w:pStyle w:val="TOC2"/>
+            <w:pStyle w:val="2"/>
             <w:tabs>
               <w:tab w:val="left" w:pos="880"/>
               <w:tab w:val="right" w:leader="dot" w:pos="9628"/>
@@ -3049,7 +3013,7 @@
           <w:hyperlink w:anchor="_Toc12029899" w:history="1">
             <w:r>
               <w:rPr>
-                <w:rStyle w:val="Hyperlink"/>
+                <w:rStyle w:val="a8"/>
                 <w:b/>
                 <w:bCs/>
                 <w:noProof/>
@@ -3066,7 +3030,7 @@
             </w:r>
             <w:r>
               <w:rPr>
-                <w:rStyle w:val="Hyperlink"/>
+                <w:rStyle w:val="a8"/>
                 <w:b/>
                 <w:bCs/>
                 <w:noProof/>
@@ -3125,7 +3089,7 @@
         </w:p>
         <w:p>
           <w:pPr>
-            <w:pStyle w:val="TOC2"/>
+            <w:pStyle w:val="2"/>
             <w:tabs>
               <w:tab w:val="left" w:pos="880"/>
               <w:tab w:val="right" w:leader="dot" w:pos="9628"/>
@@ -3139,7 +3103,7 @@
           <w:hyperlink w:anchor="_Toc12029900" w:history="1">
             <w:r>
               <w:rPr>
-                <w:rStyle w:val="Hyperlink"/>
+                <w:rStyle w:val="a8"/>
                 <w:b/>
                 <w:bCs/>
                 <w:noProof/>
@@ -3156,7 +3120,7 @@
             </w:r>
             <w:r>
               <w:rPr>
-                <w:rStyle w:val="Hyperlink"/>
+                <w:rStyle w:val="a8"/>
                 <w:b/>
                 <w:bCs/>
                 <w:noProof/>
@@ -3215,7 +3179,7 @@
         </w:p>
         <w:p>
           <w:pPr>
-            <w:pStyle w:val="TOC2"/>
+            <w:pStyle w:val="2"/>
             <w:tabs>
               <w:tab w:val="left" w:pos="880"/>
               <w:tab w:val="right" w:leader="dot" w:pos="9628"/>
@@ -3229,7 +3193,7 @@
           <w:hyperlink w:anchor="_Toc12029901" w:history="1">
             <w:r>
               <w:rPr>
-                <w:rStyle w:val="Hyperlink"/>
+                <w:rStyle w:val="a8"/>
                 <w:b/>
                 <w:bCs/>
                 <w:noProof/>
@@ -3246,7 +3210,7 @@
             </w:r>
             <w:r>
               <w:rPr>
-                <w:rStyle w:val="Hyperlink"/>
+                <w:rStyle w:val="a8"/>
                 <w:b/>
                 <w:bCs/>
                 <w:noProof/>
@@ -3305,7 +3269,7 @@
         </w:p>
         <w:p>
           <w:pPr>
-            <w:pStyle w:val="TOC2"/>
+            <w:pStyle w:val="2"/>
             <w:tabs>
               <w:tab w:val="left" w:pos="880"/>
               <w:tab w:val="right" w:leader="dot" w:pos="9628"/>
@@ -3319,7 +3283,7 @@
           <w:hyperlink w:anchor="_Toc12029902" w:history="1">
             <w:r>
               <w:rPr>
-                <w:rStyle w:val="Hyperlink"/>
+                <w:rStyle w:val="a8"/>
                 <w:b/>
                 <w:bCs/>
                 <w:noProof/>
@@ -3336,7 +3300,7 @@
             </w:r>
             <w:r>
               <w:rPr>
-                <w:rStyle w:val="Hyperlink"/>
+                <w:rStyle w:val="a8"/>
                 <w:b/>
                 <w:bCs/>
                 <w:noProof/>
@@ -3395,7 +3359,7 @@
         </w:p>
         <w:p>
           <w:pPr>
-            <w:pStyle w:val="TOC1"/>
+            <w:pStyle w:val="11"/>
             <w:tabs>
               <w:tab w:val="left" w:pos="440"/>
               <w:tab w:val="right" w:leader="dot" w:pos="9628"/>
@@ -3409,7 +3373,7 @@
           <w:hyperlink w:anchor="_Toc12029903" w:history="1">
             <w:r>
               <w:rPr>
-                <w:rStyle w:val="Hyperlink"/>
+                <w:rStyle w:val="a8"/>
                 <w:b/>
                 <w:bCs/>
                 <w:noProof/>
@@ -3426,7 +3390,7 @@
             </w:r>
             <w:r>
               <w:rPr>
-                <w:rStyle w:val="Hyperlink"/>
+                <w:rStyle w:val="a8"/>
                 <w:b/>
                 <w:bCs/>
                 <w:noProof/>
@@ -3485,7 +3449,7 @@
         </w:p>
         <w:p>
           <w:pPr>
-            <w:pStyle w:val="TOC2"/>
+            <w:pStyle w:val="2"/>
             <w:tabs>
               <w:tab w:val="left" w:pos="880"/>
               <w:tab w:val="right" w:leader="dot" w:pos="9628"/>
@@ -3499,7 +3463,7 @@
           <w:hyperlink w:anchor="_Toc12029904" w:history="1">
             <w:r>
               <w:rPr>
-                <w:rStyle w:val="Hyperlink"/>
+                <w:rStyle w:val="a8"/>
                 <w:b/>
                 <w:bCs/>
                 <w:noProof/>
@@ -3516,7 +3480,7 @@
             </w:r>
             <w:r>
               <w:rPr>
-                <w:rStyle w:val="Hyperlink"/>
+                <w:rStyle w:val="a8"/>
                 <w:b/>
                 <w:bCs/>
                 <w:noProof/>
@@ -3575,7 +3539,7 @@
         </w:p>
         <w:p>
           <w:pPr>
-            <w:pStyle w:val="TOC2"/>
+            <w:pStyle w:val="2"/>
             <w:tabs>
               <w:tab w:val="left" w:pos="880"/>
               <w:tab w:val="right" w:leader="dot" w:pos="9628"/>
@@ -3589,7 +3553,7 @@
           <w:hyperlink w:anchor="_Toc12029905" w:history="1">
             <w:r>
               <w:rPr>
-                <w:rStyle w:val="Hyperlink"/>
+                <w:rStyle w:val="a8"/>
                 <w:b/>
                 <w:bCs/>
                 <w:noProof/>
@@ -3606,7 +3570,7 @@
             </w:r>
             <w:r>
               <w:rPr>
-                <w:rStyle w:val="Hyperlink"/>
+                <w:rStyle w:val="a8"/>
                 <w:b/>
                 <w:bCs/>
                 <w:noProof/>
@@ -3665,7 +3629,7 @@
         </w:p>
         <w:p>
           <w:pPr>
-            <w:pStyle w:val="TOC2"/>
+            <w:pStyle w:val="2"/>
             <w:tabs>
               <w:tab w:val="left" w:pos="880"/>
               <w:tab w:val="right" w:leader="dot" w:pos="9628"/>
@@ -3679,7 +3643,7 @@
           <w:hyperlink w:anchor="_Toc12029906" w:history="1">
             <w:r>
               <w:rPr>
-                <w:rStyle w:val="Hyperlink"/>
+                <w:rStyle w:val="a8"/>
                 <w:b/>
                 <w:bCs/>
                 <w:noProof/>
@@ -3696,7 +3660,7 @@
             </w:r>
             <w:r>
               <w:rPr>
-                <w:rStyle w:val="Hyperlink"/>
+                <w:rStyle w:val="a8"/>
                 <w:b/>
                 <w:bCs/>
                 <w:noProof/>
@@ -3755,7 +3719,7 @@
         </w:p>
         <w:p>
           <w:pPr>
-            <w:pStyle w:val="TOC2"/>
+            <w:pStyle w:val="2"/>
             <w:tabs>
               <w:tab w:val="left" w:pos="880"/>
               <w:tab w:val="right" w:leader="dot" w:pos="9628"/>
@@ -3769,7 +3733,7 @@
           <w:hyperlink w:anchor="_Toc12029907" w:history="1">
             <w:r>
               <w:rPr>
-                <w:rStyle w:val="Hyperlink"/>
+                <w:rStyle w:val="a8"/>
                 <w:b/>
                 <w:bCs/>
                 <w:noProof/>
@@ -3786,7 +3750,7 @@
             </w:r>
             <w:r>
               <w:rPr>
-                <w:rStyle w:val="Hyperlink"/>
+                <w:rStyle w:val="a8"/>
                 <w:b/>
                 <w:bCs/>
                 <w:noProof/>
@@ -3845,7 +3809,7 @@
         </w:p>
         <w:p>
           <w:pPr>
-            <w:pStyle w:val="TOC2"/>
+            <w:pStyle w:val="2"/>
             <w:tabs>
               <w:tab w:val="left" w:pos="880"/>
               <w:tab w:val="right" w:leader="dot" w:pos="9628"/>
@@ -3859,7 +3823,7 @@
           <w:hyperlink w:anchor="_Toc12029908" w:history="1">
             <w:r>
               <w:rPr>
-                <w:rStyle w:val="Hyperlink"/>
+                <w:rStyle w:val="a8"/>
                 <w:b/>
                 <w:bCs/>
                 <w:noProof/>
@@ -3876,7 +3840,7 @@
             </w:r>
             <w:r>
               <w:rPr>
-                <w:rStyle w:val="Hyperlink"/>
+                <w:rStyle w:val="a8"/>
                 <w:b/>
                 <w:bCs/>
                 <w:noProof/>
@@ -3935,7 +3899,7 @@
         </w:p>
         <w:p>
           <w:pPr>
-            <w:pStyle w:val="TOC1"/>
+            <w:pStyle w:val="11"/>
             <w:tabs>
               <w:tab w:val="right" w:leader="dot" w:pos="9628"/>
             </w:tabs>
@@ -3948,7 +3912,7 @@
           <w:hyperlink w:anchor="_Toc12029909" w:history="1">
             <w:r>
               <w:rPr>
-                <w:rStyle w:val="Hyperlink"/>
+                <w:rStyle w:val="a8"/>
                 <w:rFonts w:ascii="Times New Roman" w:hAnsi="Times New Roman"/>
                 <w:b/>
                 <w:noProof/>
@@ -4007,7 +3971,7 @@
         </w:p>
         <w:p>
           <w:pPr>
-            <w:pStyle w:val="TOC1"/>
+            <w:pStyle w:val="11"/>
             <w:tabs>
               <w:tab w:val="right" w:leader="dot" w:pos="9628"/>
             </w:tabs>
@@ -4020,7 +3984,7 @@
           <w:hyperlink w:anchor="_Toc12029910" w:history="1">
             <w:r>
               <w:rPr>
-                <w:rStyle w:val="Hyperlink"/>
+                <w:rStyle w:val="a8"/>
                 <w:rFonts w:ascii="Times New Roman" w:hAnsi="Times New Roman"/>
                 <w:b/>
                 <w:noProof/>
@@ -4079,7 +4043,7 @@
         </w:p>
         <w:p>
           <w:pPr>
-            <w:pStyle w:val="TOC1"/>
+            <w:pStyle w:val="11"/>
             <w:tabs>
               <w:tab w:val="right" w:leader="dot" w:pos="9628"/>
             </w:tabs>
@@ -4092,7 +4056,7 @@
           <w:hyperlink w:anchor="_Toc12029911" w:history="1">
             <w:r>
               <w:rPr>
-                <w:rStyle w:val="Hyperlink"/>
+                <w:rStyle w:val="a8"/>
                 <w:b/>
                 <w:noProof/>
               </w:rPr>
@@ -4150,7 +4114,7 @@
         </w:p>
         <w:p>
           <w:pPr>
-            <w:pStyle w:val="TOC1"/>
+            <w:pStyle w:val="11"/>
             <w:tabs>
               <w:tab w:val="right" w:leader="dot" w:pos="9628"/>
             </w:tabs>
@@ -4163,7 +4127,7 @@
           <w:hyperlink w:anchor="_Toc12029912" w:history="1">
             <w:r>
               <w:rPr>
-                <w:rStyle w:val="Hyperlink"/>
+                <w:rStyle w:val="a8"/>
                 <w:b/>
                 <w:noProof/>
               </w:rPr>
@@ -4221,7 +4185,7 @@
         </w:p>
         <w:p>
           <w:pPr>
-            <w:pStyle w:val="TOC1"/>
+            <w:pStyle w:val="11"/>
             <w:tabs>
               <w:tab w:val="right" w:leader="dot" w:pos="9628"/>
             </w:tabs>
@@ -4234,7 +4198,7 @@
           <w:hyperlink w:anchor="_Toc12029913" w:history="1">
             <w:r>
               <w:rPr>
-                <w:rStyle w:val="Hyperlink"/>
+                <w:rStyle w:val="a8"/>
                 <w:b/>
                 <w:noProof/>
               </w:rPr>
@@ -4292,7 +4256,7 @@
         </w:p>
         <w:p>
           <w:pPr>
-            <w:pStyle w:val="TOC1"/>
+            <w:pStyle w:val="11"/>
             <w:tabs>
               <w:tab w:val="right" w:leader="dot" w:pos="9628"/>
             </w:tabs>
@@ -4305,7 +4269,7 @@
           <w:hyperlink w:anchor="_Toc12029914" w:history="1">
             <w:r>
               <w:rPr>
-                <w:rStyle w:val="Hyperlink"/>
+                <w:rStyle w:val="a8"/>
                 <w:b/>
                 <w:noProof/>
               </w:rPr>
@@ -4363,7 +4327,7 @@
         </w:p>
         <w:p>
           <w:pPr>
-            <w:pStyle w:val="TOC1"/>
+            <w:pStyle w:val="11"/>
             <w:tabs>
               <w:tab w:val="right" w:leader="dot" w:pos="9628"/>
             </w:tabs>
@@ -4376,7 +4340,7 @@
           <w:hyperlink w:anchor="_Toc12029915" w:history="1">
             <w:r>
               <w:rPr>
-                <w:rStyle w:val="Hyperlink"/>
+                <w:rStyle w:val="a8"/>
                 <w:b/>
                 <w:noProof/>
               </w:rPr>
@@ -4448,7 +4412,7 @@
     </w:sdt>
     <w:p>
       <w:pPr>
-        <w:pStyle w:val="ListParagraph"/>
+        <w:pStyle w:val="a7"/>
         <w:spacing w:after="120" w:line="360" w:lineRule="auto"/>
         <w:ind w:left="0" w:right="4"/>
         <w:jc w:val="center"/>
@@ -4466,7 +4430,7 @@
     </w:p>
     <w:p>
       <w:pPr>
-        <w:pStyle w:val="ListParagraph"/>
+        <w:pStyle w:val="a7"/>
         <w:spacing w:after="120" w:line="360" w:lineRule="auto"/>
         <w:ind w:left="0" w:right="4"/>
         <w:jc w:val="center"/>
@@ -4481,7 +4445,7 @@
       <w:bookmarkStart w:id="7" w:name="_Toc12029886"/>
       <w:r>
         <w:rPr>
-          <w:rStyle w:val="Strong"/>
+          <w:rStyle w:val="a6"/>
           <w:sz w:val="36"/>
           <w:szCs w:val="36"/>
         </w:rPr>
@@ -4531,23 +4495,7 @@
           <w:bCs/>
           <w:szCs w:val="28"/>
         </w:rPr>
-        <w:t xml:space="preserve">При решении сложных ресурсоёмких задач зачастую вычислительных мощностей локального персонального компьютера уже не хватает и возникает потребность в использовании многопроцессорных вычислительных систем. Задача направлена на задействование разработанной в МГТУ им. </w:t>
-      </w:r>
-      <w:proofErr w:type="gramStart"/>
-      <w:r>
-        <w:rPr>
-          <w:bCs/>
-          <w:szCs w:val="28"/>
-        </w:rPr>
-        <w:t>Н.Э.</w:t>
-      </w:r>
-      <w:proofErr w:type="gramEnd"/>
-      <w:r>
-        <w:rPr>
-          <w:bCs/>
-          <w:szCs w:val="28"/>
-        </w:rPr>
-        <w:t xml:space="preserve"> Баумана специальной технологии построения программных реализаций сложных вычислительных методов, основанной на применении понятий теории графов.</w:t>
+        <w:t>При решении сложных ресурсоёмких задач зачастую вычислительных мощностей локального персонального компьютера уже не хватает и возникает потребность в использовании многопроцессорных вычислительных систем. Задача направлена на задействование разработанной в МГТУ им. Н.Э. Баумана специальной технологии построения программных реализаций сложных вычислительных методов, основанной на применении понятий теории графов.</w:t>
       </w:r>
     </w:p>
     <w:p>
@@ -4598,7 +4546,7 @@
     </w:p>
     <w:p>
       <w:pPr>
-        <w:pStyle w:val="ListParagraph"/>
+        <w:pStyle w:val="a7"/>
         <w:spacing w:after="120" w:line="360" w:lineRule="auto"/>
         <w:ind w:left="0" w:right="4"/>
         <w:outlineLvl w:val="0"/>
@@ -4612,7 +4560,7 @@
     </w:p>
     <w:p>
       <w:pPr>
-        <w:pStyle w:val="ListParagraph"/>
+        <w:pStyle w:val="a7"/>
         <w:numPr>
           <w:ilvl w:val="0"/>
           <w:numId w:val="1"/>
@@ -4643,7 +4591,7 @@
     </w:p>
     <w:p>
       <w:pPr>
-        <w:pStyle w:val="ListParagraph"/>
+        <w:pStyle w:val="a7"/>
         <w:numPr>
           <w:ilvl w:val="1"/>
           <w:numId w:val="1"/>
@@ -4799,7 +4747,7 @@
     </w:p>
     <w:p>
       <w:pPr>
-        <w:pStyle w:val="ListParagraph"/>
+        <w:pStyle w:val="a7"/>
         <w:numPr>
           <w:ilvl w:val="0"/>
           <w:numId w:val="9"/>
@@ -4817,7 +4765,7 @@
     </w:p>
     <w:p>
       <w:pPr>
-        <w:pStyle w:val="ListParagraph"/>
+        <w:pStyle w:val="a7"/>
         <w:numPr>
           <w:ilvl w:val="0"/>
           <w:numId w:val="9"/>
@@ -4831,7 +4779,7 @@
     </w:p>
     <w:p>
       <w:pPr>
-        <w:pStyle w:val="ListParagraph"/>
+        <w:pStyle w:val="a7"/>
         <w:numPr>
           <w:ilvl w:val="0"/>
           <w:numId w:val="9"/>
@@ -4854,7 +4802,7 @@
     </w:p>
     <w:p>
       <w:pPr>
-        <w:pStyle w:val="ListParagraph"/>
+        <w:pStyle w:val="a7"/>
         <w:numPr>
           <w:ilvl w:val="0"/>
           <w:numId w:val="9"/>
@@ -5070,7 +5018,7 @@
     </w:p>
     <w:p>
       <w:pPr>
-        <w:pStyle w:val="ListParagraph"/>
+        <w:pStyle w:val="a7"/>
         <w:numPr>
           <w:ilvl w:val="0"/>
           <w:numId w:val="11"/>
@@ -5150,7 +5098,7 @@
     </w:p>
     <w:p>
       <w:pPr>
-        <w:pStyle w:val="ListParagraph"/>
+        <w:pStyle w:val="a7"/>
         <w:numPr>
           <w:ilvl w:val="0"/>
           <w:numId w:val="11"/>
@@ -5173,7 +5121,7 @@
     </w:p>
     <w:p>
       <w:pPr>
-        <w:pStyle w:val="ListParagraph"/>
+        <w:pStyle w:val="a7"/>
         <w:numPr>
           <w:ilvl w:val="0"/>
           <w:numId w:val="11"/>
@@ -5196,7 +5144,7 @@
     </w:p>
     <w:p>
       <w:pPr>
-        <w:pStyle w:val="ListParagraph"/>
+        <w:pStyle w:val="a7"/>
         <w:numPr>
           <w:ilvl w:val="0"/>
           <w:numId w:val="11"/>
@@ -5219,7 +5167,7 @@
     </w:p>
     <w:p>
       <w:pPr>
-        <w:pStyle w:val="ListParagraph"/>
+        <w:pStyle w:val="a7"/>
         <w:numPr>
           <w:ilvl w:val="0"/>
           <w:numId w:val="11"/>
@@ -5384,7 +5332,7 @@
     </w:p>
     <w:p>
       <w:pPr>
-        <w:pStyle w:val="ListParagraph"/>
+        <w:pStyle w:val="a7"/>
         <w:numPr>
           <w:ilvl w:val="1"/>
           <w:numId w:val="1"/>
@@ -5480,7 +5428,7 @@
     </w:p>
     <w:p>
       <w:pPr>
-        <w:pStyle w:val="ListParagraph"/>
+        <w:pStyle w:val="a7"/>
         <w:numPr>
           <w:ilvl w:val="0"/>
           <w:numId w:val="29"/>
@@ -5516,7 +5464,15 @@
       </w:r>
       <w:proofErr w:type="spellEnd"/>
       <w:r>
-        <w:t xml:space="preserve"> для сериализации структурированных данных. Основная его особенность в том, что разработчик определяет формат данных для конкретной задачи, а механизм формирует код для работы с этими данными на </w:t>
+        <w:t xml:space="preserve"> для </w:t>
+      </w:r>
+      <w:proofErr w:type="spellStart"/>
+      <w:r>
+        <w:t>сериализации</w:t>
+      </w:r>
+      <w:proofErr w:type="spellEnd"/>
+      <w:r>
+        <w:t xml:space="preserve"> структурированных данных. Основная его особенность в том, что разработчик определяет формат данных для конкретной задачи, а механизм формирует код для работы с этими данными на </w:t>
       </w:r>
       <w:r>
         <w:t>любом из популярных языков программирования, также выбранном пользователем</w:t>
@@ -5530,7 +5486,7 @@
     </w:p>
     <w:p>
       <w:pPr>
-        <w:pStyle w:val="ListParagraph"/>
+        <w:pStyle w:val="a7"/>
         <w:numPr>
           <w:ilvl w:val="0"/>
           <w:numId w:val="29"/>
@@ -5710,7 +5666,7 @@
     </w:p>
     <w:p>
       <w:pPr>
-        <w:pStyle w:val="ListParagraph"/>
+        <w:pStyle w:val="a7"/>
         <w:numPr>
           <w:ilvl w:val="0"/>
           <w:numId w:val="29"/>
@@ -5743,7 +5699,7 @@
     </w:p>
     <w:p>
       <w:pPr>
-        <w:pStyle w:val="ListParagraph"/>
+        <w:pStyle w:val="a7"/>
         <w:numPr>
           <w:ilvl w:val="0"/>
           <w:numId w:val="29"/>
@@ -5774,7 +5730,7 @@
     </w:p>
     <w:p>
       <w:pPr>
-        <w:pStyle w:val="ListParagraph"/>
+        <w:pStyle w:val="a7"/>
         <w:numPr>
           <w:ilvl w:val="0"/>
           <w:numId w:val="29"/>
@@ -5814,7 +5770,7 @@
     </w:p>
     <w:p>
       <w:pPr>
-        <w:pStyle w:val="ListParagraph"/>
+        <w:pStyle w:val="a7"/>
         <w:numPr>
           <w:ilvl w:val="1"/>
           <w:numId w:val="1"/>
@@ -5826,6 +5782,7 @@
         <w:rPr>
           <w:b/>
           <w:bCs/>
+          <w:highlight w:val="red"/>
           <w:lang w:val="en-US"/>
         </w:rPr>
       </w:pPr>
@@ -5834,6 +5791,7 @@
         <w:rPr>
           <w:b/>
           <w:bCs/>
+          <w:highlight w:val="red"/>
         </w:rPr>
         <w:t xml:space="preserve">История РВС </w:t>
       </w:r>
@@ -5841,6 +5799,7 @@
         <w:rPr>
           <w:b/>
           <w:bCs/>
+          <w:highlight w:val="red"/>
           <w:lang w:val="en-US"/>
         </w:rPr>
         <w:t>GCD</w:t>
@@ -5851,99 +5810,132 @@
       <w:pPr>
         <w:spacing w:after="120" w:line="360" w:lineRule="auto"/>
         <w:ind w:right="6" w:firstLine="720"/>
-      </w:pPr>
-      <w:r>
-        <w:t xml:space="preserve">История создания платформы разработки берет </w:t>
+        <w:rPr>
+          <w:highlight w:val="red"/>
+        </w:rPr>
+      </w:pPr>
+      <w:r>
+        <w:rPr>
+          <w:highlight w:val="red"/>
+        </w:rPr>
+        <w:t xml:space="preserve">История создания платформы разработки берет свое начало в августе 2003 года. 19 августа 2003 года ОАО «ВПК «НПО машиностроения» (структурное подразделение: транспортный цех) был заключен договор подряда по созданию информационной системы автоматизации транспортного цеха предприятия. Предметом договора стала задача по «Разработке и внедрению Информационного комплекса для автоматизации работы транспортного цеха». Указанная разработка должна была обеспечить возможности автоматизации работы транспортной организации, включая автоматизацию следующих отделов: диспетчерская, бухгалтерия, склад, отдел труда и заработной платы. В качестве архитектуры для создания требуемой системы тогда была выбрана двухзвенная клиент-серверная архитектура (клиент и сервер баз данных). Для разработки клиентской части системы была выбрана среда разработки C++ </w:t>
       </w:r>
       <w:proofErr w:type="spellStart"/>
       <w:r>
-        <w:t>свое</w:t>
+        <w:rPr>
+          <w:highlight w:val="red"/>
+        </w:rPr>
+        <w:t>Builder</w:t>
       </w:r>
       <w:proofErr w:type="spellEnd"/>
       <w:r>
-        <w:t xml:space="preserve"> начало в августе 2003 года. 19 августа 2003 года ОАО «ВПК «НПО машиностроения» (структурное подразделение: транспортный цех) был </w:t>
+        <w:rPr>
+          <w:highlight w:val="red"/>
+        </w:rPr>
+        <w:t xml:space="preserve"> 6.0, а для разработки серверной части (а именно базы данных) была выбрана СУБД </w:t>
       </w:r>
       <w:proofErr w:type="spellStart"/>
       <w:r>
-        <w:t>заключен</w:t>
+        <w:rPr>
+          <w:highlight w:val="red"/>
+        </w:rPr>
+        <w:t>Interbase</w:t>
       </w:r>
       <w:proofErr w:type="spellEnd"/>
       <w:r>
-        <w:t xml:space="preserve"> договор подряда по созданию информационной системы автоматизации транспортного цеха предприятия. Предметом договора стала задача по «Разработке и внедрению Информационного комплекса для автоматизации работы транспортного цеха». Указанная разработка должна была обеспечить возможности автоматизации работы транспортной организации, включая автоматизацию следующих отделов: диспетчерская, бухгалтерия, склад, отдел труда и заработной платы. В качестве архитектуры для создания требуемой системы тогда была выбрана двухзвенная клиент-серверная архитектура (клиент и сервер баз данных). Для разработки клиентской части системы была выбрана среда разработки C++ </w:t>
+        <w:rPr>
+          <w:highlight w:val="red"/>
+        </w:rPr>
+        <w:t xml:space="preserve"> 7.0.</w:t>
+      </w:r>
+      <w:r>
+        <w:rPr>
+          <w:highlight w:val="red"/>
+        </w:rPr>
+        <w:t xml:space="preserve"> По завершении работ по данному проекту фактически был сделан первый прототип системы GCAD (позже РВС </w:t>
+      </w:r>
+      <w:r>
+        <w:rPr>
+          <w:highlight w:val="red"/>
+          <w:lang w:val="en-GB"/>
+        </w:rPr>
+        <w:t>GCD</w:t>
+      </w:r>
+      <w:r>
+        <w:rPr>
+          <w:highlight w:val="red"/>
+        </w:rPr>
+        <w:t>).</w:t>
+      </w:r>
+      <w:r>
+        <w:rPr>
+          <w:highlight w:val="red"/>
+        </w:rPr>
+        <w:t xml:space="preserve"> Система была названа </w:t>
       </w:r>
       <w:proofErr w:type="spellStart"/>
       <w:r>
-        <w:t>Builder</w:t>
+        <w:rPr>
+          <w:highlight w:val="red"/>
+          <w:lang w:val="en-US"/>
+        </w:rPr>
+        <w:t>WayList</w:t>
       </w:r>
       <w:proofErr w:type="spellEnd"/>
       <w:r>
-        <w:t xml:space="preserve"> 6.0, а для разработки серверной части (а именно базы данных) была выбрана СУБД </w:t>
-      </w:r>
-      <w:proofErr w:type="spellStart"/>
-      <w:r>
-        <w:t>Interbase</w:t>
-      </w:r>
-      <w:proofErr w:type="spellEnd"/>
-      <w:r>
-        <w:t xml:space="preserve"> 7.0.</w:t>
-      </w:r>
-      <w:r>
-        <w:t xml:space="preserve"> По завершении работ по данному проекту фактически был сделан первый прототип системы GCAD (позже РВС </w:t>
-      </w:r>
-      <w:r>
-        <w:rPr>
-          <w:lang w:val="en-GB"/>
-        </w:rPr>
-        <w:t>GCD</w:t>
-      </w:r>
-      <w:r>
-        <w:t>).</w:t>
-      </w:r>
-      <w:r>
-        <w:t xml:space="preserve"> Система была названа </w:t>
-      </w:r>
-      <w:proofErr w:type="spellStart"/>
-      <w:r>
-        <w:rPr>
-          <w:lang w:val="en-US"/>
-        </w:rPr>
-        <w:t>WayList</w:t>
-      </w:r>
-      <w:proofErr w:type="spellEnd"/>
-      <w:r>
+        <w:rPr>
+          <w:highlight w:val="red"/>
+        </w:rPr>
         <w:t xml:space="preserve">. </w:t>
       </w:r>
       <w:r>
+        <w:rPr>
+          <w:highlight w:val="red"/>
+        </w:rPr>
         <w:t xml:space="preserve">Позже на её базе была создана система </w:t>
       </w:r>
       <w:r>
         <w:rPr>
+          <w:highlight w:val="red"/>
           <w:lang w:val="en-US"/>
         </w:rPr>
         <w:t>GCAD</w:t>
       </w:r>
       <w:r>
+        <w:rPr>
+          <w:highlight w:val="red"/>
+        </w:rPr>
         <w:t xml:space="preserve"> </w:t>
       </w:r>
       <w:r>
         <w:rPr>
+          <w:highlight w:val="red"/>
           <w:lang w:val="en-US"/>
         </w:rPr>
         <w:t>v</w:t>
       </w:r>
       <w:r>
+        <w:rPr>
+          <w:highlight w:val="red"/>
+        </w:rPr>
         <w:t>.</w:t>
       </w:r>
       <w:r>
+        <w:rPr>
+          <w:highlight w:val="red"/>
+        </w:rPr>
         <w:t>1</w:t>
       </w:r>
       <w:r>
+        <w:rPr>
+          <w:highlight w:val="red"/>
+        </w:rPr>
         <w:t xml:space="preserve"> (2005 год). В её состав вошли:</w:t>
       </w:r>
     </w:p>
     <w:p>
       <w:pPr>
-        <w:pStyle w:val="ListParagraph"/>
+        <w:pStyle w:val="a7"/>
         <w:numPr>
           <w:ilvl w:val="0"/>
           <w:numId w:val="5"/>
@@ -5951,36 +5943,60 @@
         <w:spacing w:after="120" w:line="360" w:lineRule="auto"/>
         <w:ind w:left="0" w:right="4" w:firstLine="142"/>
         <w:jc w:val="left"/>
-      </w:pPr>
-      <w:r>
+        <w:rPr>
+          <w:highlight w:val="red"/>
+        </w:rPr>
+      </w:pPr>
+      <w:r>
+        <w:rPr>
+          <w:highlight w:val="red"/>
+        </w:rPr>
         <w:t xml:space="preserve">платформа системы </w:t>
       </w:r>
       <w:proofErr w:type="spellStart"/>
       <w:r>
+        <w:rPr>
+          <w:highlight w:val="red"/>
+        </w:rPr>
         <w:t>WayList</w:t>
       </w:r>
       <w:proofErr w:type="spellEnd"/>
       <w:r>
+        <w:rPr>
+          <w:highlight w:val="red"/>
+        </w:rPr>
         <w:t>: базовые библиотеки (</w:t>
       </w:r>
       <w:proofErr w:type="spellStart"/>
       <w:r>
+        <w:rPr>
+          <w:highlight w:val="red"/>
+        </w:rPr>
         <w:t>ini</w:t>
       </w:r>
       <w:proofErr w:type="spellEnd"/>
       <w:r>
+        <w:rPr>
+          <w:highlight w:val="red"/>
+        </w:rPr>
         <w:t xml:space="preserve">-парсер), библиотеки доступа к </w:t>
       </w:r>
       <w:r>
+        <w:rPr>
+          <w:highlight w:val="red"/>
+        </w:rPr>
         <w:t>удалённым</w:t>
       </w:r>
       <w:r>
+        <w:rPr>
+          <w:highlight w:val="red"/>
+        </w:rPr>
         <w:t xml:space="preserve"> данным в БД, библиотеки построения графических меню,</w:t>
       </w:r>
     </w:p>
     <w:p>
       <w:pPr>
-        <w:pStyle w:val="ListParagraph"/>
+        <w:pStyle w:val="a7"/>
         <w:numPr>
           <w:ilvl w:val="0"/>
           <w:numId w:val="5"/>
@@ -5988,14 +6004,20 @@
         <w:spacing w:after="120" w:line="360" w:lineRule="auto"/>
         <w:ind w:left="0" w:right="4" w:firstLine="142"/>
         <w:jc w:val="left"/>
-      </w:pPr>
-      <w:r>
+        <w:rPr>
+          <w:highlight w:val="red"/>
+        </w:rPr>
+      </w:pPr>
+      <w:r>
+        <w:rPr>
+          <w:highlight w:val="red"/>
+        </w:rPr>
         <w:t>модуль построения геометрических структур ячеек периодичности тканевых композиционных материалов,</w:t>
       </w:r>
     </w:p>
     <w:p>
       <w:pPr>
-        <w:pStyle w:val="ListParagraph"/>
+        <w:pStyle w:val="a7"/>
         <w:numPr>
           <w:ilvl w:val="0"/>
           <w:numId w:val="5"/>
@@ -6003,23 +6025,35 @@
         <w:spacing w:after="120" w:line="360" w:lineRule="auto"/>
         <w:ind w:left="0" w:right="4" w:firstLine="142"/>
         <w:jc w:val="left"/>
-      </w:pPr>
-      <w:r>
+        <w:rPr>
+          <w:highlight w:val="red"/>
+        </w:rPr>
+      </w:pPr>
+      <w:r>
+        <w:rPr>
+          <w:highlight w:val="red"/>
+        </w:rPr>
         <w:lastRenderedPageBreak/>
         <w:t xml:space="preserve">решатель МКЭ, реализованный в виде модуля-расширения для платформы </w:t>
       </w:r>
       <w:proofErr w:type="spellStart"/>
       <w:r>
+        <w:rPr>
+          <w:highlight w:val="red"/>
+        </w:rPr>
         <w:t>WayList</w:t>
       </w:r>
       <w:proofErr w:type="spellEnd"/>
       <w:r>
+        <w:rPr>
+          <w:highlight w:val="red"/>
+        </w:rPr>
         <w:t>,</w:t>
       </w:r>
     </w:p>
     <w:p>
       <w:pPr>
-        <w:pStyle w:val="ListParagraph"/>
+        <w:pStyle w:val="a7"/>
         <w:numPr>
           <w:ilvl w:val="0"/>
           <w:numId w:val="5"/>
@@ -6027,20 +6061,32 @@
         <w:spacing w:after="120" w:line="360" w:lineRule="auto"/>
         <w:ind w:left="0" w:right="4" w:firstLine="142"/>
         <w:jc w:val="left"/>
-      </w:pPr>
-      <w:r>
+        <w:rPr>
+          <w:highlight w:val="red"/>
+        </w:rPr>
+      </w:pPr>
+      <w:r>
+        <w:rPr>
+          <w:highlight w:val="red"/>
+        </w:rPr>
         <w:t xml:space="preserve">решатель МАО, реализованный в виде </w:t>
       </w:r>
       <w:r>
+        <w:rPr>
+          <w:highlight w:val="red"/>
+        </w:rPr>
         <w:t>постпроцессора</w:t>
       </w:r>
       <w:r>
+        <w:rPr>
+          <w:highlight w:val="red"/>
+        </w:rPr>
         <w:t xml:space="preserve"> результатов решения задач о напряженно-деформированном состоянии МКЭ,</w:t>
       </w:r>
     </w:p>
     <w:p>
       <w:pPr>
-        <w:pStyle w:val="ListParagraph"/>
+        <w:pStyle w:val="a7"/>
         <w:numPr>
           <w:ilvl w:val="0"/>
           <w:numId w:val="5"/>
@@ -6048,20 +6094,38 @@
         <w:spacing w:after="120" w:line="360" w:lineRule="auto"/>
         <w:ind w:left="0" w:right="4" w:firstLine="142"/>
         <w:jc w:val="left"/>
-      </w:pPr>
-      <w:r>
+        <w:rPr>
+          <w:highlight w:val="red"/>
+        </w:rPr>
+      </w:pPr>
+      <w:r>
+        <w:rPr>
+          <w:highlight w:val="red"/>
+        </w:rPr>
         <w:t xml:space="preserve">фильтр результатов </w:t>
       </w:r>
       <w:r>
+        <w:rPr>
+          <w:highlight w:val="red"/>
+        </w:rPr>
         <w:t>расчётов</w:t>
       </w:r>
       <w:r>
+        <w:rPr>
+          <w:highlight w:val="red"/>
+        </w:rPr>
         <w:t xml:space="preserve"> МКЭ (инструмент сглаживания результатов </w:t>
       </w:r>
       <w:r>
+        <w:rPr>
+          <w:highlight w:val="red"/>
+        </w:rPr>
         <w:t>расчёта</w:t>
       </w:r>
       <w:r>
+        <w:rPr>
+          <w:highlight w:val="red"/>
+        </w:rPr>
         <w:t xml:space="preserve"> МКЭ).</w:t>
       </w:r>
     </w:p>
@@ -6070,11 +6134,14 @@
         <w:spacing w:after="160" w:line="259" w:lineRule="auto"/>
         <w:ind w:right="4"/>
         <w:jc w:val="left"/>
-      </w:pPr>
-    </w:p>
-    <w:p>
-      <w:pPr>
-        <w:pStyle w:val="ListParagraph"/>
+        <w:rPr>
+          <w:highlight w:val="red"/>
+        </w:rPr>
+      </w:pPr>
+    </w:p>
+    <w:p>
+      <w:pPr>
+        <w:pStyle w:val="a7"/>
         <w:spacing w:after="160" w:line="259" w:lineRule="auto"/>
         <w:ind w:left="0" w:right="4"/>
         <w:jc w:val="left"/>
@@ -6082,6 +6149,7 @@
         <w:rPr>
           <w:b/>
           <w:bCs/>
+          <w:highlight w:val="red"/>
         </w:rPr>
       </w:pPr>
       <w:bookmarkStart w:id="12" w:name="_Toc12029891"/>
@@ -6089,6 +6157,7 @@
         <w:rPr>
           <w:b/>
           <w:bCs/>
+          <w:highlight w:val="red"/>
         </w:rPr>
         <w:t>Переход</w:t>
       </w:r>
@@ -6096,6 +6165,7 @@
         <w:rPr>
           <w:b/>
           <w:bCs/>
+          <w:highlight w:val="red"/>
         </w:rPr>
         <w:t xml:space="preserve"> от </w:t>
       </w:r>
@@ -6103,6 +6173,7 @@
         <w:rPr>
           <w:b/>
           <w:bCs/>
+          <w:highlight w:val="red"/>
           <w:lang w:val="en-US"/>
         </w:rPr>
         <w:t>GCAD</w:t>
@@ -6111,6 +6182,7 @@
         <w:rPr>
           <w:b/>
           <w:bCs/>
+          <w:highlight w:val="red"/>
         </w:rPr>
         <w:t xml:space="preserve"> к РВС </w:t>
       </w:r>
@@ -6118,6 +6190,7 @@
         <w:rPr>
           <w:b/>
           <w:bCs/>
+          <w:highlight w:val="red"/>
           <w:lang w:val="en-US"/>
         </w:rPr>
         <w:t>GCD</w:t>
@@ -6129,53 +6202,83 @@
         <w:spacing w:after="120" w:line="360" w:lineRule="auto"/>
         <w:ind w:right="4" w:firstLine="720"/>
         <w:jc w:val="left"/>
-      </w:pPr>
-      <w:r>
+        <w:rPr>
+          <w:highlight w:val="red"/>
+        </w:rPr>
+      </w:pPr>
+      <w:r>
+        <w:rPr>
+          <w:highlight w:val="red"/>
+        </w:rPr>
         <w:t>В</w:t>
       </w:r>
       <w:r>
+        <w:rPr>
+          <w:highlight w:val="red"/>
+        </w:rPr>
         <w:t xml:space="preserve"> период с 2008 года и по </w:t>
       </w:r>
       <w:r>
+        <w:rPr>
+          <w:highlight w:val="red"/>
+        </w:rPr>
         <w:t xml:space="preserve">настоящей момент </w:t>
       </w:r>
       <w:r>
+        <w:rPr>
+          <w:highlight w:val="red"/>
+        </w:rPr>
         <w:t>ведётся</w:t>
       </w:r>
       <w:r>
+        <w:rPr>
+          <w:highlight w:val="red"/>
+        </w:rPr>
         <w:t xml:space="preserve"> разработка </w:t>
       </w:r>
       <w:r>
         <w:rPr>
+          <w:highlight w:val="red"/>
           <w:lang w:val="en-US"/>
         </w:rPr>
         <w:t>GCAD</w:t>
       </w:r>
       <w:r>
+        <w:rPr>
+          <w:highlight w:val="red"/>
+        </w:rPr>
         <w:t xml:space="preserve"> </w:t>
       </w:r>
       <w:r>
         <w:rPr>
+          <w:highlight w:val="red"/>
           <w:lang w:val="en-US"/>
         </w:rPr>
         <w:t>v</w:t>
       </w:r>
       <w:r>
+        <w:rPr>
+          <w:highlight w:val="red"/>
+        </w:rPr>
         <w:t xml:space="preserve">.3, которая была переименована в РВС </w:t>
       </w:r>
       <w:r>
         <w:rPr>
+          <w:highlight w:val="red"/>
           <w:lang w:val="en-GB"/>
         </w:rPr>
         <w:t>GCD</w:t>
       </w:r>
       <w:r>
+        <w:rPr>
+          <w:highlight w:val="red"/>
+        </w:rPr>
         <w:t xml:space="preserve"> и включала следующие изменения:</w:t>
       </w:r>
     </w:p>
     <w:p>
       <w:pPr>
-        <w:pStyle w:val="ListParagraph"/>
+        <w:pStyle w:val="a7"/>
         <w:numPr>
           <w:ilvl w:val="0"/>
           <w:numId w:val="6"/>
@@ -6183,26 +6286,44 @@
         <w:spacing w:after="120" w:line="360" w:lineRule="auto"/>
         <w:ind w:left="0" w:right="4" w:firstLine="142"/>
         <w:jc w:val="left"/>
-      </w:pPr>
-      <w:r>
+        <w:rPr>
+          <w:highlight w:val="red"/>
+        </w:rPr>
+      </w:pPr>
+      <w:r>
+        <w:rPr>
+          <w:highlight w:val="red"/>
+        </w:rPr>
         <w:t>с</w:t>
       </w:r>
       <w:r>
+        <w:rPr>
+          <w:highlight w:val="red"/>
+        </w:rPr>
         <w:t xml:space="preserve">истема была переименована: из GCAD в </w:t>
       </w:r>
       <w:r>
+        <w:rPr>
+          <w:highlight w:val="red"/>
+        </w:rPr>
         <w:t>Распределённая</w:t>
       </w:r>
       <w:r>
+        <w:rPr>
+          <w:highlight w:val="red"/>
+        </w:rPr>
         <w:t xml:space="preserve"> вычислительная система GCD. Причиной изменения названия системы стало несоответствие названия функциональному наполнению системы на данный момент</w:t>
       </w:r>
       <w:r>
+        <w:rPr>
+          <w:highlight w:val="red"/>
+        </w:rPr>
         <w:t>,</w:t>
       </w:r>
     </w:p>
     <w:p>
       <w:pPr>
-        <w:pStyle w:val="ListParagraph"/>
+        <w:pStyle w:val="a7"/>
         <w:numPr>
           <w:ilvl w:val="0"/>
           <w:numId w:val="6"/>
@@ -6210,17 +6331,26 @@
         <w:spacing w:after="120" w:line="360" w:lineRule="auto"/>
         <w:ind w:left="0" w:right="4" w:firstLine="142"/>
         <w:jc w:val="left"/>
-      </w:pPr>
-      <w:r>
+        <w:rPr>
+          <w:highlight w:val="red"/>
+        </w:rPr>
+      </w:pPr>
+      <w:r>
+        <w:rPr>
+          <w:highlight w:val="red"/>
+        </w:rPr>
         <w:t>был существенно развит формат aINI</w:t>
       </w:r>
       <w:r>
+        <w:rPr>
+          <w:highlight w:val="red"/>
+        </w:rPr>
         <w:t>,</w:t>
       </w:r>
     </w:p>
     <w:p>
       <w:pPr>
-        <w:pStyle w:val="ListParagraph"/>
+        <w:pStyle w:val="a7"/>
         <w:numPr>
           <w:ilvl w:val="0"/>
           <w:numId w:val="6"/>
@@ -6228,14 +6358,20 @@
         <w:spacing w:after="120" w:line="360" w:lineRule="auto"/>
         <w:ind w:left="0" w:right="4" w:firstLine="142"/>
         <w:jc w:val="left"/>
-      </w:pPr>
-      <w:r>
+        <w:rPr>
+          <w:highlight w:val="red"/>
+        </w:rPr>
+      </w:pPr>
+      <w:r>
+        <w:rPr>
+          <w:highlight w:val="red"/>
+        </w:rPr>
         <w:t>Активно начали применяться XML технологии,</w:t>
       </w:r>
     </w:p>
     <w:p>
       <w:pPr>
-        <w:pStyle w:val="ListParagraph"/>
+        <w:pStyle w:val="a7"/>
         <w:numPr>
           <w:ilvl w:val="0"/>
           <w:numId w:val="6"/>
@@ -6243,20 +6379,32 @@
         <w:spacing w:after="120" w:line="360" w:lineRule="auto"/>
         <w:ind w:left="0" w:right="4" w:firstLine="142"/>
         <w:jc w:val="left"/>
-      </w:pPr>
-      <w:r>
+        <w:rPr>
+          <w:highlight w:val="red"/>
+        </w:rPr>
+      </w:pPr>
+      <w:r>
+        <w:rPr>
+          <w:highlight w:val="red"/>
+        </w:rPr>
         <w:t xml:space="preserve">Была выбрана </w:t>
       </w:r>
       <w:r>
+        <w:rPr>
+          <w:highlight w:val="red"/>
+        </w:rPr>
         <w:t>трёхзвенная</w:t>
       </w:r>
       <w:r>
+        <w:rPr>
+          <w:highlight w:val="red"/>
+        </w:rPr>
         <w:t xml:space="preserve"> программная архитектура: клиент (пользовательский уровень) – сервер приложений (логический уровень) – сервер баз данных (уровень данных),</w:t>
       </w:r>
     </w:p>
     <w:p>
       <w:pPr>
-        <w:pStyle w:val="ListParagraph"/>
+        <w:pStyle w:val="a7"/>
         <w:numPr>
           <w:ilvl w:val="0"/>
           <w:numId w:val="6"/>
@@ -6264,22 +6412,34 @@
         <w:spacing w:after="120" w:line="360" w:lineRule="auto"/>
         <w:ind w:left="0" w:right="4" w:firstLine="142"/>
         <w:jc w:val="left"/>
-      </w:pPr>
-      <w:r>
+        <w:rPr>
+          <w:highlight w:val="red"/>
+        </w:rPr>
+      </w:pPr>
+      <w:r>
+        <w:rPr>
+          <w:highlight w:val="red"/>
+        </w:rPr>
         <w:t xml:space="preserve">В качестве СУБД была выбрана </w:t>
       </w:r>
       <w:proofErr w:type="spellStart"/>
       <w:r>
+        <w:rPr>
+          <w:highlight w:val="red"/>
+        </w:rPr>
         <w:t>PostgreSQL</w:t>
       </w:r>
       <w:proofErr w:type="spellEnd"/>
       <w:r>
+        <w:rPr>
+          <w:highlight w:val="red"/>
+        </w:rPr>
         <w:t>,</w:t>
       </w:r>
     </w:p>
     <w:p>
       <w:pPr>
-        <w:pStyle w:val="ListParagraph"/>
+        <w:pStyle w:val="a7"/>
         <w:numPr>
           <w:ilvl w:val="0"/>
           <w:numId w:val="6"/>
@@ -6287,23 +6447,38 @@
         <w:spacing w:after="120" w:line="360" w:lineRule="auto"/>
         <w:ind w:left="0" w:right="4" w:firstLine="142"/>
         <w:jc w:val="left"/>
-      </w:pPr>
-      <w:r>
+        <w:rPr>
+          <w:highlight w:val="red"/>
+        </w:rPr>
+      </w:pPr>
+      <w:r>
+        <w:rPr>
+          <w:highlight w:val="red"/>
+        </w:rPr>
         <w:t xml:space="preserve">Был </w:t>
       </w:r>
       <w:r>
+        <w:rPr>
+          <w:highlight w:val="red"/>
+        </w:rPr>
         <w:t>осуществлён</w:t>
       </w:r>
       <w:r>
+        <w:rPr>
+          <w:highlight w:val="red"/>
+        </w:rPr>
         <w:t xml:space="preserve"> переход к графоориентированной </w:t>
       </w:r>
       <w:r>
+        <w:rPr>
+          <w:highlight w:val="red"/>
+        </w:rPr>
         <w:t>технологии построения решателей системы.</w:t>
       </w:r>
     </w:p>
     <w:p>
       <w:pPr>
-        <w:pStyle w:val="ListParagraph"/>
+        <w:pStyle w:val="a7"/>
         <w:spacing w:after="120" w:line="360" w:lineRule="auto"/>
         <w:ind w:left="142" w:right="4"/>
         <w:jc w:val="left"/>
@@ -6311,7 +6486,7 @@
     </w:p>
     <w:p>
       <w:pPr>
-        <w:pStyle w:val="ListParagraph"/>
+        <w:pStyle w:val="a7"/>
         <w:numPr>
           <w:ilvl w:val="1"/>
           <w:numId w:val="1"/>
@@ -6337,7 +6512,7 @@
     </w:p>
     <w:p>
       <w:pPr>
-        <w:pStyle w:val="ListParagraph"/>
+        <w:pStyle w:val="a7"/>
         <w:spacing w:after="120" w:line="360" w:lineRule="auto"/>
         <w:ind w:left="0" w:right="4" w:firstLine="792"/>
         <w:jc w:val="left"/>
@@ -6358,11 +6533,20 @@
           <w:szCs w:val="28"/>
           <w:shd w:val="clear" w:color="auto" w:fill="FFFFFF"/>
         </w:rPr>
-        <w:t>ориентированного создания масштабируемых и сопровождаемых программных реализаций сложных вычислительных методов – разработанная</w:t>
-      </w:r>
-      <w:r>
-        <w:rPr>
-          <w:szCs w:val="28"/>
+        <w:t xml:space="preserve">ориентированного создания масштабируемых и сопровождаемых программных реализаций сложных вычислительных методов </w:t>
+      </w:r>
+      <w:r>
+        <w:rPr>
+          <w:szCs w:val="28"/>
+          <w:highlight w:val="red"/>
+          <w:shd w:val="clear" w:color="auto" w:fill="FFFFFF"/>
+        </w:rPr>
+        <w:t>– разработанная</w:t>
+      </w:r>
+      <w:r>
+        <w:rPr>
+          <w:szCs w:val="28"/>
+          <w:highlight w:val="red"/>
           <w:shd w:val="clear" w:color="auto" w:fill="FFFFFF"/>
         </w:rPr>
         <w:t xml:space="preserve"> в МГТУ им. </w:t>
@@ -6371,6 +6555,7 @@
       <w:r>
         <w:rPr>
           <w:szCs w:val="28"/>
+          <w:highlight w:val="red"/>
           <w:shd w:val="clear" w:color="auto" w:fill="FFFFFF"/>
         </w:rPr>
         <w:t>Н.Э.Баумана</w:t>
@@ -6379,6 +6564,7 @@
       <w:r>
         <w:rPr>
           <w:szCs w:val="28"/>
+          <w:highlight w:val="red"/>
           <w:shd w:val="clear" w:color="auto" w:fill="FFFFFF"/>
         </w:rPr>
         <w:t xml:space="preserve"> и запатентованная технология</w:t>
@@ -6428,7 +6614,7 @@
     </w:p>
     <w:p>
       <w:pPr>
-        <w:pStyle w:val="ListParagraph"/>
+        <w:pStyle w:val="a7"/>
         <w:spacing w:after="120" w:line="360" w:lineRule="auto"/>
         <w:ind w:left="0" w:right="4" w:firstLine="792"/>
         <w:jc w:val="left"/>
@@ -6469,7 +6655,7 @@
     </w:p>
     <w:p>
       <w:pPr>
-        <w:pStyle w:val="ListParagraph"/>
+        <w:pStyle w:val="a7"/>
         <w:numPr>
           <w:ilvl w:val="0"/>
           <w:numId w:val="7"/>
@@ -6493,7 +6679,7 @@
     </w:p>
     <w:p>
       <w:pPr>
-        <w:pStyle w:val="ListParagraph"/>
+        <w:pStyle w:val="a7"/>
         <w:numPr>
           <w:ilvl w:val="0"/>
           <w:numId w:val="7"/>
@@ -6517,7 +6703,7 @@
     </w:p>
     <w:p>
       <w:pPr>
-        <w:pStyle w:val="ListParagraph"/>
+        <w:pStyle w:val="a7"/>
         <w:numPr>
           <w:ilvl w:val="0"/>
           <w:numId w:val="7"/>
@@ -6555,7 +6741,7 @@
     </w:p>
     <w:p>
       <w:pPr>
-        <w:pStyle w:val="ListParagraph"/>
+        <w:pStyle w:val="a7"/>
         <w:numPr>
           <w:ilvl w:val="0"/>
           <w:numId w:val="7"/>
@@ -6951,6 +7137,7 @@
       </w:r>
       <w:r>
         <w:rPr>
+          <w:noProof/>
           <w:szCs w:val="28"/>
         </w:rPr>
         <w:drawing>
@@ -7120,34 +7307,21 @@
         <w:rPr>
           <w:szCs w:val="28"/>
         </w:rPr>
-        <w:t xml:space="preserve">самой графовой модели используется разработанный в МГТУ им. </w:t>
+        <w:t xml:space="preserve">самой графовой модели используется разработанный в МГТУ им. Н.Э. Баумана формат файла </w:t>
+      </w:r>
+      <w:r>
+        <w:rPr>
+          <w:szCs w:val="28"/>
+        </w:rPr>
+        <w:t>–</w:t>
+      </w:r>
+      <w:r>
+        <w:rPr>
+          <w:szCs w:val="28"/>
+        </w:rPr>
+        <w:t xml:space="preserve"> </w:t>
       </w:r>
       <w:proofErr w:type="gramStart"/>
-      <w:r>
-        <w:rPr>
-          <w:szCs w:val="28"/>
-        </w:rPr>
-        <w:t>Н.Э.</w:t>
-      </w:r>
-      <w:proofErr w:type="gramEnd"/>
-      <w:r>
-        <w:rPr>
-          <w:szCs w:val="28"/>
-        </w:rPr>
-        <w:t xml:space="preserve"> Баумана формат файла </w:t>
-      </w:r>
-      <w:r>
-        <w:rPr>
-          <w:szCs w:val="28"/>
-        </w:rPr>
-        <w:t>–</w:t>
-      </w:r>
-      <w:r>
-        <w:rPr>
-          <w:szCs w:val="28"/>
-        </w:rPr>
-        <w:t xml:space="preserve"> </w:t>
-      </w:r>
       <w:r>
         <w:rPr>
           <w:i/>
@@ -7162,7 +7336,15 @@
           <w:szCs w:val="28"/>
           <w:lang w:val="en-US"/>
         </w:rPr>
-        <w:t>[12,</w:t>
+        <w:t>[</w:t>
+      </w:r>
+      <w:proofErr w:type="gramEnd"/>
+      <w:r>
+        <w:rPr>
+          <w:szCs w:val="28"/>
+          <w:lang w:val="en-US"/>
+        </w:rPr>
+        <w:t>12,</w:t>
       </w:r>
       <w:r>
         <w:rPr>
@@ -7197,7 +7379,7 @@
     </w:p>
     <w:p>
       <w:pPr>
-        <w:pStyle w:val="ListParagraph"/>
+        <w:pStyle w:val="a7"/>
         <w:numPr>
           <w:ilvl w:val="0"/>
           <w:numId w:val="1"/>
@@ -7253,7 +7435,7 @@
     </w:p>
     <w:p>
       <w:pPr>
-        <w:pStyle w:val="ListParagraph"/>
+        <w:pStyle w:val="a7"/>
         <w:numPr>
           <w:ilvl w:val="1"/>
           <w:numId w:val="6"/>
@@ -7329,7 +7511,7 @@
     </w:p>
     <w:p>
       <w:pPr>
-        <w:pStyle w:val="ListParagraph"/>
+        <w:pStyle w:val="a7"/>
         <w:numPr>
           <w:ilvl w:val="1"/>
           <w:numId w:val="6"/>
@@ -7355,7 +7537,7 @@
     </w:p>
     <w:p>
       <w:pPr>
-        <w:pStyle w:val="NormalWeb"/>
+        <w:pStyle w:val="ae"/>
         <w:ind w:right="4" w:firstLine="142"/>
         <w:rPr>
           <w:sz w:val="28"/>
@@ -7372,7 +7554,7 @@
     </w:p>
     <w:p>
       <w:pPr>
-        <w:pStyle w:val="NormalWeb"/>
+        <w:pStyle w:val="ae"/>
         <w:numPr>
           <w:ilvl w:val="1"/>
           <w:numId w:val="13"/>
@@ -7394,7 +7576,7 @@
     </w:p>
     <w:p>
       <w:pPr>
-        <w:pStyle w:val="NormalWeb"/>
+        <w:pStyle w:val="ae"/>
         <w:numPr>
           <w:ilvl w:val="1"/>
           <w:numId w:val="13"/>
@@ -7430,7 +7612,7 @@
     </w:p>
     <w:p>
       <w:pPr>
-        <w:pStyle w:val="NormalWeb"/>
+        <w:pStyle w:val="ae"/>
         <w:numPr>
           <w:ilvl w:val="1"/>
           <w:numId w:val="13"/>
@@ -7452,7 +7634,7 @@
     </w:p>
     <w:p>
       <w:pPr>
-        <w:pStyle w:val="NormalWeb"/>
+        <w:pStyle w:val="ae"/>
         <w:numPr>
           <w:ilvl w:val="1"/>
           <w:numId w:val="13"/>
@@ -7557,7 +7739,7 @@
     </w:p>
     <w:p>
       <w:pPr>
-        <w:pStyle w:val="ListParagraph"/>
+        <w:pStyle w:val="a7"/>
         <w:numPr>
           <w:ilvl w:val="0"/>
           <w:numId w:val="1"/>
@@ -7588,7 +7770,7 @@
     </w:p>
     <w:p>
       <w:pPr>
-        <w:pStyle w:val="ListParagraph"/>
+        <w:pStyle w:val="a7"/>
         <w:numPr>
           <w:ilvl w:val="1"/>
           <w:numId w:val="1"/>
@@ -7614,7 +7796,7 @@
     </w:p>
     <w:p>
       <w:pPr>
-        <w:pStyle w:val="ListParagraph"/>
+        <w:pStyle w:val="a7"/>
         <w:spacing w:after="120" w:line="360" w:lineRule="auto"/>
         <w:ind w:left="0" w:right="4" w:firstLine="792"/>
         <w:jc w:val="left"/>
@@ -7640,7 +7822,7 @@
     </w:p>
     <w:p>
       <w:pPr>
-        <w:pStyle w:val="ListParagraph"/>
+        <w:pStyle w:val="a7"/>
         <w:numPr>
           <w:ilvl w:val="0"/>
           <w:numId w:val="23"/>
@@ -7679,7 +7861,7 @@
     </w:p>
     <w:p>
       <w:pPr>
-        <w:pStyle w:val="ListParagraph"/>
+        <w:pStyle w:val="a7"/>
         <w:numPr>
           <w:ilvl w:val="0"/>
           <w:numId w:val="23"/>
@@ -7718,7 +7900,7 @@
     </w:p>
     <w:p>
       <w:pPr>
-        <w:pStyle w:val="ListParagraph"/>
+        <w:pStyle w:val="a7"/>
         <w:numPr>
           <w:ilvl w:val="0"/>
           <w:numId w:val="23"/>
@@ -7741,7 +7923,7 @@
     </w:p>
     <w:p>
       <w:pPr>
-        <w:pStyle w:val="ListParagraph"/>
+        <w:pStyle w:val="a7"/>
         <w:spacing w:after="120" w:line="360" w:lineRule="auto"/>
         <w:ind w:left="0" w:right="4"/>
         <w:jc w:val="left"/>
@@ -7753,7 +7935,7 @@
     </w:p>
     <w:p>
       <w:pPr>
-        <w:pStyle w:val="ListParagraph"/>
+        <w:pStyle w:val="a7"/>
         <w:numPr>
           <w:ilvl w:val="1"/>
           <w:numId w:val="1"/>
@@ -7779,7 +7961,7 @@
     </w:p>
     <w:p>
       <w:pPr>
-        <w:pStyle w:val="ListParagraph"/>
+        <w:pStyle w:val="a7"/>
         <w:spacing w:after="120" w:line="360" w:lineRule="auto"/>
         <w:ind w:left="0" w:right="4" w:firstLine="792"/>
         <w:jc w:val="left"/>
@@ -7982,7 +8164,7 @@
     </w:p>
     <w:p>
       <w:pPr>
-        <w:pStyle w:val="ListParagraph"/>
+        <w:pStyle w:val="a7"/>
         <w:spacing w:after="120" w:line="360" w:lineRule="auto"/>
         <w:ind w:left="0" w:right="4" w:firstLine="792"/>
         <w:jc w:val="left"/>
@@ -8169,7 +8351,7 @@
     </w:p>
     <w:p>
       <w:pPr>
-        <w:pStyle w:val="ListParagraph"/>
+        <w:pStyle w:val="a7"/>
         <w:numPr>
           <w:ilvl w:val="1"/>
           <w:numId w:val="1"/>
@@ -8195,7 +8377,7 @@
     </w:p>
     <w:p>
       <w:pPr>
-        <w:pStyle w:val="ListParagraph"/>
+        <w:pStyle w:val="a7"/>
         <w:spacing w:after="120" w:line="360" w:lineRule="auto"/>
         <w:ind w:left="0" w:right="4" w:firstLine="792"/>
         <w:jc w:val="left"/>
@@ -8258,7 +8440,7 @@
     </w:p>
     <w:p>
       <w:pPr>
-        <w:pStyle w:val="ListParagraph"/>
+        <w:pStyle w:val="a7"/>
         <w:spacing w:after="120" w:line="360" w:lineRule="auto"/>
         <w:ind w:left="0" w:right="4" w:firstLine="792"/>
         <w:jc w:val="left"/>
@@ -8339,7 +8521,7 @@
     </w:p>
     <w:p>
       <w:pPr>
-        <w:pStyle w:val="ListParagraph"/>
+        <w:pStyle w:val="a7"/>
         <w:numPr>
           <w:ilvl w:val="0"/>
           <w:numId w:val="1"/>
@@ -8372,7 +8554,7 @@
     </w:p>
     <w:p>
       <w:pPr>
-        <w:pStyle w:val="ListParagraph"/>
+        <w:pStyle w:val="a7"/>
         <w:numPr>
           <w:ilvl w:val="1"/>
           <w:numId w:val="1"/>
@@ -8398,7 +8580,7 @@
     </w:p>
     <w:p>
       <w:pPr>
-        <w:pStyle w:val="ListParagraph"/>
+        <w:pStyle w:val="a7"/>
         <w:spacing w:after="120" w:line="360" w:lineRule="auto"/>
         <w:ind w:left="0" w:right="4" w:firstLine="792"/>
         <w:jc w:val="left"/>
@@ -8547,7 +8729,7 @@
     </w:p>
     <w:p>
       <w:pPr>
-        <w:pStyle w:val="ListParagraph"/>
+        <w:pStyle w:val="a7"/>
         <w:spacing w:after="120" w:line="360" w:lineRule="auto"/>
         <w:ind w:left="0" w:right="4" w:firstLine="792"/>
         <w:jc w:val="left"/>
@@ -8579,28 +8761,12 @@
           <w:szCs w:val="28"/>
           <w:shd w:val="clear" w:color="auto" w:fill="FFFFFF"/>
         </w:rPr>
-        <w:t xml:space="preserve"> с </w:t>
-      </w:r>
-      <w:proofErr w:type="spellStart"/>
-      <w:r>
-        <w:rPr>
-          <w:szCs w:val="28"/>
-          <w:shd w:val="clear" w:color="auto" w:fill="FFFFFF"/>
-        </w:rPr>
-        <w:t>учетом</w:t>
-      </w:r>
-      <w:proofErr w:type="spellEnd"/>
-      <w:r>
-        <w:rPr>
-          <w:szCs w:val="28"/>
-          <w:shd w:val="clear" w:color="auto" w:fill="FFFFFF"/>
-        </w:rPr>
-        <w:t xml:space="preserve"> реализованного плагина выглядит следующим образом:</w:t>
-      </w:r>
-    </w:p>
-    <w:p>
-      <w:pPr>
-        <w:pStyle w:val="ListParagraph"/>
+        <w:t xml:space="preserve"> с учетом реализованного плагина выглядит следующим образом:</w:t>
+      </w:r>
+    </w:p>
+    <w:p>
+      <w:pPr>
+        <w:pStyle w:val="a7"/>
         <w:spacing w:after="120" w:line="360" w:lineRule="auto"/>
         <w:ind w:left="0" w:right="4"/>
         <w:jc w:val="left"/>
@@ -8658,7 +8824,7 @@
     </w:p>
     <w:p>
       <w:pPr>
-        <w:pStyle w:val="ListParagraph"/>
+        <w:pStyle w:val="a7"/>
         <w:spacing w:after="120" w:line="360" w:lineRule="auto"/>
         <w:ind w:left="0" w:right="4"/>
         <w:jc w:val="center"/>
@@ -8701,7 +8867,7 @@
     </w:p>
     <w:p>
       <w:pPr>
-        <w:pStyle w:val="ListParagraph"/>
+        <w:pStyle w:val="a7"/>
         <w:numPr>
           <w:ilvl w:val="1"/>
           <w:numId w:val="1"/>
@@ -8727,7 +8893,7 @@
     </w:p>
     <w:p>
       <w:pPr>
-        <w:pStyle w:val="ListParagraph"/>
+        <w:pStyle w:val="a7"/>
         <w:spacing w:after="120" w:line="360" w:lineRule="auto"/>
         <w:ind w:left="0" w:right="4" w:firstLine="792"/>
         <w:jc w:val="left"/>
@@ -8803,7 +8969,7 @@
           <w:szCs w:val="28"/>
           <w:shd w:val="clear" w:color="auto" w:fill="FFFFFF"/>
         </w:rPr>
-        <w:t>) Мы легко можем узнать имя файла его графовой модели (</w:t>
+        <w:t xml:space="preserve">) Мы легко можем узнать имя файла его </w:t>
       </w:r>
       <w:proofErr w:type="spellStart"/>
       <w:r>
@@ -8811,6 +8977,22 @@
           <w:szCs w:val="28"/>
           <w:shd w:val="clear" w:color="auto" w:fill="FFFFFF"/>
         </w:rPr>
+        <w:t>графовой</w:t>
+      </w:r>
+      <w:proofErr w:type="spellEnd"/>
+      <w:r>
+        <w:rPr>
+          <w:szCs w:val="28"/>
+          <w:shd w:val="clear" w:color="auto" w:fill="FFFFFF"/>
+        </w:rPr>
+        <w:t xml:space="preserve"> модели (</w:t>
+      </w:r>
+      <w:proofErr w:type="spellStart"/>
+      <w:r>
+        <w:rPr>
+          <w:szCs w:val="28"/>
+          <w:shd w:val="clear" w:color="auto" w:fill="FFFFFF"/>
+        </w:rPr>
         <w:t>com.slvers.adotn</w:t>
       </w:r>
       <w:proofErr w:type="spellEnd"/>
@@ -8824,7 +9006,7 @@
     </w:p>
     <w:p>
       <w:pPr>
-        <w:pStyle w:val="ListParagraph"/>
+        <w:pStyle w:val="a7"/>
         <w:spacing w:after="120" w:line="360" w:lineRule="auto"/>
         <w:ind w:left="0" w:right="4" w:firstLine="792"/>
         <w:jc w:val="left"/>
@@ -8932,7 +9114,7 @@
     </w:p>
     <w:p>
       <w:pPr>
-        <w:pStyle w:val="ListParagraph"/>
+        <w:pStyle w:val="a7"/>
         <w:spacing w:after="120" w:line="360" w:lineRule="auto"/>
         <w:ind w:left="0" w:right="4" w:firstLine="792"/>
         <w:jc w:val="left"/>
@@ -8944,7 +9126,7 @@
     </w:p>
     <w:p>
       <w:pPr>
-        <w:pStyle w:val="ListParagraph"/>
+        <w:pStyle w:val="a7"/>
         <w:spacing w:after="120" w:line="360" w:lineRule="auto"/>
         <w:ind w:left="0" w:right="4" w:firstLine="792"/>
         <w:jc w:val="left"/>
@@ -8956,7 +9138,7 @@
     </w:p>
     <w:p>
       <w:pPr>
-        <w:pStyle w:val="ListParagraph"/>
+        <w:pStyle w:val="a7"/>
         <w:spacing w:after="120" w:line="360" w:lineRule="auto"/>
         <w:ind w:left="0" w:right="4" w:firstLine="792"/>
         <w:jc w:val="left"/>
@@ -8968,7 +9150,7 @@
     </w:p>
     <w:p>
       <w:pPr>
-        <w:pStyle w:val="ListParagraph"/>
+        <w:pStyle w:val="a7"/>
         <w:numPr>
           <w:ilvl w:val="1"/>
           <w:numId w:val="1"/>
@@ -9001,7 +9183,7 @@
     </w:p>
     <w:p>
       <w:pPr>
-        <w:pStyle w:val="ListParagraph"/>
+        <w:pStyle w:val="a7"/>
         <w:spacing w:after="120" w:line="360" w:lineRule="auto"/>
         <w:ind w:left="0" w:right="4" w:firstLine="792"/>
         <w:jc w:val="left"/>
@@ -9034,6 +9216,7 @@
         </w:rPr>
         <w:t xml:space="preserve">: </w:t>
       </w:r>
+      <w:proofErr w:type="spellStart"/>
       <w:r>
         <w:rPr>
           <w:i/>
@@ -9042,6 +9225,7 @@
         </w:rPr>
         <w:t>AnyMap</w:t>
       </w:r>
+      <w:proofErr w:type="spellEnd"/>
       <w:r>
         <w:rPr>
           <w:szCs w:val="28"/>
@@ -9049,6 +9233,7 @@
         </w:rPr>
         <w:t xml:space="preserve">, используемый для представления данных, взятых из формата </w:t>
       </w:r>
+      <w:proofErr w:type="spellStart"/>
       <w:r>
         <w:rPr>
           <w:i/>
@@ -9057,6 +9242,7 @@
         </w:rPr>
         <w:t>aINI</w:t>
       </w:r>
+      <w:proofErr w:type="spellEnd"/>
       <w:r>
         <w:rPr>
           <w:szCs w:val="28"/>
@@ -9126,7 +9312,7 @@
     </w:p>
     <w:p>
       <w:pPr>
-        <w:pStyle w:val="ListParagraph"/>
+        <w:pStyle w:val="a7"/>
         <w:spacing w:after="120" w:line="360" w:lineRule="auto"/>
         <w:ind w:left="0" w:right="4" w:firstLine="792"/>
         <w:jc w:val="left"/>
@@ -9197,7 +9383,7 @@
     </w:p>
     <w:p>
       <w:pPr>
-        <w:pStyle w:val="ListParagraph"/>
+        <w:pStyle w:val="a7"/>
         <w:spacing w:after="120" w:line="360" w:lineRule="auto"/>
         <w:ind w:left="0" w:right="4" w:firstLine="792"/>
         <w:jc w:val="left"/>
@@ -9289,7 +9475,7 @@
     </w:p>
     <w:p>
       <w:pPr>
-        <w:pStyle w:val="ListParagraph"/>
+        <w:pStyle w:val="a7"/>
         <w:numPr>
           <w:ilvl w:val="1"/>
           <w:numId w:val="1"/>
@@ -9429,7 +9615,7 @@
     </w:p>
     <w:p>
       <w:pPr>
-        <w:pStyle w:val="ListParagraph"/>
+        <w:pStyle w:val="a7"/>
         <w:numPr>
           <w:ilvl w:val="0"/>
           <w:numId w:val="25"/>
@@ -9466,7 +9652,7 @@
     </w:p>
     <w:p>
       <w:pPr>
-        <w:pStyle w:val="ListParagraph"/>
+        <w:pStyle w:val="a7"/>
         <w:numPr>
           <w:ilvl w:val="0"/>
           <w:numId w:val="25"/>
@@ -9522,7 +9708,7 @@
     </w:p>
     <w:p>
       <w:pPr>
-        <w:pStyle w:val="ListParagraph"/>
+        <w:pStyle w:val="a7"/>
         <w:numPr>
           <w:ilvl w:val="0"/>
           <w:numId w:val="25"/>
@@ -9547,12 +9733,26 @@
         <w:rPr>
           <w:szCs w:val="28"/>
         </w:rPr>
-        <w:t xml:space="preserve"> – не найден файл графовой модели решателя;</w:t>
-      </w:r>
-    </w:p>
-    <w:p>
-      <w:pPr>
-        <w:pStyle w:val="ListParagraph"/>
+        <w:t xml:space="preserve"> – не найден файл </w:t>
+      </w:r>
+      <w:proofErr w:type="spellStart"/>
+      <w:r>
+        <w:rPr>
+          <w:szCs w:val="28"/>
+        </w:rPr>
+        <w:t>графовой</w:t>
+      </w:r>
+      <w:proofErr w:type="spellEnd"/>
+      <w:r>
+        <w:rPr>
+          <w:szCs w:val="28"/>
+        </w:rPr>
+        <w:t xml:space="preserve"> модели решателя;</w:t>
+      </w:r>
+    </w:p>
+    <w:p>
+      <w:pPr>
+        <w:pStyle w:val="a7"/>
         <w:numPr>
           <w:ilvl w:val="0"/>
           <w:numId w:val="25"/>
@@ -9577,12 +9777,26 @@
         <w:rPr>
           <w:szCs w:val="28"/>
         </w:rPr>
-        <w:t xml:space="preserve"> – невозможно прочесть файл входных данных или файл графовой модели решателя;</w:t>
-      </w:r>
-    </w:p>
-    <w:p>
-      <w:pPr>
-        <w:pStyle w:val="ListParagraph"/>
+        <w:t xml:space="preserve"> – невозможно прочесть файл входных данных или файл </w:t>
+      </w:r>
+      <w:proofErr w:type="spellStart"/>
+      <w:r>
+        <w:rPr>
+          <w:szCs w:val="28"/>
+        </w:rPr>
+        <w:t>графовой</w:t>
+      </w:r>
+      <w:proofErr w:type="spellEnd"/>
+      <w:r>
+        <w:rPr>
+          <w:szCs w:val="28"/>
+        </w:rPr>
+        <w:t xml:space="preserve"> модели решателя;</w:t>
+      </w:r>
+    </w:p>
+    <w:p>
+      <w:pPr>
+        <w:pStyle w:val="a7"/>
         <w:numPr>
           <w:ilvl w:val="0"/>
           <w:numId w:val="25"/>
@@ -9649,7 +9863,7 @@
     </w:p>
     <w:p>
       <w:pPr>
-        <w:pStyle w:val="ListParagraph"/>
+        <w:pStyle w:val="a7"/>
         <w:numPr>
           <w:ilvl w:val="0"/>
           <w:numId w:val="1"/>
@@ -9680,7 +9894,7 @@
     </w:p>
     <w:p>
       <w:pPr>
-        <w:pStyle w:val="ListParagraph"/>
+        <w:pStyle w:val="a7"/>
         <w:numPr>
           <w:ilvl w:val="1"/>
           <w:numId w:val="1"/>
@@ -9706,7 +9920,7 @@
     </w:p>
     <w:p>
       <w:pPr>
-        <w:pStyle w:val="ListParagraph"/>
+        <w:pStyle w:val="a7"/>
         <w:spacing w:after="120" w:line="360" w:lineRule="auto"/>
         <w:ind w:left="0" w:right="4" w:firstLine="792"/>
         <w:jc w:val="left"/>
@@ -9779,7 +9993,7 @@
     </w:p>
     <w:p>
       <w:pPr>
-        <w:pStyle w:val="ListParagraph"/>
+        <w:pStyle w:val="a7"/>
         <w:spacing w:after="120" w:line="360" w:lineRule="auto"/>
         <w:ind w:left="0" w:right="4"/>
         <w:jc w:val="center"/>
@@ -9842,7 +10056,7 @@
     </w:p>
     <w:p>
       <w:pPr>
-        <w:pStyle w:val="ListParagraph"/>
+        <w:pStyle w:val="a7"/>
         <w:spacing w:after="120" w:line="360" w:lineRule="auto"/>
         <w:ind w:left="0" w:right="4"/>
         <w:jc w:val="center"/>
@@ -9884,7 +10098,7 @@
     </w:p>
     <w:p>
       <w:pPr>
-        <w:pStyle w:val="ListParagraph"/>
+        <w:pStyle w:val="a7"/>
         <w:spacing w:after="120" w:line="360" w:lineRule="auto"/>
         <w:ind w:left="0" w:right="4" w:firstLine="792"/>
         <w:jc w:val="left"/>
@@ -9896,7 +10110,7 @@
     </w:p>
     <w:p>
       <w:pPr>
-        <w:pStyle w:val="ListParagraph"/>
+        <w:pStyle w:val="a7"/>
         <w:spacing w:after="120" w:line="360" w:lineRule="auto"/>
         <w:ind w:left="0" w:right="4" w:firstLine="792"/>
         <w:jc w:val="left"/>
@@ -10078,7 +10292,7 @@
     </w:p>
     <w:p>
       <w:pPr>
-        <w:pStyle w:val="ListParagraph"/>
+        <w:pStyle w:val="a7"/>
         <w:spacing w:after="120" w:line="360" w:lineRule="auto"/>
         <w:ind w:left="0" w:right="4" w:firstLine="792"/>
         <w:jc w:val="left"/>
@@ -10157,7 +10371,7 @@
     </w:p>
     <w:p>
       <w:pPr>
-        <w:pStyle w:val="ListParagraph"/>
+        <w:pStyle w:val="a7"/>
         <w:spacing w:after="120" w:line="360" w:lineRule="auto"/>
         <w:ind w:left="0" w:right="4" w:firstLine="792"/>
         <w:jc w:val="left"/>
@@ -10206,7 +10420,7 @@
     </w:p>
     <w:p>
       <w:pPr>
-        <w:pStyle w:val="ListParagraph"/>
+        <w:pStyle w:val="a7"/>
         <w:spacing w:after="120" w:line="360" w:lineRule="auto"/>
         <w:ind w:left="0" w:right="4" w:firstLine="792"/>
         <w:jc w:val="left"/>
@@ -10247,7 +10461,7 @@
     </w:p>
     <w:p>
       <w:pPr>
-        <w:pStyle w:val="ListParagraph"/>
+        <w:pStyle w:val="a7"/>
         <w:spacing w:after="120" w:line="360" w:lineRule="auto"/>
         <w:ind w:left="0" w:right="4"/>
         <w:jc w:val="center"/>
@@ -10259,7 +10473,7 @@
     </w:p>
     <w:p>
       <w:pPr>
-        <w:pStyle w:val="ListParagraph"/>
+        <w:pStyle w:val="a7"/>
         <w:numPr>
           <w:ilvl w:val="1"/>
           <w:numId w:val="1"/>
@@ -10285,7 +10499,7 @@
     </w:p>
     <w:p>
       <w:pPr>
-        <w:pStyle w:val="ListParagraph"/>
+        <w:pStyle w:val="a7"/>
         <w:spacing w:after="120" w:line="360" w:lineRule="auto"/>
         <w:ind w:left="0" w:right="4" w:firstLine="792"/>
         <w:jc w:val="left"/>
@@ -10346,7 +10560,7 @@
     </w:p>
     <w:p>
       <w:pPr>
-        <w:pStyle w:val="ListParagraph"/>
+        <w:pStyle w:val="a7"/>
         <w:spacing w:after="120" w:line="360" w:lineRule="auto"/>
         <w:ind w:left="0" w:right="4"/>
         <w:jc w:val="center"/>
@@ -10374,7 +10588,23 @@
           <w:szCs w:val="28"/>
           <w:shd w:val="clear" w:color="auto" w:fill="FFFFFF"/>
         </w:rPr>
-        <w:t xml:space="preserve"> файл графовой модели </w:t>
+        <w:t xml:space="preserve"> файл </w:t>
+      </w:r>
+      <w:proofErr w:type="spellStart"/>
+      <w:r>
+        <w:rPr>
+          <w:szCs w:val="28"/>
+          <w:shd w:val="clear" w:color="auto" w:fill="FFFFFF"/>
+        </w:rPr>
+        <w:t>графовой</w:t>
+      </w:r>
+      <w:proofErr w:type="spellEnd"/>
+      <w:r>
+        <w:rPr>
+          <w:szCs w:val="28"/>
+          <w:shd w:val="clear" w:color="auto" w:fill="FFFFFF"/>
+        </w:rPr>
+        <w:t xml:space="preserve"> модели </w:t>
       </w:r>
       <w:proofErr w:type="spellStart"/>
       <w:r>
@@ -10533,7 +10763,7 @@
     </w:p>
     <w:p>
       <w:pPr>
-        <w:pStyle w:val="ListParagraph"/>
+        <w:pStyle w:val="a7"/>
         <w:spacing w:after="120" w:line="360" w:lineRule="auto"/>
         <w:ind w:left="0" w:right="4"/>
         <w:jc w:val="center"/>
@@ -10562,7 +10792,7 @@
     </w:p>
     <w:p>
       <w:pPr>
-        <w:pStyle w:val="ListParagraph"/>
+        <w:pStyle w:val="a7"/>
         <w:spacing w:after="120" w:line="360" w:lineRule="auto"/>
         <w:ind w:left="0" w:right="4" w:firstLine="709"/>
         <w:jc w:val="left"/>
@@ -10581,7 +10811,7 @@
     </w:p>
     <w:p>
       <w:pPr>
-        <w:pStyle w:val="ListParagraph"/>
+        <w:pStyle w:val="a7"/>
         <w:spacing w:after="120" w:line="360" w:lineRule="auto"/>
         <w:ind w:left="0" w:right="4" w:firstLine="709"/>
         <w:jc w:val="center"/>
@@ -10593,6 +10823,7 @@
       </w:pPr>
       <w:r>
         <w:rPr>
+          <w:noProof/>
           <w:szCs w:val="28"/>
           <w:shd w:val="clear" w:color="auto" w:fill="FFFFFF"/>
           <w:lang w:val="en-US"/>
@@ -10636,7 +10867,7 @@
     </w:p>
     <w:p>
       <w:pPr>
-        <w:pStyle w:val="ListParagraph"/>
+        <w:pStyle w:val="a7"/>
         <w:spacing w:after="120" w:line="360" w:lineRule="auto"/>
         <w:ind w:left="0" w:right="4" w:firstLine="709"/>
         <w:jc w:val="center"/>
@@ -10662,7 +10893,7 @@
     </w:p>
     <w:p>
       <w:pPr>
-        <w:pStyle w:val="ListParagraph"/>
+        <w:pStyle w:val="a7"/>
         <w:spacing w:after="120" w:line="360" w:lineRule="auto"/>
         <w:ind w:left="0" w:right="4" w:firstLine="709"/>
         <w:rPr>
@@ -10865,12 +11096,13 @@
     </w:p>
     <w:p>
       <w:pPr>
-        <w:pStyle w:val="ListParagraph"/>
+        <w:pStyle w:val="a7"/>
         <w:spacing w:after="120" w:line="360" w:lineRule="auto"/>
         <w:ind w:left="0" w:right="4" w:firstLine="709"/>
         <w:rPr>
           <w:szCs w:val="28"/>
           <w:shd w:val="clear" w:color="auto" w:fill="FFFFFF"/>
+          <w:lang w:val="en-US"/>
         </w:rPr>
       </w:pPr>
       <w:r>
@@ -10909,13 +11141,14 @@
         <w:rPr>
           <w:szCs w:val="28"/>
           <w:shd w:val="clear" w:color="auto" w:fill="FFFFFF"/>
+          <w:lang w:val="en-US"/>
         </w:rPr>
         <w:t>;</w:t>
       </w:r>
     </w:p>
     <w:p>
       <w:pPr>
-        <w:pStyle w:val="ListParagraph"/>
+        <w:pStyle w:val="a7"/>
         <w:spacing w:after="120" w:line="360" w:lineRule="auto"/>
         <w:ind w:left="0" w:right="4" w:firstLine="709"/>
         <w:rPr>
@@ -10935,7 +11168,7 @@
     </w:p>
     <w:p>
       <w:pPr>
-        <w:pStyle w:val="ListParagraph"/>
+        <w:pStyle w:val="a7"/>
         <w:spacing w:after="120" w:line="360" w:lineRule="auto"/>
         <w:ind w:left="0" w:right="4" w:firstLine="709"/>
         <w:rPr>
@@ -10955,7 +11188,7 @@
     </w:p>
     <w:p>
       <w:pPr>
-        <w:pStyle w:val="ListParagraph"/>
+        <w:pStyle w:val="a7"/>
         <w:spacing w:after="120" w:line="360" w:lineRule="auto"/>
         <w:ind w:left="0" w:right="4" w:firstLine="709"/>
         <w:rPr>
@@ -10969,12 +11202,49 @@
           <w:shd w:val="clear" w:color="auto" w:fill="FFFFFF"/>
           <w:lang w:val="en-US"/>
         </w:rPr>
-        <w:t>P1 – CHECK_BC.</w:t>
-      </w:r>
-    </w:p>
-    <w:p>
-      <w:pPr>
-        <w:pStyle w:val="ListParagraph"/>
+        <w:t>P</w:t>
+      </w:r>
+      <w:r>
+        <w:rPr>
+          <w:szCs w:val="28"/>
+          <w:shd w:val="clear" w:color="auto" w:fill="FFFFFF"/>
+        </w:rPr>
+        <w:t xml:space="preserve">1 – </w:t>
+      </w:r>
+      <w:r>
+        <w:rPr>
+          <w:szCs w:val="28"/>
+          <w:shd w:val="clear" w:color="auto" w:fill="FFFFFF"/>
+          <w:lang w:val="en-US"/>
+        </w:rPr>
+        <w:t>CHECK</w:t>
+      </w:r>
+      <w:r>
+        <w:rPr>
+          <w:szCs w:val="28"/>
+          <w:shd w:val="clear" w:color="auto" w:fill="FFFFFF"/>
+        </w:rPr>
+        <w:t>_</w:t>
+      </w:r>
+      <w:r>
+        <w:rPr>
+          <w:szCs w:val="28"/>
+          <w:shd w:val="clear" w:color="auto" w:fill="FFFFFF"/>
+          <w:lang w:val="en-US"/>
+        </w:rPr>
+        <w:t>BC</w:t>
+      </w:r>
+      <w:r>
+        <w:rPr>
+          <w:szCs w:val="28"/>
+          <w:shd w:val="clear" w:color="auto" w:fill="FFFFFF"/>
+        </w:rPr>
+        <w:t>.</w:t>
+      </w:r>
+    </w:p>
+    <w:p>
+      <w:pPr>
+        <w:pStyle w:val="a7"/>
         <w:spacing w:after="120" w:line="360" w:lineRule="auto"/>
         <w:ind w:left="0" w:right="4" w:firstLine="709"/>
         <w:rPr>
@@ -11010,12 +11280,10 @@
         </w:rPr>
         <w:t xml:space="preserve"> </w:t>
       </w:r>
-      <w:bookmarkStart w:id="29" w:name="_GoBack"/>
-      <w:bookmarkEnd w:id="29"/>
-    </w:p>
-    <w:p>
-      <w:pPr>
-        <w:pStyle w:val="ListParagraph"/>
+    </w:p>
+    <w:p>
+      <w:pPr>
+        <w:pStyle w:val="a7"/>
         <w:spacing w:after="120" w:line="360" w:lineRule="auto"/>
         <w:ind w:left="0" w:right="4" w:firstLine="709"/>
         <w:jc w:val="left"/>
@@ -11027,7 +11295,7 @@
     </w:p>
     <w:p>
       <w:pPr>
-        <w:pStyle w:val="ListParagraph"/>
+        <w:pStyle w:val="a7"/>
         <w:numPr>
           <w:ilvl w:val="1"/>
           <w:numId w:val="1"/>
@@ -11041,7 +11309,7 @@
           <w:bCs/>
         </w:rPr>
       </w:pPr>
-      <w:bookmarkStart w:id="30" w:name="_Toc12029906"/>
+      <w:bookmarkStart w:id="29" w:name="_Toc12029906"/>
       <w:r>
         <w:rPr>
           <w:b/>
@@ -11049,11 +11317,11 @@
         </w:rPr>
         <w:t>Описание функции тестирования</w:t>
       </w:r>
-      <w:bookmarkEnd w:id="30"/>
-    </w:p>
-    <w:p>
-      <w:pPr>
-        <w:pStyle w:val="ListParagraph"/>
+      <w:bookmarkEnd w:id="29"/>
+    </w:p>
+    <w:p>
+      <w:pPr>
+        <w:pStyle w:val="a7"/>
         <w:spacing w:after="120" w:line="360" w:lineRule="auto"/>
         <w:ind w:left="0" w:right="4" w:firstLine="709"/>
         <w:jc w:val="left"/>
@@ -11087,13 +11355,23 @@
         </w:rPr>
         <w:t xml:space="preserve"> на языке С++, которая запускает выполнение плагина с произвольным объектом </w:t>
       </w:r>
+      <w:proofErr w:type="spellStart"/>
       <w:r>
         <w:rPr>
           <w:i/>
           <w:szCs w:val="28"/>
           <w:shd w:val="clear" w:color="auto" w:fill="FFFFFF"/>
         </w:rPr>
-        <w:t>AnyMap,</w:t>
+        <w:t>AnyMap</w:t>
+      </w:r>
+      <w:proofErr w:type="spellEnd"/>
+      <w:r>
+        <w:rPr>
+          <w:i/>
+          <w:szCs w:val="28"/>
+          <w:shd w:val="clear" w:color="auto" w:fill="FFFFFF"/>
+        </w:rPr>
+        <w:t>,</w:t>
       </w:r>
       <w:r>
         <w:rPr>
@@ -11182,7 +11460,7 @@
     </w:p>
     <w:p>
       <w:pPr>
-        <w:pStyle w:val="ListParagraph"/>
+        <w:pStyle w:val="a7"/>
         <w:numPr>
           <w:ilvl w:val="0"/>
           <w:numId w:val="37"/>
@@ -11281,7 +11559,7 @@
     </w:p>
     <w:p>
       <w:pPr>
-        <w:pStyle w:val="ListParagraph"/>
+        <w:pStyle w:val="a7"/>
         <w:numPr>
           <w:ilvl w:val="0"/>
           <w:numId w:val="37"/>
@@ -11305,7 +11583,7 @@
     </w:p>
     <w:p>
       <w:pPr>
-        <w:pStyle w:val="ListParagraph"/>
+        <w:pStyle w:val="a7"/>
         <w:numPr>
           <w:ilvl w:val="0"/>
           <w:numId w:val="37"/>
@@ -11358,7 +11636,7 @@
     </w:p>
     <w:p>
       <w:pPr>
-        <w:pStyle w:val="ListParagraph"/>
+        <w:pStyle w:val="a7"/>
         <w:numPr>
           <w:ilvl w:val="0"/>
           <w:numId w:val="37"/>
@@ -11401,7 +11679,7 @@
     </w:p>
     <w:p>
       <w:pPr>
-        <w:pStyle w:val="ListParagraph"/>
+        <w:pStyle w:val="a7"/>
         <w:numPr>
           <w:ilvl w:val="0"/>
           <w:numId w:val="37"/>
@@ -11431,7 +11709,7 @@
     </w:p>
     <w:p>
       <w:pPr>
-        <w:pStyle w:val="ListParagraph"/>
+        <w:pStyle w:val="a7"/>
         <w:numPr>
           <w:ilvl w:val="0"/>
           <w:numId w:val="37"/>
@@ -11461,7 +11739,7 @@
     </w:p>
     <w:p>
       <w:pPr>
-        <w:pStyle w:val="ListParagraph"/>
+        <w:pStyle w:val="a7"/>
         <w:tabs>
           <w:tab w:val="left" w:pos="1276"/>
         </w:tabs>
@@ -11580,7 +11858,7 @@
     </w:p>
     <w:p>
       <w:pPr>
-        <w:pStyle w:val="ListParagraph"/>
+        <w:pStyle w:val="a7"/>
         <w:tabs>
           <w:tab w:val="left" w:pos="1276"/>
         </w:tabs>
@@ -11595,7 +11873,7 @@
     </w:p>
     <w:p>
       <w:pPr>
-        <w:pStyle w:val="ListParagraph"/>
+        <w:pStyle w:val="a7"/>
         <w:numPr>
           <w:ilvl w:val="1"/>
           <w:numId w:val="1"/>
@@ -11609,7 +11887,7 @@
           <w:bCs/>
         </w:rPr>
       </w:pPr>
-      <w:bookmarkStart w:id="31" w:name="_Toc12029907"/>
+      <w:bookmarkStart w:id="30" w:name="_Toc12029907"/>
       <w:r>
         <w:rPr>
           <w:b/>
@@ -11617,11 +11895,11 @@
         </w:rPr>
         <w:t>Порядок проведения тестирования</w:t>
       </w:r>
-      <w:bookmarkEnd w:id="31"/>
-    </w:p>
-    <w:p>
-      <w:pPr>
-        <w:pStyle w:val="ListParagraph"/>
+      <w:bookmarkEnd w:id="30"/>
+    </w:p>
+    <w:p>
+      <w:pPr>
+        <w:pStyle w:val="a7"/>
         <w:spacing w:after="120" w:line="360" w:lineRule="auto"/>
         <w:ind w:left="0" w:right="4" w:firstLine="792"/>
         <w:jc w:val="left"/>
@@ -11710,7 +11988,7 @@
     </w:p>
     <w:p>
       <w:pPr>
-        <w:pStyle w:val="ListParagraph"/>
+        <w:pStyle w:val="a7"/>
         <w:spacing w:after="120" w:line="360" w:lineRule="auto"/>
         <w:ind w:left="0" w:right="4" w:firstLine="792"/>
         <w:jc w:val="left"/>
@@ -11730,7 +12008,7 @@
     </w:p>
     <w:p>
       <w:pPr>
-        <w:pStyle w:val="ListParagraph"/>
+        <w:pStyle w:val="a7"/>
         <w:spacing w:after="120" w:line="360" w:lineRule="auto"/>
         <w:ind w:left="0" w:right="4" w:firstLine="792"/>
         <w:jc w:val="left"/>
@@ -11764,7 +12042,7 @@
     </w:p>
     <w:p>
       <w:pPr>
-        <w:pStyle w:val="ListParagraph"/>
+        <w:pStyle w:val="a7"/>
         <w:spacing w:after="120" w:line="360" w:lineRule="auto"/>
         <w:ind w:left="0" w:right="4" w:firstLine="792"/>
         <w:jc w:val="left"/>
@@ -11783,7 +12061,7 @@
     </w:p>
     <w:p>
       <w:pPr>
-        <w:pStyle w:val="ListParagraph"/>
+        <w:pStyle w:val="a7"/>
         <w:spacing w:after="120" w:line="360" w:lineRule="auto"/>
         <w:ind w:left="0" w:right="4" w:firstLine="792"/>
         <w:jc w:val="left"/>
@@ -11848,7 +12126,7 @@
     </w:p>
     <w:p>
       <w:pPr>
-        <w:pStyle w:val="ListParagraph"/>
+        <w:pStyle w:val="a7"/>
         <w:spacing w:after="120" w:line="360" w:lineRule="auto"/>
         <w:ind w:left="0" w:right="4" w:firstLine="792"/>
         <w:jc w:val="left"/>
@@ -11899,7 +12177,7 @@
     </w:p>
     <w:p>
       <w:pPr>
-        <w:pStyle w:val="ListParagraph"/>
+        <w:pStyle w:val="a7"/>
         <w:spacing w:after="120" w:line="360" w:lineRule="auto"/>
         <w:ind w:left="0" w:right="4" w:firstLine="792"/>
         <w:jc w:val="left"/>
@@ -11918,7 +12196,7 @@
     </w:p>
     <w:p>
       <w:pPr>
-        <w:pStyle w:val="ListParagraph"/>
+        <w:pStyle w:val="a7"/>
         <w:spacing w:after="120" w:line="360" w:lineRule="auto"/>
         <w:ind w:left="0" w:right="4" w:firstLine="792"/>
         <w:jc w:val="left"/>
@@ -11949,7 +12227,7 @@
     </w:p>
     <w:p>
       <w:pPr>
-        <w:pStyle w:val="ListParagraph"/>
+        <w:pStyle w:val="a7"/>
         <w:spacing w:after="120" w:line="360" w:lineRule="auto"/>
         <w:ind w:left="0" w:right="4" w:firstLine="792"/>
         <w:jc w:val="left"/>
@@ -11968,7 +12246,7 @@
     </w:p>
     <w:p>
       <w:pPr>
-        <w:pStyle w:val="ListParagraph"/>
+        <w:pStyle w:val="a7"/>
         <w:spacing w:after="120" w:line="360" w:lineRule="auto"/>
         <w:ind w:left="0" w:right="4" w:firstLine="792"/>
         <w:jc w:val="left"/>
@@ -12003,7 +12281,7 @@
     </w:p>
     <w:p>
       <w:pPr>
-        <w:pStyle w:val="ListParagraph"/>
+        <w:pStyle w:val="a7"/>
         <w:spacing w:after="120" w:line="360" w:lineRule="auto"/>
         <w:ind w:left="0" w:right="4" w:firstLine="792"/>
         <w:jc w:val="left"/>
@@ -12071,7 +12349,7 @@
     </w:p>
     <w:p>
       <w:pPr>
-        <w:pStyle w:val="ListParagraph"/>
+        <w:pStyle w:val="a7"/>
         <w:spacing w:after="120" w:line="360" w:lineRule="auto"/>
         <w:ind w:left="0" w:right="4" w:firstLine="792"/>
         <w:jc w:val="left"/>
@@ -12099,7 +12377,7 @@
     </w:p>
     <w:p>
       <w:pPr>
-        <w:pStyle w:val="ListParagraph"/>
+        <w:pStyle w:val="a7"/>
         <w:spacing w:after="120" w:line="360" w:lineRule="auto"/>
         <w:ind w:left="0" w:right="4" w:firstLine="792"/>
         <w:jc w:val="left"/>
@@ -12226,7 +12504,7 @@
     </w:p>
     <w:p>
       <w:pPr>
-        <w:pStyle w:val="ListParagraph"/>
+        <w:pStyle w:val="a7"/>
         <w:spacing w:after="120" w:line="360" w:lineRule="auto"/>
         <w:ind w:left="0" w:right="4" w:firstLine="792"/>
         <w:jc w:val="left"/>
@@ -12253,6 +12531,7 @@
           <w:shd w:val="clear" w:color="auto" w:fill="FFFFFF"/>
         </w:rPr>
       </w:pPr>
+      <w:proofErr w:type="gramStart"/>
       <w:r>
         <w:rPr>
           <w:rFonts w:ascii="Courier New" w:hAnsi="Courier New" w:cs="Courier New"/>
@@ -12262,6 +12541,24 @@
         <w:lastRenderedPageBreak/>
         <w:t>./</w:t>
       </w:r>
+      <w:proofErr w:type="gramEnd"/>
+      <w:r>
+        <w:rPr>
+          <w:rFonts w:ascii="Courier New" w:hAnsi="Courier New" w:cs="Courier New"/>
+          <w:szCs w:val="28"/>
+          <w:shd w:val="clear" w:color="auto" w:fill="FFFFFF"/>
+          <w:lang w:val="en-US"/>
+        </w:rPr>
+        <w:t>test</w:t>
+      </w:r>
+      <w:r>
+        <w:rPr>
+          <w:rFonts w:ascii="Courier New" w:hAnsi="Courier New" w:cs="Courier New"/>
+          <w:szCs w:val="28"/>
+          <w:shd w:val="clear" w:color="auto" w:fill="FFFFFF"/>
+        </w:rPr>
+        <w:t>_</w:t>
+      </w:r>
       <w:proofErr w:type="spellStart"/>
       <w:r>
         <w:rPr>
@@ -12270,7 +12567,7 @@
           <w:shd w:val="clear" w:color="auto" w:fill="FFFFFF"/>
           <w:lang w:val="en-US"/>
         </w:rPr>
-        <w:t>test_SolverHandler</w:t>
+        <w:t>SolverHandler</w:t>
       </w:r>
       <w:proofErr w:type="spellEnd"/>
       <w:r>
@@ -12286,7 +12583,6 @@
           <w:rFonts w:ascii="Courier New" w:hAnsi="Courier New" w:cs="Courier New"/>
           <w:szCs w:val="28"/>
           <w:shd w:val="clear" w:color="auto" w:fill="FFFFFF"/>
-          <w:lang w:val="en-US"/>
         </w:rPr>
         <w:t>5 192.168.1.100/1104</w:t>
       </w:r>
@@ -12539,7 +12835,7 @@
     </w:p>
     <w:p>
       <w:pPr>
-        <w:pStyle w:val="ListParagraph"/>
+        <w:pStyle w:val="a7"/>
         <w:numPr>
           <w:ilvl w:val="1"/>
           <w:numId w:val="1"/>
@@ -12553,7 +12849,7 @@
           <w:bCs/>
         </w:rPr>
       </w:pPr>
-      <w:bookmarkStart w:id="32" w:name="_Toc12029908"/>
+      <w:bookmarkStart w:id="31" w:name="_Toc12029908"/>
       <w:r>
         <w:rPr>
           <w:b/>
@@ -12561,11 +12857,11 @@
         </w:rPr>
         <w:t>Результаты тестирования</w:t>
       </w:r>
-      <w:bookmarkEnd w:id="32"/>
-    </w:p>
-    <w:p>
-      <w:pPr>
-        <w:pStyle w:val="ListParagraph"/>
+      <w:bookmarkEnd w:id="31"/>
+    </w:p>
+    <w:p>
+      <w:pPr>
+        <w:pStyle w:val="a7"/>
         <w:spacing w:after="120" w:line="360" w:lineRule="auto"/>
         <w:ind w:left="0" w:right="4" w:firstLine="792"/>
         <w:jc w:val="left"/>
@@ -12598,7 +12894,7 @@
     </w:p>
     <w:p>
       <w:pPr>
-        <w:pStyle w:val="ListParagraph"/>
+        <w:pStyle w:val="a7"/>
         <w:numPr>
           <w:ilvl w:val="0"/>
           <w:numId w:val="35"/>
@@ -12701,7 +12997,7 @@
     </w:p>
     <w:p>
       <w:pPr>
-        <w:pStyle w:val="ListParagraph"/>
+        <w:pStyle w:val="a7"/>
         <w:numPr>
           <w:ilvl w:val="0"/>
           <w:numId w:val="35"/>
@@ -12745,7 +13041,7 @@
     </w:p>
     <w:p>
       <w:pPr>
-        <w:pStyle w:val="ListParagraph"/>
+        <w:pStyle w:val="a7"/>
         <w:numPr>
           <w:ilvl w:val="0"/>
           <w:numId w:val="35"/>
@@ -12789,7 +13085,7 @@
     </w:p>
     <w:p>
       <w:pPr>
-        <w:pStyle w:val="ListParagraph"/>
+        <w:pStyle w:val="a7"/>
         <w:spacing w:after="120" w:line="360" w:lineRule="auto"/>
         <w:ind w:left="0" w:right="4" w:firstLine="792"/>
         <w:jc w:val="left"/>
@@ -12822,7 +13118,7 @@
     </w:p>
     <w:p>
       <w:pPr>
-        <w:pStyle w:val="ListParagraph"/>
+        <w:pStyle w:val="a7"/>
         <w:numPr>
           <w:ilvl w:val="0"/>
           <w:numId w:val="36"/>
@@ -13435,15 +13731,7 @@
           <w:iCs/>
           <w:szCs w:val="28"/>
         </w:rPr>
-        <w:t>…</w:t>
-      </w:r>
-      <w:r>
-        <w:rPr>
-          <w:i/>
-          <w:iCs/>
-          <w:szCs w:val="28"/>
-        </w:rPr>
-        <w:t xml:space="preserve"> </w:t>
+        <w:t xml:space="preserve">… </w:t>
       </w:r>
       <w:r>
         <w:rPr>
@@ -13677,15 +13965,7 @@
           <w:iCs/>
           <w:szCs w:val="28"/>
         </w:rPr>
-        <w:t>…</w:t>
-      </w:r>
-      <w:r>
-        <w:rPr>
-          <w:i/>
-          <w:iCs/>
-          <w:szCs w:val="28"/>
-        </w:rPr>
-        <w:t xml:space="preserve"> </w:t>
+        <w:t xml:space="preserve">… </w:t>
       </w:r>
       <w:r>
         <w:rPr>
@@ -13748,7 +14028,7 @@
     </w:p>
     <w:p>
       <w:pPr>
-        <w:pStyle w:val="ListParagraph"/>
+        <w:pStyle w:val="a7"/>
         <w:numPr>
           <w:ilvl w:val="0"/>
           <w:numId w:val="36"/>
@@ -14612,7 +14892,7 @@
     </w:p>
     <w:p>
       <w:pPr>
-        <w:pStyle w:val="ListParagraph"/>
+        <w:pStyle w:val="a7"/>
         <w:numPr>
           <w:ilvl w:val="0"/>
           <w:numId w:val="36"/>
@@ -15561,6 +15841,7 @@
         <w:rPr>
           <w:rFonts w:ascii="Courier New" w:hAnsi="Courier New" w:cs="Courier New"/>
           <w:szCs w:val="28"/>
+          <w:lang w:val="en-US"/>
         </w:rPr>
       </w:pPr>
       <w:r>
@@ -15575,6 +15856,7 @@
         <w:rPr>
           <w:rFonts w:ascii="Courier New" w:hAnsi="Courier New" w:cs="Courier New"/>
           <w:szCs w:val="28"/>
+          <w:lang w:val="en-US"/>
         </w:rPr>
         <w:t>_1</w:t>
       </w:r>
@@ -15586,6 +15868,7 @@
         <w:rPr>
           <w:rFonts w:ascii="Courier New" w:hAnsi="Courier New" w:cs="Courier New"/>
           <w:szCs w:val="28"/>
+          <w:lang w:val="en-US"/>
         </w:rPr>
       </w:pPr>
       <w:r>
@@ -15600,6 +15883,7 @@
         <w:rPr>
           <w:rFonts w:ascii="Courier New" w:hAnsi="Courier New" w:cs="Courier New"/>
           <w:szCs w:val="28"/>
+          <w:lang w:val="en-US"/>
         </w:rPr>
         <w:t>_</w:t>
       </w:r>
@@ -15615,6 +15899,7 @@
         <w:rPr>
           <w:rFonts w:ascii="Courier New" w:hAnsi="Courier New" w:cs="Courier New"/>
           <w:szCs w:val="28"/>
+          <w:lang w:val="en-US"/>
         </w:rPr>
         <w:t xml:space="preserve"> </w:t>
       </w:r>
@@ -15626,6 +15911,7 @@
         <w:rPr>
           <w:rFonts w:ascii="Courier New" w:hAnsi="Courier New" w:cs="Courier New"/>
           <w:szCs w:val="28"/>
+          <w:lang w:val="en-US"/>
         </w:rPr>
       </w:pPr>
       <w:r>
@@ -15640,6 +15926,7 @@
         <w:rPr>
           <w:rFonts w:ascii="Courier New" w:hAnsi="Courier New" w:cs="Courier New"/>
           <w:szCs w:val="28"/>
+          <w:lang w:val="en-US"/>
         </w:rPr>
         <w:t>_2</w:t>
       </w:r>
@@ -15651,6 +15938,7 @@
         <w:rPr>
           <w:rFonts w:ascii="Courier New" w:hAnsi="Courier New" w:cs="Courier New"/>
           <w:szCs w:val="28"/>
+          <w:lang w:val="en-US"/>
         </w:rPr>
       </w:pPr>
       <w:r>
@@ -15665,6 +15953,7 @@
         <w:rPr>
           <w:rFonts w:ascii="Courier New" w:hAnsi="Courier New" w:cs="Courier New"/>
           <w:szCs w:val="28"/>
+          <w:lang w:val="en-US"/>
         </w:rPr>
         <w:t>_3</w:t>
       </w:r>
@@ -15675,6 +15964,7 @@
         <w:ind w:right="4"/>
         <w:rPr>
           <w:szCs w:val="28"/>
+          <w:lang w:val="en-US"/>
         </w:rPr>
       </w:pPr>
       <w:r>
@@ -15687,6 +15977,7 @@
       <w:r>
         <w:rPr>
           <w:szCs w:val="28"/>
+          <w:lang w:val="en-US"/>
         </w:rPr>
         <w:t>:</w:t>
       </w:r>
@@ -16067,6 +16358,8 @@
           <w:szCs w:val="28"/>
         </w:rPr>
       </w:pPr>
+      <w:bookmarkStart w:id="32" w:name="_GoBack"/>
+      <w:bookmarkEnd w:id="32"/>
     </w:p>
     <w:p>
       <w:pPr>
@@ -16080,7 +16373,7 @@
     </w:p>
     <w:p>
       <w:pPr>
-        <w:pStyle w:val="Heading1"/>
+        <w:pStyle w:val="1"/>
         <w:ind w:right="4"/>
         <w:jc w:val="center"/>
         <w:rPr>
@@ -16185,7 +16478,7 @@
     </w:p>
     <w:p>
       <w:pPr>
-        <w:pStyle w:val="Heading1"/>
+        <w:pStyle w:val="1"/>
         <w:ind w:right="-1"/>
         <w:jc w:val="center"/>
         <w:rPr>
@@ -16229,7 +16522,7 @@
     </w:p>
     <w:p>
       <w:pPr>
-        <w:pStyle w:val="ListParagraph"/>
+        <w:pStyle w:val="a7"/>
         <w:numPr>
           <w:ilvl w:val="3"/>
           <w:numId w:val="31"/>
@@ -16306,7 +16599,7 @@
     </w:p>
     <w:p>
       <w:pPr>
-        <w:pStyle w:val="ListParagraph"/>
+        <w:pStyle w:val="a7"/>
         <w:numPr>
           <w:ilvl w:val="3"/>
           <w:numId w:val="31"/>
@@ -16370,7 +16663,7 @@
     </w:p>
     <w:p>
       <w:pPr>
-        <w:pStyle w:val="ListParagraph"/>
+        <w:pStyle w:val="a7"/>
         <w:numPr>
           <w:ilvl w:val="3"/>
           <w:numId w:val="31"/>
@@ -16451,7 +16744,7 @@
     </w:p>
     <w:p>
       <w:pPr>
-        <w:pStyle w:val="ListParagraph"/>
+        <w:pStyle w:val="a7"/>
         <w:numPr>
           <w:ilvl w:val="3"/>
           <w:numId w:val="31"/>
@@ -16566,7 +16859,7 @@
     </w:p>
     <w:p>
       <w:pPr>
-        <w:pStyle w:val="ListParagraph"/>
+        <w:pStyle w:val="a7"/>
         <w:numPr>
           <w:ilvl w:val="3"/>
           <w:numId w:val="31"/>
@@ -16645,7 +16938,7 @@
     </w:p>
     <w:p>
       <w:pPr>
-        <w:pStyle w:val="ListParagraph"/>
+        <w:pStyle w:val="a7"/>
         <w:numPr>
           <w:ilvl w:val="3"/>
           <w:numId w:val="31"/>
@@ -16700,7 +16993,7 @@
     </w:p>
     <w:p>
       <w:pPr>
-        <w:pStyle w:val="ListParagraph"/>
+        <w:pStyle w:val="a7"/>
         <w:numPr>
           <w:ilvl w:val="3"/>
           <w:numId w:val="31"/>
@@ -16895,7 +17188,7 @@
     </w:p>
     <w:p>
       <w:pPr>
-        <w:pStyle w:val="ListParagraph"/>
+        <w:pStyle w:val="a7"/>
         <w:numPr>
           <w:ilvl w:val="3"/>
           <w:numId w:val="31"/>
@@ -17051,7 +17344,7 @@
     </w:p>
     <w:p>
       <w:pPr>
-        <w:pStyle w:val="ListParagraph"/>
+        <w:pStyle w:val="a7"/>
         <w:numPr>
           <w:ilvl w:val="3"/>
           <w:numId w:val="31"/>
@@ -17270,7 +17563,7 @@
     </w:p>
     <w:p>
       <w:pPr>
-        <w:pStyle w:val="ListParagraph"/>
+        <w:pStyle w:val="a7"/>
         <w:numPr>
           <w:ilvl w:val="3"/>
           <w:numId w:val="31"/>
@@ -17294,7 +17587,6 @@
         </w:rPr>
         <w:t xml:space="preserve"> </w:t>
       </w:r>
-      <w:proofErr w:type="gramStart"/>
       <w:r>
         <w:rPr>
           <w:szCs w:val="28"/>
@@ -17317,20 +17609,49 @@
         <w:rPr>
           <w:szCs w:val="28"/>
         </w:rPr>
+        <w:t xml:space="preserve">., </w:t>
+      </w:r>
+      <w:r>
+        <w:rPr>
+          <w:szCs w:val="28"/>
+        </w:rPr>
+        <w:t>Першин</w:t>
+      </w:r>
+      <w:r>
+        <w:rPr>
+          <w:szCs w:val="28"/>
+        </w:rPr>
+        <w:t xml:space="preserve"> </w:t>
+      </w:r>
+      <w:r>
+        <w:rPr>
+          <w:szCs w:val="28"/>
+        </w:rPr>
+        <w:t>А</w:t>
+      </w:r>
+      <w:r>
+        <w:rPr>
+          <w:szCs w:val="28"/>
+        </w:rPr>
         <w:t>.</w:t>
       </w:r>
-      <w:proofErr w:type="gramEnd"/>
-      <w:r>
-        <w:rPr>
-          <w:szCs w:val="28"/>
-        </w:rPr>
-        <w:t xml:space="preserve">, </w:t>
-      </w:r>
-      <w:r>
-        <w:rPr>
-          <w:szCs w:val="28"/>
-        </w:rPr>
-        <w:t>Першин</w:t>
+      <w:r>
+        <w:rPr>
+          <w:szCs w:val="28"/>
+        </w:rPr>
+        <w:t>Ю</w:t>
+      </w:r>
+      <w:r>
+        <w:rPr>
+          <w:szCs w:val="28"/>
+        </w:rPr>
+        <w:t xml:space="preserve">. </w:t>
+      </w:r>
+      <w:r>
+        <w:rPr>
+          <w:szCs w:val="28"/>
+        </w:rPr>
+        <w:t>Формат</w:t>
       </w:r>
       <w:r>
         <w:rPr>
@@ -17342,7 +17663,95 @@
         <w:rPr>
           <w:szCs w:val="28"/>
         </w:rPr>
-        <w:t>А</w:t>
+        <w:t>данных</w:t>
+      </w:r>
+      <w:r>
+        <w:rPr>
+          <w:szCs w:val="28"/>
+        </w:rPr>
+        <w:t xml:space="preserve"> </w:t>
+      </w:r>
+      <w:r>
+        <w:rPr>
+          <w:szCs w:val="28"/>
+          <w:lang w:val="en-US"/>
+        </w:rPr>
+        <w:t>Advanced</w:t>
+      </w:r>
+      <w:r>
+        <w:rPr>
+          <w:szCs w:val="28"/>
+        </w:rPr>
+        <w:t xml:space="preserve"> </w:t>
+      </w:r>
+      <w:r>
+        <w:rPr>
+          <w:szCs w:val="28"/>
+          <w:lang w:val="en-US"/>
+        </w:rPr>
+        <w:t>INI</w:t>
+      </w:r>
+      <w:r>
+        <w:rPr>
+          <w:szCs w:val="28"/>
+        </w:rPr>
+        <w:t xml:space="preserve"> (</w:t>
+      </w:r>
+      <w:r>
+        <w:rPr>
+          <w:szCs w:val="28"/>
+          <w:lang w:val="en-US"/>
+        </w:rPr>
+        <w:t>aINI</w:t>
+      </w:r>
+      <w:r>
+        <w:rPr>
+          <w:szCs w:val="28"/>
+        </w:rPr>
+        <w:t xml:space="preserve">) // </w:t>
+      </w:r>
+      <w:r>
+        <w:rPr>
+          <w:szCs w:val="28"/>
+        </w:rPr>
+        <w:t>Каркас</w:t>
+      </w:r>
+      <w:r>
+        <w:rPr>
+          <w:szCs w:val="28"/>
+        </w:rPr>
+        <w:t xml:space="preserve"> </w:t>
+      </w:r>
+      <w:r>
+        <w:rPr>
+          <w:szCs w:val="28"/>
+        </w:rPr>
+        <w:t>системы</w:t>
+      </w:r>
+      <w:r>
+        <w:rPr>
+          <w:szCs w:val="28"/>
+        </w:rPr>
+        <w:t xml:space="preserve">. 2007-2017. </w:t>
+      </w:r>
+      <w:r>
+        <w:rPr>
+          <w:szCs w:val="28"/>
+          <w:lang w:val="en-US"/>
+        </w:rPr>
+        <w:t>SA</w:t>
+      </w:r>
+      <w:r>
+        <w:rPr>
+          <w:szCs w:val="28"/>
+        </w:rPr>
+        <w:t>2.</w:t>
+      </w:r>
+      <w:r>
+        <w:rPr>
+          <w:szCs w:val="28"/>
+        </w:rPr>
+        <w:t xml:space="preserve"> с.18</w:t>
       </w:r>
       <w:r>
         <w:rPr>
@@ -17350,134 +17759,10 @@
         </w:rPr>
         <w:t>.</w:t>
       </w:r>
-      <w:r>
-        <w:rPr>
-          <w:szCs w:val="28"/>
-        </w:rPr>
-        <w:t>Ю</w:t>
-      </w:r>
-      <w:r>
-        <w:rPr>
-          <w:szCs w:val="28"/>
-        </w:rPr>
-        <w:t xml:space="preserve">. </w:t>
-      </w:r>
-      <w:r>
-        <w:rPr>
-          <w:szCs w:val="28"/>
-        </w:rPr>
-        <w:t>Формат</w:t>
-      </w:r>
-      <w:r>
-        <w:rPr>
-          <w:szCs w:val="28"/>
-        </w:rPr>
-        <w:t xml:space="preserve"> </w:t>
-      </w:r>
-      <w:r>
-        <w:rPr>
-          <w:szCs w:val="28"/>
-        </w:rPr>
-        <w:t>данных</w:t>
-      </w:r>
-      <w:r>
-        <w:rPr>
-          <w:szCs w:val="28"/>
-        </w:rPr>
-        <w:t xml:space="preserve"> </w:t>
-      </w:r>
-      <w:r>
-        <w:rPr>
-          <w:szCs w:val="28"/>
-          <w:lang w:val="en-US"/>
-        </w:rPr>
-        <w:t>Advanced</w:t>
-      </w:r>
-      <w:r>
-        <w:rPr>
-          <w:szCs w:val="28"/>
-        </w:rPr>
-        <w:t xml:space="preserve"> </w:t>
-      </w:r>
-      <w:r>
-        <w:rPr>
-          <w:szCs w:val="28"/>
-          <w:lang w:val="en-US"/>
-        </w:rPr>
-        <w:t>INI</w:t>
-      </w:r>
-      <w:r>
-        <w:rPr>
-          <w:szCs w:val="28"/>
-        </w:rPr>
-        <w:t xml:space="preserve"> (</w:t>
-      </w:r>
-      <w:r>
-        <w:rPr>
-          <w:szCs w:val="28"/>
-          <w:lang w:val="en-US"/>
-        </w:rPr>
-        <w:t>aINI</w:t>
-      </w:r>
-      <w:r>
-        <w:rPr>
-          <w:szCs w:val="28"/>
-        </w:rPr>
-        <w:t xml:space="preserve">) // </w:t>
-      </w:r>
-      <w:r>
-        <w:rPr>
-          <w:szCs w:val="28"/>
-        </w:rPr>
-        <w:t>Каркас</w:t>
-      </w:r>
-      <w:r>
-        <w:rPr>
-          <w:szCs w:val="28"/>
-        </w:rPr>
-        <w:t xml:space="preserve"> </w:t>
-      </w:r>
-      <w:r>
-        <w:rPr>
-          <w:szCs w:val="28"/>
-        </w:rPr>
-        <w:t>системы</w:t>
-      </w:r>
-      <w:r>
-        <w:rPr>
-          <w:szCs w:val="28"/>
-        </w:rPr>
-        <w:t xml:space="preserve">. 2007-2017. </w:t>
-      </w:r>
-      <w:r>
-        <w:rPr>
-          <w:szCs w:val="28"/>
-          <w:lang w:val="en-US"/>
-        </w:rPr>
-        <w:t>SA</w:t>
-      </w:r>
-      <w:r>
-        <w:rPr>
-          <w:szCs w:val="28"/>
-        </w:rPr>
-        <w:t>2.</w:t>
-      </w:r>
-      <w:r>
-        <w:rPr>
-          <w:szCs w:val="28"/>
-        </w:rPr>
-        <w:t xml:space="preserve"> с.18</w:t>
-      </w:r>
-      <w:r>
-        <w:rPr>
-          <w:szCs w:val="28"/>
-        </w:rPr>
-        <w:t>.</w:t>
-      </w:r>
-    </w:p>
-    <w:p>
-      <w:pPr>
-        <w:pStyle w:val="ListParagraph"/>
+    </w:p>
+    <w:p>
+      <w:pPr>
+        <w:pStyle w:val="a7"/>
         <w:numPr>
           <w:ilvl w:val="3"/>
           <w:numId w:val="31"/>
@@ -17502,7 +17787,6 @@
         </w:rPr>
         <w:t xml:space="preserve"> </w:t>
       </w:r>
-      <w:proofErr w:type="gramStart"/>
       <w:r>
         <w:rPr>
           <w:szCs w:val="28"/>
@@ -17525,14 +17809,7 @@
         <w:rPr>
           <w:szCs w:val="28"/>
         </w:rPr>
-        <w:t>.</w:t>
-      </w:r>
-      <w:proofErr w:type="gramEnd"/>
-      <w:r>
-        <w:rPr>
-          <w:szCs w:val="28"/>
-        </w:rPr>
-        <w:t xml:space="preserve">, </w:t>
+        <w:t xml:space="preserve">., </w:t>
       </w:r>
       <w:r>
         <w:rPr>
@@ -17579,7 +17856,7 @@
     </w:p>
     <w:p>
       <w:pPr>
-        <w:pStyle w:val="ListParagraph"/>
+        <w:pStyle w:val="a7"/>
         <w:numPr>
           <w:ilvl w:val="3"/>
           <w:numId w:val="31"/>
@@ -17595,21 +17872,7 @@
         <w:rPr>
           <w:szCs w:val="28"/>
         </w:rPr>
-        <w:t xml:space="preserve">Соколов </w:t>
-      </w:r>
-      <w:proofErr w:type="gramStart"/>
-      <w:r>
-        <w:rPr>
-          <w:szCs w:val="28"/>
-        </w:rPr>
-        <w:t>А.П.</w:t>
-      </w:r>
-      <w:proofErr w:type="gramEnd"/>
-      <w:r>
-        <w:rPr>
-          <w:szCs w:val="28"/>
-        </w:rPr>
-        <w:t xml:space="preserve">, Першин А.Ю. Графоориентированный программный каркас для реализации сложных вычислительных методов // Программирование. </w:t>
+        <w:t xml:space="preserve">Соколов А.П., Першин А.Ю. Графоориентированный программный каркас для реализации сложных вычислительных методов // Программирование. </w:t>
       </w:r>
       <w:r>
         <w:rPr>
@@ -17643,7 +17906,7 @@
     </w:p>
     <w:p>
       <w:pPr>
-        <w:pStyle w:val="ListParagraph"/>
+        <w:pStyle w:val="a7"/>
         <w:numPr>
           <w:ilvl w:val="3"/>
           <w:numId w:val="31"/>
@@ -17840,7 +18103,7 @@
     </w:p>
     <w:p>
       <w:pPr>
-        <w:pStyle w:val="ListParagraph"/>
+        <w:pStyle w:val="a7"/>
         <w:numPr>
           <w:ilvl w:val="3"/>
           <w:numId w:val="31"/>
@@ -17856,21 +18119,7 @@
         <w:rPr>
           <w:szCs w:val="28"/>
         </w:rPr>
-        <w:t xml:space="preserve">Соколов </w:t>
-      </w:r>
-      <w:proofErr w:type="gramStart"/>
-      <w:r>
-        <w:rPr>
-          <w:szCs w:val="28"/>
-        </w:rPr>
-        <w:t>А.П.</w:t>
-      </w:r>
-      <w:proofErr w:type="gramEnd"/>
-      <w:r>
-        <w:rPr>
-          <w:szCs w:val="28"/>
-        </w:rPr>
-        <w:t xml:space="preserve">, Першин А.Ю. Программный инструментарий для создания подсистем ввода данных при разработке систем инженерного анализа // Программная инженерия. 2017. Т. 8, </w:t>
+        <w:t xml:space="preserve">Соколов А.П., Першин А.Ю. Программный инструментарий для создания подсистем ввода данных при разработке систем инженерного анализа // Программная инженерия. 2017. Т. 8, </w:t>
       </w:r>
       <w:r>
         <w:rPr>
@@ -17887,7 +18136,7 @@
     </w:p>
     <w:p>
       <w:pPr>
-        <w:pStyle w:val="ListParagraph"/>
+        <w:pStyle w:val="a7"/>
         <w:numPr>
           <w:ilvl w:val="3"/>
           <w:numId w:val="31"/>
@@ -17965,7 +18214,7 @@
     </w:p>
     <w:p>
       <w:pPr>
-        <w:pStyle w:val="ListParagraph"/>
+        <w:pStyle w:val="a7"/>
         <w:spacing w:after="0" w:line="360" w:lineRule="auto"/>
         <w:ind w:left="0" w:right="4"/>
         <w:jc w:val="center"/>
@@ -17990,7 +18239,7 @@
     </w:p>
     <w:p>
       <w:pPr>
-        <w:pStyle w:val="ListParagraph"/>
+        <w:pStyle w:val="a7"/>
         <w:spacing w:after="0" w:line="360" w:lineRule="auto"/>
         <w:ind w:left="0" w:right="4"/>
         <w:jc w:val="center"/>
@@ -18024,7 +18273,7 @@
     </w:p>
     <w:p>
       <w:pPr>
-        <w:pStyle w:val="ListParagraph"/>
+        <w:pStyle w:val="a7"/>
         <w:spacing w:after="0" w:line="360" w:lineRule="auto"/>
         <w:ind w:left="0" w:right="141" w:firstLine="142"/>
         <w:jc w:val="center"/>
@@ -18050,16 +18299,16 @@
             <v:path o:extrusionok="f" gradientshapeok="t" o:connecttype="rect"/>
             <o:lock v:ext="edit" aspectratio="t"/>
           </v:shapetype>
-          <v:shape id="_x0000_i1025" type="#_x0000_t75" style="width:442.05pt;height:456.3pt" o:ole="">
+          <v:shape id="_x0000_i1025" type="#_x0000_t75" style="width:441.75pt;height:456pt" o:ole="">
             <v:imagedata r:id="rId23" o:title=""/>
           </v:shape>
-          <o:OLEObject Type="Embed" ProgID="Visio.Drawing.15" ShapeID="_x0000_i1025" DrawAspect="Content" ObjectID="_1622648266" r:id="rId24"/>
+          <o:OLEObject Type="Embed" ProgID="Visio.Drawing.15" ShapeID="_x0000_i1025" DrawAspect="Content" ObjectID="_1622832264" r:id="rId24"/>
         </w:object>
       </w:r>
     </w:p>
     <w:p>
       <w:pPr>
-        <w:pStyle w:val="ListParagraph"/>
+        <w:pStyle w:val="a7"/>
         <w:spacing w:after="0" w:line="360" w:lineRule="auto"/>
         <w:ind w:left="0" w:right="4" w:hanging="284"/>
         <w:jc w:val="center"/>
@@ -18067,7 +18316,7 @@
     </w:p>
     <w:p>
       <w:pPr>
-        <w:pStyle w:val="ListParagraph"/>
+        <w:pStyle w:val="a7"/>
         <w:spacing w:after="0" w:line="360" w:lineRule="auto"/>
         <w:ind w:left="0" w:right="4" w:hanging="284"/>
         <w:jc w:val="center"/>
@@ -18075,7 +18324,7 @@
     </w:p>
     <w:p>
       <w:pPr>
-        <w:pStyle w:val="ListParagraph"/>
+        <w:pStyle w:val="a7"/>
         <w:spacing w:after="0" w:line="360" w:lineRule="auto"/>
         <w:ind w:left="0" w:right="4" w:hanging="284"/>
         <w:jc w:val="center"/>
@@ -18133,7 +18382,7 @@
     </w:p>
     <w:p>
       <w:pPr>
-        <w:pStyle w:val="ListParagraph"/>
+        <w:pStyle w:val="a7"/>
         <w:spacing w:after="0" w:line="360" w:lineRule="auto"/>
         <w:ind w:left="0" w:right="4"/>
         <w:jc w:val="center"/>
@@ -18152,21 +18401,13 @@
           <w:szCs w:val="36"/>
         </w:rPr>
         <w:lastRenderedPageBreak/>
-        <w:t xml:space="preserve">ПРИЛОЖЕНИЕ </w:t>
-      </w:r>
-      <w:r>
-        <w:rPr>
-          <w:b/>
-          <w:sz w:val="36"/>
-          <w:szCs w:val="36"/>
-        </w:rPr>
-        <w:t>Б</w:t>
+        <w:t>ПРИЛОЖЕНИЕ Б</w:t>
       </w:r>
       <w:bookmarkEnd w:id="38"/>
     </w:p>
     <w:p>
       <w:pPr>
-        <w:pStyle w:val="ListParagraph"/>
+        <w:pStyle w:val="a7"/>
         <w:spacing w:after="0" w:line="360" w:lineRule="auto"/>
         <w:ind w:left="0" w:right="4"/>
         <w:jc w:val="center"/>
@@ -19038,7 +19279,7 @@
     </w:p>
     <w:p>
       <w:pPr>
-        <w:pStyle w:val="ListParagraph"/>
+        <w:pStyle w:val="a7"/>
         <w:spacing w:after="0" w:line="360" w:lineRule="auto"/>
         <w:ind w:left="0" w:right="4"/>
         <w:jc w:val="center"/>
@@ -19053,7 +19294,7 @@
     </w:p>
     <w:p>
       <w:pPr>
-        <w:pStyle w:val="ListParagraph"/>
+        <w:pStyle w:val="a7"/>
         <w:spacing w:after="0" w:line="360" w:lineRule="auto"/>
         <w:ind w:left="0" w:right="4"/>
         <w:jc w:val="center"/>
@@ -19071,21 +19312,13 @@
           <w:szCs w:val="36"/>
         </w:rPr>
         <w:lastRenderedPageBreak/>
-        <w:t xml:space="preserve">ПРИЛОЖЕНИЕ </w:t>
-      </w:r>
-      <w:r>
-        <w:rPr>
-          <w:b/>
-          <w:sz w:val="36"/>
-          <w:szCs w:val="36"/>
-        </w:rPr>
-        <w:t>В</w:t>
+        <w:t>ПРИЛОЖЕНИЕ В</w:t>
       </w:r>
       <w:bookmarkEnd w:id="39"/>
     </w:p>
     <w:p>
       <w:pPr>
-        <w:pStyle w:val="ListParagraph"/>
+        <w:pStyle w:val="a7"/>
         <w:spacing w:after="0" w:line="360" w:lineRule="auto"/>
         <w:ind w:left="0" w:right="4"/>
         <w:jc w:val="center"/>
@@ -19099,21 +19332,7 @@
           <w:b/>
           <w:szCs w:val="28"/>
         </w:rPr>
-        <w:t xml:space="preserve">Листинг </w:t>
-      </w:r>
-      <w:r>
-        <w:rPr>
-          <w:b/>
-          <w:szCs w:val="28"/>
-        </w:rPr>
-        <w:t>2</w:t>
-      </w:r>
-      <w:r>
-        <w:rPr>
-          <w:b/>
-          <w:szCs w:val="28"/>
-        </w:rPr>
-        <w:t xml:space="preserve">. </w:t>
+        <w:t xml:space="preserve">Листинг 2. </w:t>
       </w:r>
       <w:r>
         <w:rPr>
@@ -19770,7 +19989,7 @@
     </w:p>
     <w:p>
       <w:pPr>
-        <w:pStyle w:val="ListParagraph"/>
+        <w:pStyle w:val="a7"/>
         <w:spacing w:after="0" w:line="360" w:lineRule="auto"/>
         <w:ind w:left="0" w:right="4"/>
         <w:jc w:val="center"/>
@@ -19789,28 +20008,19 @@
           <w:szCs w:val="36"/>
         </w:rPr>
         <w:lastRenderedPageBreak/>
-        <w:t xml:space="preserve">ПРИЛОЖЕНИЕ </w:t>
-      </w:r>
-      <w:r>
-        <w:rPr>
-          <w:b/>
-          <w:sz w:val="36"/>
-          <w:szCs w:val="36"/>
-        </w:rPr>
-        <w:t>Г</w:t>
+        <w:t>ПРИЛОЖЕНИЕ Г</w:t>
       </w:r>
       <w:bookmarkEnd w:id="40"/>
     </w:p>
     <w:p>
       <w:pPr>
-        <w:pStyle w:val="ListParagraph"/>
+        <w:pStyle w:val="a7"/>
         <w:spacing w:after="0" w:line="360" w:lineRule="auto"/>
         <w:ind w:left="0" w:right="4"/>
         <w:jc w:val="center"/>
         <w:rPr>
           <w:b/>
           <w:szCs w:val="28"/>
-          <w:lang w:val="en-GB"/>
         </w:rPr>
       </w:pPr>
       <w:r>
@@ -19824,7 +20034,6 @@
         <w:rPr>
           <w:b/>
           <w:szCs w:val="28"/>
-          <w:lang w:val="en-GB"/>
         </w:rPr>
         <w:t>3</w:t>
       </w:r>
@@ -20460,7 +20669,7 @@
     </w:p>
     <w:p>
       <w:pPr>
-        <w:pStyle w:val="ListParagraph"/>
+        <w:pStyle w:val="a7"/>
         <w:spacing w:after="0" w:line="360" w:lineRule="auto"/>
         <w:ind w:left="0" w:right="4"/>
         <w:jc w:val="center"/>
@@ -20479,21 +20688,13 @@
           <w:szCs w:val="36"/>
         </w:rPr>
         <w:lastRenderedPageBreak/>
-        <w:t xml:space="preserve">ПРИЛОЖЕНИЕ </w:t>
-      </w:r>
-      <w:r>
-        <w:rPr>
-          <w:b/>
-          <w:sz w:val="36"/>
-          <w:szCs w:val="36"/>
-        </w:rPr>
-        <w:t>Д</w:t>
+        <w:t>ПРИЛОЖЕНИЕ Д</w:t>
       </w:r>
       <w:bookmarkEnd w:id="41"/>
     </w:p>
     <w:p>
       <w:pPr>
-        <w:pStyle w:val="ListParagraph"/>
+        <w:pStyle w:val="a7"/>
         <w:spacing w:after="0" w:line="360" w:lineRule="auto"/>
         <w:ind w:left="0" w:right="4"/>
         <w:jc w:val="center"/>
@@ -20507,21 +20708,7 @@
           <w:b/>
           <w:szCs w:val="28"/>
         </w:rPr>
-        <w:t xml:space="preserve">Листинг </w:t>
-      </w:r>
-      <w:r>
-        <w:rPr>
-          <w:b/>
-          <w:szCs w:val="28"/>
-        </w:rPr>
-        <w:t>4</w:t>
-      </w:r>
-      <w:r>
-        <w:rPr>
-          <w:b/>
-          <w:szCs w:val="28"/>
-        </w:rPr>
-        <w:t xml:space="preserve">. </w:t>
+        <w:t xml:space="preserve">Листинг 4. </w:t>
       </w:r>
       <w:r>
         <w:rPr>
@@ -21297,11 +21484,10 @@
         <w:docPartUnique/>
       </w:docPartObj>
     </w:sdtPr>
-    <w:sdtEndPr/>
     <w:sdtContent>
       <w:p>
         <w:pPr>
-          <w:pStyle w:val="Footer"/>
+          <w:pStyle w:val="ac"/>
           <w:jc w:val="center"/>
         </w:pPr>
         <w:r>
@@ -23122,7 +23308,7 @@
     <w:lvl w:ilvl="0" w:tplc="3CB2EF08">
       <w:start w:val="1"/>
       <w:numFmt w:val="decimal"/>
-      <w:pStyle w:val="Title"/>
+      <w:pStyle w:val="a"/>
       <w:lvlText w:val="%1."/>
       <w:lvlJc w:val="left"/>
       <w:pPr>
@@ -24205,7 +24391,7 @@
       </w:pPr>
     </w:pPrDefault>
   </w:docDefaults>
-  <w:latentStyles w:defLockedState="0" w:defUIPriority="99" w:defSemiHidden="0" w:defUnhideWhenUsed="0" w:defQFormat="0" w:count="376">
+  <w:latentStyles w:defLockedState="0" w:defUIPriority="99" w:defSemiHidden="0" w:defUnhideWhenUsed="0" w:defQFormat="0" w:count="375">
     <w:lsdException w:name="Normal" w:uiPriority="0" w:qFormat="1"/>
     <w:lsdException w:name="heading 1" w:uiPriority="9" w:qFormat="1"/>
     <w:lsdException w:name="heading 2" w:semiHidden="1" w:uiPriority="9" w:unhideWhenUsed="1" w:qFormat="1"/>
@@ -24581,9 +24767,8 @@
     <w:lsdException w:name="Smart Hyperlink" w:semiHidden="1" w:unhideWhenUsed="1"/>
     <w:lsdException w:name="Hashtag" w:semiHidden="1" w:unhideWhenUsed="1"/>
     <w:lsdException w:name="Unresolved Mention" w:semiHidden="1" w:unhideWhenUsed="1"/>
-    <w:lsdException w:name="Smart Link" w:semiHidden="1" w:unhideWhenUsed="1"/>
   </w:latentStyles>
-  <w:style w:type="paragraph" w:default="1" w:styleId="Normal">
+  <w:style w:type="paragraph" w:default="1" w:styleId="a0">
     <w:name w:val="Normal"/>
     <w:qFormat/>
     <w:rsid w:val="004F295C"/>
@@ -24597,11 +24782,11 @@
       <w:lang w:val="ru-RU" w:eastAsia="ru-RU"/>
     </w:rPr>
   </w:style>
-  <w:style w:type="paragraph" w:styleId="Heading1">
+  <w:style w:type="paragraph" w:styleId="1">
     <w:name w:val="heading 1"/>
-    <w:basedOn w:val="Normal"/>
-    <w:next w:val="Normal"/>
-    <w:link w:val="Heading1Char"/>
+    <w:basedOn w:val="a0"/>
+    <w:next w:val="a0"/>
+    <w:link w:val="10"/>
     <w:uiPriority w:val="9"/>
     <w:qFormat/>
     <w:rsid w:val="0048696B"/>
@@ -24618,11 +24803,11 @@
       <w:szCs w:val="32"/>
     </w:rPr>
   </w:style>
-  <w:style w:type="paragraph" w:styleId="Heading4">
+  <w:style w:type="paragraph" w:styleId="4">
     <w:name w:val="heading 4"/>
-    <w:basedOn w:val="Normal"/>
-    <w:next w:val="Normal"/>
-    <w:link w:val="Heading4Char"/>
+    <w:basedOn w:val="a0"/>
+    <w:next w:val="a0"/>
+    <w:link w:val="40"/>
     <w:uiPriority w:val="9"/>
     <w:unhideWhenUsed/>
     <w:qFormat/>
@@ -24641,13 +24826,13 @@
       <w:sz w:val="36"/>
     </w:rPr>
   </w:style>
-  <w:style w:type="character" w:default="1" w:styleId="DefaultParagraphFont">
+  <w:style w:type="character" w:default="1" w:styleId="a1">
     <w:name w:val="Default Paragraph Font"/>
     <w:uiPriority w:val="1"/>
     <w:semiHidden/>
     <w:unhideWhenUsed/>
   </w:style>
-  <w:style w:type="table" w:default="1" w:styleId="TableNormal">
+  <w:style w:type="table" w:default="1" w:styleId="a2">
     <w:name w:val="Normal Table"/>
     <w:uiPriority w:val="99"/>
     <w:semiHidden/>
@@ -24662,16 +24847,16 @@
       </w:tblCellMar>
     </w:tblPr>
   </w:style>
-  <w:style w:type="numbering" w:default="1" w:styleId="NoList">
+  <w:style w:type="numbering" w:default="1" w:styleId="a3">
     <w:name w:val="No List"/>
     <w:uiPriority w:val="99"/>
     <w:semiHidden/>
     <w:unhideWhenUsed/>
   </w:style>
-  <w:style w:type="paragraph" w:styleId="BalloonText">
+  <w:style w:type="paragraph" w:styleId="a4">
     <w:name w:val="Balloon Text"/>
-    <w:basedOn w:val="Normal"/>
-    <w:link w:val="BalloonTextChar"/>
+    <w:basedOn w:val="a0"/>
+    <w:link w:val="a5"/>
     <w:uiPriority w:val="99"/>
     <w:semiHidden/>
     <w:unhideWhenUsed/>
@@ -24685,10 +24870,10 @@
       <w:szCs w:val="18"/>
     </w:rPr>
   </w:style>
-  <w:style w:type="character" w:customStyle="1" w:styleId="BalloonTextChar">
-    <w:name w:val="Balloon Text Char"/>
-    <w:basedOn w:val="DefaultParagraphFont"/>
-    <w:link w:val="BalloonText"/>
+  <w:style w:type="character" w:customStyle="1" w:styleId="a5">
+    <w:name w:val="Текст выноски Знак"/>
+    <w:basedOn w:val="a1"/>
+    <w:link w:val="a4"/>
     <w:uiPriority w:val="99"/>
     <w:semiHidden/>
     <w:rsid w:val="005271C6"/>
@@ -24699,10 +24884,10 @@
       <w:lang w:val="ru-RU" w:eastAsia="ru-RU"/>
     </w:rPr>
   </w:style>
-  <w:style w:type="character" w:customStyle="1" w:styleId="Heading4Char">
-    <w:name w:val="Heading 4 Char"/>
-    <w:basedOn w:val="DefaultParagraphFont"/>
-    <w:link w:val="Heading4"/>
+  <w:style w:type="character" w:customStyle="1" w:styleId="40">
+    <w:name w:val="Заголовок 4 Знак"/>
+    <w:basedOn w:val="a1"/>
+    <w:link w:val="4"/>
     <w:uiPriority w:val="9"/>
     <w:rsid w:val="00400725"/>
     <w:rPr>
@@ -24713,9 +24898,9 @@
       <w:lang w:val="ru-RU" w:eastAsia="ru-RU"/>
     </w:rPr>
   </w:style>
-  <w:style w:type="character" w:styleId="Strong">
+  <w:style w:type="character" w:styleId="a6">
     <w:name w:val="Strong"/>
-    <w:basedOn w:val="DefaultParagraphFont"/>
+    <w:basedOn w:val="a1"/>
     <w:uiPriority w:val="22"/>
     <w:qFormat/>
     <w:rsid w:val="00400725"/>
@@ -24724,9 +24909,9 @@
       <w:bCs/>
     </w:rPr>
   </w:style>
-  <w:style w:type="paragraph" w:styleId="ListParagraph">
+  <w:style w:type="paragraph" w:styleId="a7">
     <w:name w:val="List Paragraph"/>
-    <w:basedOn w:val="Normal"/>
+    <w:basedOn w:val="a0"/>
     <w:uiPriority w:val="34"/>
     <w:qFormat/>
     <w:rsid w:val="00552DF1"/>
@@ -24735,9 +24920,9 @@
       <w:contextualSpacing/>
     </w:pPr>
   </w:style>
-  <w:style w:type="character" w:styleId="Hyperlink">
+  <w:style w:type="character" w:styleId="a8">
     <w:name w:val="Hyperlink"/>
-    <w:basedOn w:val="DefaultParagraphFont"/>
+    <w:basedOn w:val="a1"/>
     <w:uiPriority w:val="99"/>
     <w:unhideWhenUsed/>
     <w:rsid w:val="000C7F04"/>
@@ -24748,7 +24933,7 @@
   </w:style>
   <w:style w:type="character" w:customStyle="1" w:styleId="UnresolvedMention1">
     <w:name w:val="Unresolved Mention1"/>
-    <w:basedOn w:val="DefaultParagraphFont"/>
+    <w:basedOn w:val="a1"/>
     <w:uiPriority w:val="99"/>
     <w:semiHidden/>
     <w:unhideWhenUsed/>
@@ -24758,10 +24943,10 @@
       <w:shd w:val="clear" w:color="auto" w:fill="E1DFDD"/>
     </w:rPr>
   </w:style>
-  <w:style w:type="character" w:customStyle="1" w:styleId="Heading1Char">
-    <w:name w:val="Heading 1 Char"/>
-    <w:basedOn w:val="DefaultParagraphFont"/>
-    <w:link w:val="Heading1"/>
+  <w:style w:type="character" w:customStyle="1" w:styleId="10">
+    <w:name w:val="Заголовок 1 Знак"/>
+    <w:basedOn w:val="a1"/>
+    <w:link w:val="1"/>
     <w:uiPriority w:val="9"/>
     <w:rsid w:val="0048696B"/>
     <w:rPr>
@@ -24772,10 +24957,10 @@
       <w:lang w:val="ru-RU" w:eastAsia="ru-RU"/>
     </w:rPr>
   </w:style>
-  <w:style w:type="paragraph" w:styleId="TOCHeading">
+  <w:style w:type="paragraph" w:styleId="a9">
     <w:name w:val="TOC Heading"/>
-    <w:basedOn w:val="Heading1"/>
-    <w:next w:val="Normal"/>
+    <w:basedOn w:val="1"/>
+    <w:next w:val="a0"/>
     <w:uiPriority w:val="39"/>
     <w:unhideWhenUsed/>
     <w:qFormat/>
@@ -24789,10 +24974,10 @@
       <w:lang w:val="en-US" w:eastAsia="en-US"/>
     </w:rPr>
   </w:style>
-  <w:style w:type="paragraph" w:styleId="Header">
+  <w:style w:type="paragraph" w:styleId="aa">
     <w:name w:val="header"/>
-    <w:basedOn w:val="Normal"/>
-    <w:link w:val="HeaderChar"/>
+    <w:basedOn w:val="a0"/>
+    <w:link w:val="ab"/>
     <w:uiPriority w:val="99"/>
     <w:unhideWhenUsed/>
     <w:rsid w:val="0048696B"/>
@@ -24804,10 +24989,10 @@
       <w:spacing w:after="0" w:line="240" w:lineRule="auto"/>
     </w:pPr>
   </w:style>
-  <w:style w:type="character" w:customStyle="1" w:styleId="HeaderChar">
-    <w:name w:val="Header Char"/>
-    <w:basedOn w:val="DefaultParagraphFont"/>
-    <w:link w:val="Header"/>
+  <w:style w:type="character" w:customStyle="1" w:styleId="ab">
+    <w:name w:val="Верхний колонтитул Знак"/>
+    <w:basedOn w:val="a1"/>
+    <w:link w:val="aa"/>
     <w:uiPriority w:val="99"/>
     <w:rsid w:val="0048696B"/>
     <w:rPr>
@@ -24816,10 +25001,10 @@
       <w:lang w:val="ru-RU" w:eastAsia="ru-RU"/>
     </w:rPr>
   </w:style>
-  <w:style w:type="paragraph" w:styleId="Footer">
+  <w:style w:type="paragraph" w:styleId="ac">
     <w:name w:val="footer"/>
-    <w:basedOn w:val="Normal"/>
-    <w:link w:val="FooterChar"/>
+    <w:basedOn w:val="a0"/>
+    <w:link w:val="ad"/>
     <w:uiPriority w:val="99"/>
     <w:unhideWhenUsed/>
     <w:rsid w:val="0048696B"/>
@@ -24831,10 +25016,10 @@
       <w:spacing w:after="0" w:line="240" w:lineRule="auto"/>
     </w:pPr>
   </w:style>
-  <w:style w:type="character" w:customStyle="1" w:styleId="FooterChar">
-    <w:name w:val="Footer Char"/>
-    <w:basedOn w:val="DefaultParagraphFont"/>
-    <w:link w:val="Footer"/>
+  <w:style w:type="character" w:customStyle="1" w:styleId="ad">
+    <w:name w:val="Нижний колонтитул Знак"/>
+    <w:basedOn w:val="a1"/>
+    <w:link w:val="ac"/>
     <w:uiPriority w:val="99"/>
     <w:rsid w:val="0048696B"/>
     <w:rPr>
@@ -24843,9 +25028,9 @@
       <w:lang w:val="ru-RU" w:eastAsia="ru-RU"/>
     </w:rPr>
   </w:style>
-  <w:style w:type="paragraph" w:styleId="NormalWeb">
+  <w:style w:type="paragraph" w:styleId="ae">
     <w:name w:val="Normal (Web)"/>
-    <w:basedOn w:val="Normal"/>
+    <w:basedOn w:val="a0"/>
     <w:uiPriority w:val="99"/>
     <w:unhideWhenUsed/>
     <w:rsid w:val="00A4134E"/>
@@ -24858,11 +25043,11 @@
       <w:szCs w:val="24"/>
     </w:rPr>
   </w:style>
-  <w:style w:type="paragraph" w:styleId="Title">
+  <w:style w:type="paragraph" w:styleId="a">
     <w:name w:val="Title"/>
-    <w:basedOn w:val="Normal"/>
-    <w:next w:val="Normal"/>
-    <w:link w:val="TitleChar"/>
+    <w:basedOn w:val="a0"/>
+    <w:next w:val="a0"/>
+    <w:link w:val="af"/>
     <w:uiPriority w:val="10"/>
     <w:qFormat/>
     <w:rsid w:val="00B24C43"/>
@@ -24883,10 +25068,10 @@
       <w:szCs w:val="56"/>
     </w:rPr>
   </w:style>
-  <w:style w:type="character" w:customStyle="1" w:styleId="TitleChar">
-    <w:name w:val="Title Char"/>
-    <w:basedOn w:val="DefaultParagraphFont"/>
-    <w:link w:val="Title"/>
+  <w:style w:type="character" w:customStyle="1" w:styleId="af">
+    <w:name w:val="Заголовок Знак"/>
+    <w:basedOn w:val="a1"/>
+    <w:link w:val="a"/>
     <w:uiPriority w:val="10"/>
     <w:rsid w:val="00B24C43"/>
     <w:rPr>
@@ -24901,7 +25086,7 @@
   </w:style>
   <w:style w:type="paragraph" w:customStyle="1" w:styleId="listing">
     <w:name w:val="listing"/>
-    <w:basedOn w:val="Normal"/>
+    <w:basedOn w:val="a0"/>
     <w:qFormat/>
     <w:rsid w:val="00E638F4"/>
     <w:pPr>
@@ -24928,10 +25113,10 @@
       <w:lang w:val="en-US"/>
     </w:rPr>
   </w:style>
-  <w:style w:type="paragraph" w:styleId="TOC2">
+  <w:style w:type="paragraph" w:styleId="2">
     <w:name w:val="toc 2"/>
-    <w:basedOn w:val="Normal"/>
-    <w:next w:val="Normal"/>
+    <w:basedOn w:val="a0"/>
+    <w:next w:val="a0"/>
     <w:autoRedefine/>
     <w:uiPriority w:val="39"/>
     <w:unhideWhenUsed/>
@@ -24946,10 +25131,10 @@
       <w:sz w:val="22"/>
     </w:rPr>
   </w:style>
-  <w:style w:type="paragraph" w:styleId="TOC1">
+  <w:style w:type="paragraph" w:styleId="11">
     <w:name w:val="toc 1"/>
-    <w:basedOn w:val="Normal"/>
-    <w:next w:val="Normal"/>
+    <w:basedOn w:val="a0"/>
+    <w:next w:val="a0"/>
     <w:autoRedefine/>
     <w:uiPriority w:val="39"/>
     <w:unhideWhenUsed/>
@@ -24963,10 +25148,10 @@
       <w:sz w:val="22"/>
     </w:rPr>
   </w:style>
-  <w:style w:type="paragraph" w:styleId="TOC3">
+  <w:style w:type="paragraph" w:styleId="3">
     <w:name w:val="toc 3"/>
-    <w:basedOn w:val="Normal"/>
-    <w:next w:val="Normal"/>
+    <w:basedOn w:val="a0"/>
+    <w:next w:val="a0"/>
     <w:autoRedefine/>
     <w:uiPriority w:val="39"/>
     <w:unhideWhenUsed/>
@@ -25284,7 +25469,7 @@
 </file>
 
 <file path=customXml/itemProps1.xml><?xml version="1.0" encoding="utf-8"?>
-<ds:datastoreItem xmlns:ds="http://schemas.openxmlformats.org/officeDocument/2006/customXml" ds:itemID="{18876FD6-2196-421B-B950-E00B6D63A5AD}">
+<ds:datastoreItem xmlns:ds="http://schemas.openxmlformats.org/officeDocument/2006/customXml" ds:itemID="{9B89F184-0001-4576-A754-92D20D7709E6}">
   <ds:schemaRefs>
     <ds:schemaRef ds:uri="http://schemas.openxmlformats.org/officeDocument/2006/bibliography"/>
   </ds:schemaRefs>
